--- a/489 Introduction, Method, Exploratory Results - P. Lyons.docx
+++ b/489 Introduction, Method, Exploratory Results - P. Lyons.docx
@@ -154,7 +154,7 @@
           <w:sz w:val="24"/>
           <w:szCs w:val="24"/>
         </w:rPr>
-        <w:t xml:space="preserve"> a</w:t>
+        <w:t xml:space="preserve"> </w:t>
       </w:r>
       <w:r>
         <w:rPr>
@@ -165,7 +165,7 @@
           <w:sz w:val="24"/>
           <w:szCs w:val="24"/>
         </w:rPr>
-        <w:t>bstract</w:t>
+        <w:t>abstract.</w:t>
       </w:r>
     </w:p>
     <w:p>
@@ -174,6 +174,8 @@
         <w:jc w:val="center"/>
         <w:rPr>
           <w:rFonts w:ascii="Times New Roman" w:hAnsi="Times New Roman" w:cs="Times New Roman"/>
+          <w:i/>
+          <w:iCs/>
           <w:color w:val="000000"/>
           <w:sz w:val="24"/>
           <w:szCs w:val="24"/>
@@ -261,25 +263,7 @@
           <w:sz w:val="24"/>
           <w:szCs w:val="24"/>
         </w:rPr>
-        <w:t xml:space="preserve">Bethany is giving testimony in a trial by jury for assault. During examination, the court learns Bethany is a 32-year-old woman, she is the victim, and she has an intellectual disability (ID). This adds up, the observers think, as Bethany acts awkward, sounds robotic, and appears anxious and uncomfortable over and above what would be expected of a typical witness. But will the fact Bethany </w:t>
-      </w:r>
-      <w:proofErr w:type="gramStart"/>
-      <w:r>
-        <w:rPr>
-          <w:rFonts w:ascii="Times New Roman" w:hAnsi="Times New Roman" w:cs="Times New Roman"/>
-          <w:sz w:val="24"/>
-          <w:szCs w:val="24"/>
-        </w:rPr>
-        <w:t>has</w:t>
-      </w:r>
-      <w:proofErr w:type="gramEnd"/>
-      <w:r>
-        <w:rPr>
-          <w:rFonts w:ascii="Times New Roman" w:hAnsi="Times New Roman" w:cs="Times New Roman"/>
-          <w:sz w:val="24"/>
-          <w:szCs w:val="24"/>
-        </w:rPr>
-        <w:t xml:space="preserve"> an ID cloud the jury’s perceptions of her? Does her competency now appear dubious? Is her memory of the event unreliable? Will she flounder under cross-examination? Imagine a child witness with an ID is called, will their testimony work for or against a just verdict for Bethany? Afterall, the jurors’ evaluations of the testimony they hear is pivotal to their verdict. If prejudices against adults and children with ID’s effects juries, justice might not occur where it should.</w:t>
+        <w:t>Bethany is giving testimony in a trial by jury for assault. During examination, the court learns Bethany is a 32-year-old woman, she is the victim, and she has an intellectual disability (ID). This adds up, the observers think, as Bethany acts awkward, sounds robotic, and appears anxious and uncomfortable over and above what would be expected of a typical witness. But will the fact Bethany has an ID cloud the jury’s perceptions of her? Does her competency now appear dubious? Is her memory of the event unreliable? Will she flounder under cross-examination? Imagine a child witness with an ID is called, will their testimony work for or against a just verdict for Bethany? Afterall, the jurors’ evaluations of the testimony they hear is pivotal to their verdict. If prejudices against adults and children with ID’s effects juries, justice might not occur where it should.</w:t>
       </w:r>
     </w:p>
     <w:p>
@@ -389,7 +373,25 @@
           <w:szCs w:val="24"/>
         </w:rPr>
         <w:lastRenderedPageBreak/>
-        <w:t>more likely to be victims of crime (Fogden et al., 2016; WHO &amp; WB, 2011)</w:t>
+        <w:t>more likely to be victims of crime (</w:t>
+      </w:r>
+      <w:proofErr w:type="spellStart"/>
+      <w:r>
+        <w:rPr>
+          <w:rFonts w:ascii="Times New Roman" w:hAnsi="Times New Roman" w:cs="Times New Roman"/>
+          <w:sz w:val="24"/>
+          <w:szCs w:val="24"/>
+        </w:rPr>
+        <w:t>Fogden</w:t>
+      </w:r>
+      <w:proofErr w:type="spellEnd"/>
+      <w:r>
+        <w:rPr>
+          <w:rFonts w:ascii="Times New Roman" w:hAnsi="Times New Roman" w:cs="Times New Roman"/>
+          <w:sz w:val="24"/>
+          <w:szCs w:val="24"/>
+        </w:rPr>
+        <w:t xml:space="preserve"> et al., 2016; WHO &amp; WB, 2011)</w:t>
       </w:r>
       <w:r>
         <w:rPr>
@@ -455,6 +457,7 @@
         </w:rPr>
         <w:t>, PWID are more likely to depend on the efficacy of their respective justice systems (</w:t>
       </w:r>
+      <w:proofErr w:type="spellStart"/>
       <w:r>
         <w:rPr>
           <w:rFonts w:ascii="Times New Roman" w:hAnsi="Times New Roman" w:cs="Times New Roman"/>
@@ -462,7 +465,17 @@
           <w:szCs w:val="24"/>
           <w:shd w:val="clear" w:color="auto" w:fill="FFFFFF"/>
         </w:rPr>
-        <w:t>Brookbanks, 2019). Regularly, however, their needs are not</w:t>
+        <w:t>Brookbanks</w:t>
+      </w:r>
+      <w:proofErr w:type="spellEnd"/>
+      <w:r>
+        <w:rPr>
+          <w:rFonts w:ascii="Times New Roman" w:hAnsi="Times New Roman" w:cs="Times New Roman"/>
+          <w:sz w:val="24"/>
+          <w:szCs w:val="24"/>
+          <w:shd w:val="clear" w:color="auto" w:fill="FFFFFF"/>
+        </w:rPr>
+        <w:t>, 2019). Regularly, however, their needs are not</w:t>
       </w:r>
       <w:r>
         <w:rPr>
@@ -534,15 +547,81 @@
           <w:sz w:val="24"/>
           <w:szCs w:val="24"/>
         </w:rPr>
-        <w:t xml:space="preserve"> taken to court (Brown &amp; Lewis, 2013), and when they are, conviction rates are lower (Williams, 1995; Agnew et al., 2006). An explanation for this “paradox” (Brown &amp; Lewis, 2013) is discrimination (Hehir, 2002; Miller et al., 2004) against PWID seeps into the courtroom, and juries have misconceptions of the competencies of PWID (Stobbs &amp; Kebbell, 2003; Westcott &amp; Jones, 1999; Henry et al., 2011b). Yet, PWID do have various deficits (American Psychiatric Association [APA], 2013; Brown et al., 2015), </w:t>
-      </w:r>
-      <w:r>
-        <w:rPr>
-          <w:rFonts w:ascii="Times New Roman" w:hAnsi="Times New Roman" w:cs="Times New Roman"/>
-          <w:sz w:val="24"/>
-          <w:szCs w:val="24"/>
-        </w:rPr>
-        <w:t xml:space="preserve">so understanding juror perception, and when they are accurate or erroneous, is critical to judicial outcomes. </w:t>
+        <w:t xml:space="preserve"> taken to court (Brown &amp; Lewis, 2013), and when they are, conviction rates are lower (Williams, 1995; Agnew et al., 2006). An explanation for this “paradox” (Brown &amp; Lewis, 2013) is discrimination</w:t>
+      </w:r>
+      <w:r>
+        <w:rPr>
+          <w:rFonts w:ascii="Times New Roman" w:hAnsi="Times New Roman" w:cs="Times New Roman"/>
+          <w:sz w:val="24"/>
+          <w:szCs w:val="24"/>
+        </w:rPr>
+        <w:t xml:space="preserve"> against PWID</w:t>
+      </w:r>
+      <w:r>
+        <w:rPr>
+          <w:rFonts w:ascii="Times New Roman" w:hAnsi="Times New Roman" w:cs="Times New Roman"/>
+          <w:sz w:val="24"/>
+          <w:szCs w:val="24"/>
+        </w:rPr>
+        <w:t xml:space="preserve"> (Hehir, 2002; Miller et al., 2004) seeps into the courtroom, and juries have misconceptions of the competencies of PWID (</w:t>
+      </w:r>
+      <w:proofErr w:type="spellStart"/>
+      <w:r>
+        <w:rPr>
+          <w:rFonts w:ascii="Times New Roman" w:hAnsi="Times New Roman" w:cs="Times New Roman"/>
+          <w:sz w:val="24"/>
+          <w:szCs w:val="24"/>
+        </w:rPr>
+        <w:t>Stobbs</w:t>
+      </w:r>
+      <w:proofErr w:type="spellEnd"/>
+      <w:r>
+        <w:rPr>
+          <w:rFonts w:ascii="Times New Roman" w:hAnsi="Times New Roman" w:cs="Times New Roman"/>
+          <w:sz w:val="24"/>
+          <w:szCs w:val="24"/>
+        </w:rPr>
+        <w:t xml:space="preserve"> &amp; Kebbell, 2003; Westcott &amp; Jones, 1999; Henry et al., 2011b). Yet, PWID do have various deficits (American Psychiatric Association [APA], 2013; Brown et al., 2015), </w:t>
+      </w:r>
+      <w:r>
+        <w:rPr>
+          <w:rFonts w:ascii="Times New Roman" w:hAnsi="Times New Roman" w:cs="Times New Roman"/>
+          <w:sz w:val="24"/>
+          <w:szCs w:val="24"/>
+        </w:rPr>
+        <w:t>so understanding juror perception</w:t>
+      </w:r>
+      <w:r>
+        <w:rPr>
+          <w:rFonts w:ascii="Times New Roman" w:hAnsi="Times New Roman" w:cs="Times New Roman"/>
+          <w:sz w:val="24"/>
+          <w:szCs w:val="24"/>
+        </w:rPr>
+        <w:t>s</w:t>
+      </w:r>
+      <w:r>
+        <w:rPr>
+          <w:rFonts w:ascii="Times New Roman" w:hAnsi="Times New Roman" w:cs="Times New Roman"/>
+          <w:sz w:val="24"/>
+          <w:szCs w:val="24"/>
+        </w:rPr>
+        <w:t xml:space="preserve">, and when they are accurate or erroneous, is critical to </w:t>
+      </w:r>
+      <w:r>
+        <w:rPr>
+          <w:rFonts w:ascii="Times New Roman" w:hAnsi="Times New Roman" w:cs="Times New Roman"/>
+          <w:sz w:val="24"/>
+          <w:szCs w:val="24"/>
+        </w:rPr>
+        <w:t xml:space="preserve">improving </w:t>
+      </w:r>
+      <w:r>
+        <w:rPr>
+          <w:rFonts w:ascii="Times New Roman" w:hAnsi="Times New Roman" w:cs="Times New Roman"/>
+          <w:sz w:val="24"/>
+          <w:szCs w:val="24"/>
+        </w:rPr>
+        <w:t xml:space="preserve">judicial outcomes. </w:t>
       </w:r>
       <w:r>
         <w:rPr>
@@ -602,365 +681,9 @@
           <w:sz w:val="24"/>
           <w:szCs w:val="24"/>
         </w:rPr>
-        <w:t>Understanding ID’s</w:t>
-      </w:r>
-    </w:p>
-    <w:p>
-      <w:pPr>
-        <w:rPr>
-          <w:rFonts w:ascii="Times New Roman" w:hAnsi="Times New Roman" w:cs="Times New Roman"/>
-        </w:rPr>
-      </w:pPr>
-    </w:p>
-    <w:p>
-      <w:pPr>
-        <w:spacing w:line="480" w:lineRule="auto"/>
-        <w:ind w:firstLine="720"/>
-        <w:rPr>
-          <w:rFonts w:ascii="Times New Roman" w:hAnsi="Times New Roman" w:cs="Times New Roman"/>
-          <w:sz w:val="24"/>
-          <w:szCs w:val="24"/>
-        </w:rPr>
-      </w:pPr>
-      <w:r>
-        <w:rPr>
-          <w:rFonts w:ascii="Times New Roman" w:hAnsi="Times New Roman" w:cs="Times New Roman"/>
-          <w:sz w:val="24"/>
-          <w:szCs w:val="24"/>
-        </w:rPr>
-        <w:t>Whilst u</w:t>
-      </w:r>
-      <w:r>
-        <w:rPr>
-          <w:rFonts w:ascii="Times New Roman" w:hAnsi="Times New Roman" w:cs="Times New Roman"/>
-          <w:sz w:val="24"/>
-          <w:szCs w:val="24"/>
-        </w:rPr>
-        <w:t>nderstanding ID</w:t>
-      </w:r>
-      <w:r>
-        <w:rPr>
-          <w:rFonts w:ascii="Times New Roman" w:hAnsi="Times New Roman" w:cs="Times New Roman"/>
-          <w:sz w:val="24"/>
-          <w:szCs w:val="24"/>
-        </w:rPr>
-        <w:t xml:space="preserve"> goes beyond clinical definitions, these are a good starting point. </w:t>
-      </w:r>
-      <w:r>
-        <w:rPr>
-          <w:rFonts w:ascii="Times New Roman" w:hAnsi="Times New Roman" w:cs="Times New Roman"/>
-          <w:sz w:val="24"/>
-          <w:szCs w:val="24"/>
-        </w:rPr>
-        <w:t>ID is a neurodevelopmental disorder (APA, 2013)</w:t>
-      </w:r>
-      <w:r>
-        <w:rPr>
-          <w:rFonts w:ascii="Times New Roman" w:hAnsi="Times New Roman" w:cs="Times New Roman"/>
-          <w:sz w:val="24"/>
-          <w:szCs w:val="24"/>
-        </w:rPr>
-        <w:t xml:space="preserve"> that </w:t>
-      </w:r>
-      <w:r>
-        <w:rPr>
-          <w:rFonts w:ascii="Times New Roman" w:hAnsi="Times New Roman" w:cs="Times New Roman"/>
-          <w:sz w:val="24"/>
-          <w:szCs w:val="24"/>
-        </w:rPr>
-        <w:t xml:space="preserve">originates during a person's development period (before 18 years of age), </w:t>
-      </w:r>
-      <w:r>
-        <w:rPr>
-          <w:rFonts w:ascii="Times New Roman" w:hAnsi="Times New Roman" w:cs="Times New Roman"/>
-          <w:sz w:val="24"/>
-          <w:szCs w:val="24"/>
-        </w:rPr>
-        <w:t>is</w:t>
-      </w:r>
-      <w:r>
-        <w:rPr>
-          <w:rFonts w:ascii="Times New Roman" w:hAnsi="Times New Roman" w:cs="Times New Roman"/>
-          <w:sz w:val="24"/>
-          <w:szCs w:val="24"/>
-        </w:rPr>
-        <w:t xml:space="preserve"> intellectual (e.g., problem solving, abstract thinking) and adaptive (e.g., personal independence, communication) functioning deficits</w:t>
-      </w:r>
-      <w:r>
-        <w:rPr>
-          <w:rFonts w:ascii="Times New Roman" w:hAnsi="Times New Roman" w:cs="Times New Roman"/>
-          <w:sz w:val="24"/>
-          <w:szCs w:val="24"/>
-        </w:rPr>
-        <w:t xml:space="preserve">. These </w:t>
-      </w:r>
-      <w:r>
-        <w:rPr>
-          <w:rFonts w:ascii="Times New Roman" w:hAnsi="Times New Roman" w:cs="Times New Roman"/>
-          <w:sz w:val="24"/>
-          <w:szCs w:val="24"/>
-        </w:rPr>
-        <w:t xml:space="preserve">demonstrate in conceptual, social, and practical domains, and can range in severity (mild, moderate, severe, and profound) (APA, 2013; WHO, 2018). </w:t>
-      </w:r>
-      <w:r>
-        <w:rPr>
-          <w:rFonts w:ascii="Times New Roman" w:hAnsi="Times New Roman" w:cs="Times New Roman"/>
-          <w:sz w:val="24"/>
-          <w:szCs w:val="24"/>
-        </w:rPr>
-        <w:t>Typically, t</w:t>
-      </w:r>
-      <w:r>
-        <w:rPr>
-          <w:rFonts w:ascii="Times New Roman" w:hAnsi="Times New Roman" w:cs="Times New Roman"/>
-          <w:sz w:val="24"/>
-          <w:szCs w:val="24"/>
-        </w:rPr>
-        <w:t xml:space="preserve">hese deficits mean PWID have a mental age (MA) that is lower than </w:t>
-      </w:r>
-      <w:r>
-        <w:rPr>
-          <w:rFonts w:ascii="Times New Roman" w:hAnsi="Times New Roman" w:cs="Times New Roman"/>
-          <w:sz w:val="24"/>
-          <w:szCs w:val="24"/>
-        </w:rPr>
-        <w:t>peers</w:t>
-      </w:r>
-      <w:r>
-        <w:rPr>
-          <w:rFonts w:ascii="Times New Roman" w:hAnsi="Times New Roman" w:cs="Times New Roman"/>
-          <w:sz w:val="24"/>
-          <w:szCs w:val="24"/>
-        </w:rPr>
-        <w:t xml:space="preserve"> of the same chronological age (CA) who are typically developing (TD), meaning their developmental level is analogous of younger peers (APA, 2013; Henry et al., 2011b). </w:t>
-      </w:r>
-      <w:proofErr w:type="gramStart"/>
-      <w:r>
-        <w:rPr>
-          <w:rFonts w:ascii="Times New Roman" w:hAnsi="Times New Roman" w:cs="Times New Roman"/>
-          <w:sz w:val="24"/>
-          <w:szCs w:val="24"/>
-        </w:rPr>
-        <w:t>ID’s</w:t>
-      </w:r>
-      <w:proofErr w:type="gramEnd"/>
-      <w:r>
-        <w:rPr>
-          <w:rFonts w:ascii="Times New Roman" w:hAnsi="Times New Roman" w:cs="Times New Roman"/>
-          <w:sz w:val="24"/>
-          <w:szCs w:val="24"/>
-        </w:rPr>
-        <w:t xml:space="preserve"> are lifelong (Armstrong et al., 2013), </w:t>
-      </w:r>
-      <w:r>
-        <w:rPr>
-          <w:rFonts w:ascii="Times New Roman" w:hAnsi="Times New Roman" w:cs="Times New Roman"/>
-          <w:sz w:val="24"/>
-          <w:szCs w:val="24"/>
-        </w:rPr>
-        <w:lastRenderedPageBreak/>
-        <w:t>and mild ID is the most common (Boat &amp; Wu, 2015) classification</w:t>
-      </w:r>
-      <w:r>
-        <w:rPr>
-          <w:rFonts w:ascii="Times New Roman" w:hAnsi="Times New Roman" w:cs="Times New Roman"/>
-          <w:sz w:val="24"/>
-          <w:szCs w:val="24"/>
-        </w:rPr>
-        <w:t xml:space="preserve"> (85% of PWID)</w:t>
-      </w:r>
-      <w:r>
-        <w:rPr>
-          <w:rFonts w:ascii="Times New Roman" w:hAnsi="Times New Roman" w:cs="Times New Roman"/>
-          <w:sz w:val="24"/>
-          <w:szCs w:val="24"/>
-        </w:rPr>
-        <w:t xml:space="preserve"> (Armstrong et al., 2013). </w:t>
-      </w:r>
-    </w:p>
-    <w:p>
-      <w:pPr>
-        <w:spacing w:line="480" w:lineRule="auto"/>
-        <w:ind w:firstLine="720"/>
-        <w:rPr>
-          <w:rFonts w:ascii="Times New Roman" w:hAnsi="Times New Roman" w:cs="Times New Roman"/>
-          <w:sz w:val="24"/>
-          <w:szCs w:val="24"/>
-        </w:rPr>
-      </w:pPr>
-      <w:r>
-        <w:rPr>
-          <w:rFonts w:ascii="Times New Roman" w:hAnsi="Times New Roman" w:cs="Times New Roman"/>
-          <w:sz w:val="24"/>
-          <w:szCs w:val="24"/>
-        </w:rPr>
-        <w:t xml:space="preserve">Theory is likewise useful for understanding ID’s, and two central developmental theories for PWID exist. </w:t>
-      </w:r>
-      <w:r>
-        <w:rPr>
-          <w:rFonts w:ascii="Times New Roman" w:hAnsi="Times New Roman" w:cs="Times New Roman"/>
-          <w:sz w:val="24"/>
-          <w:szCs w:val="24"/>
-        </w:rPr>
-        <w:t>The ‘developmental model’ (Zigler &amp; Balla, 1982) assumes</w:t>
-      </w:r>
-      <w:r>
-        <w:rPr>
-          <w:rFonts w:ascii="Times New Roman" w:hAnsi="Times New Roman" w:cs="Times New Roman"/>
-          <w:sz w:val="24"/>
-          <w:szCs w:val="24"/>
-        </w:rPr>
-        <w:t xml:space="preserve"> TD people’s</w:t>
-      </w:r>
-      <w:r>
-        <w:rPr>
-          <w:rFonts w:ascii="Times New Roman" w:hAnsi="Times New Roman" w:cs="Times New Roman"/>
-          <w:sz w:val="24"/>
-          <w:szCs w:val="24"/>
-        </w:rPr>
-        <w:t xml:space="preserve"> cognitive development is </w:t>
-      </w:r>
-      <w:r>
-        <w:rPr>
-          <w:rFonts w:ascii="Times New Roman" w:hAnsi="Times New Roman" w:cs="Times New Roman"/>
-          <w:sz w:val="24"/>
-          <w:szCs w:val="24"/>
-        </w:rPr>
-        <w:t>approximately</w:t>
-      </w:r>
-      <w:r>
-        <w:rPr>
-          <w:rFonts w:ascii="Times New Roman" w:hAnsi="Times New Roman" w:cs="Times New Roman"/>
-          <w:sz w:val="24"/>
-          <w:szCs w:val="24"/>
-        </w:rPr>
-        <w:t xml:space="preserve"> linear</w:t>
-      </w:r>
-      <w:r>
-        <w:rPr>
-          <w:rFonts w:ascii="Times New Roman" w:hAnsi="Times New Roman" w:cs="Times New Roman"/>
-          <w:sz w:val="24"/>
-          <w:szCs w:val="24"/>
-        </w:rPr>
-        <w:t xml:space="preserve"> and </w:t>
-      </w:r>
-      <w:r>
-        <w:rPr>
-          <w:rFonts w:ascii="Times New Roman" w:hAnsi="Times New Roman" w:cs="Times New Roman"/>
-          <w:sz w:val="24"/>
-          <w:szCs w:val="24"/>
-        </w:rPr>
-        <w:t>increasing</w:t>
-      </w:r>
-      <w:r>
-        <w:rPr>
-          <w:rFonts w:ascii="Times New Roman" w:hAnsi="Times New Roman" w:cs="Times New Roman"/>
-          <w:sz w:val="24"/>
-          <w:szCs w:val="24"/>
-        </w:rPr>
-        <w:t xml:space="preserve"> throughout their lives, and PWID progress similarly, but at a slower rate. Conversely, </w:t>
-      </w:r>
-      <w:r>
-        <w:rPr>
-          <w:rFonts w:ascii="Times New Roman" w:hAnsi="Times New Roman" w:cs="Times New Roman"/>
-          <w:sz w:val="24"/>
-          <w:szCs w:val="24"/>
-        </w:rPr>
-        <w:t xml:space="preserve">the ‘difference model’ (Ellis, 1969, as cited in Brown et al., 2015) assumes that PWID have qualitatively, cumulatively, and increasing differences in cognitive development compared to TD peers. Overall, </w:t>
-      </w:r>
-      <w:r>
-        <w:rPr>
-          <w:rFonts w:ascii="Times New Roman" w:hAnsi="Times New Roman" w:cs="Times New Roman"/>
-          <w:sz w:val="24"/>
-          <w:szCs w:val="24"/>
-        </w:rPr>
-        <w:t xml:space="preserve">there is </w:t>
-      </w:r>
-      <w:r>
-        <w:rPr>
-          <w:rFonts w:ascii="Times New Roman" w:hAnsi="Times New Roman" w:cs="Times New Roman"/>
-          <w:sz w:val="24"/>
-          <w:szCs w:val="24"/>
-        </w:rPr>
-        <w:t xml:space="preserve">evidence for both theories depending on the severity of the person’s ID. The development for people with milder ID’s has been shown to follow a ‘developmental model’ trajectory (Henry et al., 2011a), and people with severer forms of ID follow a ‘difference model’ trajectory (Brown et al., 2012). </w:t>
-      </w:r>
-      <w:r>
-        <w:rPr>
-          <w:rFonts w:ascii="Times New Roman" w:hAnsi="Times New Roman" w:cs="Times New Roman"/>
-          <w:sz w:val="24"/>
-          <w:szCs w:val="24"/>
-        </w:rPr>
-        <w:t xml:space="preserve">Despite their deficits </w:t>
-      </w:r>
-      <w:r>
-        <w:rPr>
-          <w:rFonts w:ascii="Times New Roman" w:hAnsi="Times New Roman" w:cs="Times New Roman"/>
-          <w:sz w:val="24"/>
-          <w:szCs w:val="24"/>
-        </w:rPr>
-        <w:t>(e.g., memory, and adaptive and social skills)</w:t>
-      </w:r>
-      <w:r>
-        <w:rPr>
-          <w:rFonts w:ascii="Times New Roman" w:hAnsi="Times New Roman" w:cs="Times New Roman"/>
-          <w:sz w:val="24"/>
-          <w:szCs w:val="24"/>
-        </w:rPr>
-        <w:t xml:space="preserve">, however, </w:t>
-      </w:r>
-      <w:r>
-        <w:rPr>
-          <w:rFonts w:ascii="Times New Roman" w:hAnsi="Times New Roman" w:cs="Times New Roman"/>
-          <w:sz w:val="24"/>
-          <w:szCs w:val="24"/>
-        </w:rPr>
-        <w:t xml:space="preserve">PWID </w:t>
-      </w:r>
-      <w:r>
-        <w:rPr>
-          <w:rFonts w:ascii="Times New Roman" w:hAnsi="Times New Roman" w:cs="Times New Roman"/>
-          <w:sz w:val="24"/>
-          <w:szCs w:val="24"/>
-        </w:rPr>
-        <w:t>have been shown to be</w:t>
-      </w:r>
-      <w:r>
-        <w:rPr>
-          <w:rFonts w:ascii="Times New Roman" w:hAnsi="Times New Roman" w:cs="Times New Roman"/>
-          <w:sz w:val="24"/>
-          <w:szCs w:val="24"/>
-        </w:rPr>
-        <w:t xml:space="preserve"> able to handle courtroom stressors (Agnew et al., 2006</w:t>
-      </w:r>
-      <w:r>
-        <w:rPr>
-          <w:rFonts w:ascii="Times New Roman" w:hAnsi="Times New Roman" w:cs="Times New Roman"/>
-          <w:sz w:val="24"/>
-          <w:szCs w:val="24"/>
-        </w:rPr>
-        <w:t xml:space="preserve">; </w:t>
-      </w:r>
-      <w:r>
-        <w:rPr>
-          <w:rFonts w:ascii="Times New Roman" w:hAnsi="Times New Roman" w:cs="Times New Roman"/>
-          <w:sz w:val="24"/>
-          <w:szCs w:val="24"/>
-        </w:rPr>
-        <w:t>Armstrong et al., 2013)</w:t>
-      </w:r>
-      <w:r>
-        <w:rPr>
-          <w:rFonts w:ascii="Times New Roman" w:hAnsi="Times New Roman" w:cs="Times New Roman"/>
-          <w:sz w:val="24"/>
-          <w:szCs w:val="24"/>
-        </w:rPr>
-        <w:t>.</w:t>
-      </w:r>
-    </w:p>
-    <w:p>
-      <w:pPr>
-        <w:pStyle w:val="Heading2"/>
-        <w:spacing w:line="480" w:lineRule="auto"/>
+        <w:t xml:space="preserve">Epidemiology of </w:t>
+      </w:r>
+      <w:r>
         <w:rPr>
           <w:rFonts w:ascii="Times New Roman" w:hAnsi="Times New Roman" w:cs="Times New Roman"/>
           <w:b/>
@@ -969,8 +692,415 @@
           <w:sz w:val="24"/>
           <w:szCs w:val="24"/>
         </w:rPr>
-      </w:pPr>
-      <w:r>
+        <w:t>ID</w:t>
+      </w:r>
+    </w:p>
+    <w:p>
+      <w:pPr>
+        <w:rPr>
+          <w:rFonts w:ascii="Times New Roman" w:hAnsi="Times New Roman" w:cs="Times New Roman"/>
+        </w:rPr>
+      </w:pPr>
+    </w:p>
+    <w:p>
+      <w:pPr>
+        <w:spacing w:line="480" w:lineRule="auto"/>
+        <w:ind w:firstLine="720"/>
+        <w:rPr>
+          <w:rFonts w:ascii="Times New Roman" w:hAnsi="Times New Roman" w:cs="Times New Roman"/>
+          <w:sz w:val="24"/>
+          <w:szCs w:val="24"/>
+        </w:rPr>
+      </w:pPr>
+      <w:r>
+        <w:rPr>
+          <w:rFonts w:ascii="Times New Roman" w:hAnsi="Times New Roman" w:cs="Times New Roman"/>
+          <w:sz w:val="24"/>
+          <w:szCs w:val="24"/>
+        </w:rPr>
+        <w:t>Whilst u</w:t>
+      </w:r>
+      <w:r>
+        <w:rPr>
+          <w:rFonts w:ascii="Times New Roman" w:hAnsi="Times New Roman" w:cs="Times New Roman"/>
+          <w:sz w:val="24"/>
+          <w:szCs w:val="24"/>
+        </w:rPr>
+        <w:t>nderstanding ID</w:t>
+      </w:r>
+      <w:r>
+        <w:rPr>
+          <w:rFonts w:ascii="Times New Roman" w:hAnsi="Times New Roman" w:cs="Times New Roman"/>
+          <w:sz w:val="24"/>
+          <w:szCs w:val="24"/>
+        </w:rPr>
+        <w:t xml:space="preserve"> goes beyond clinical definitions, these are a good starting point. </w:t>
+      </w:r>
+      <w:r>
+        <w:rPr>
+          <w:rFonts w:ascii="Times New Roman" w:hAnsi="Times New Roman" w:cs="Times New Roman"/>
+          <w:sz w:val="24"/>
+          <w:szCs w:val="24"/>
+        </w:rPr>
+        <w:t>ID is a neurodevelopmental disorder (APA, 2013)</w:t>
+      </w:r>
+      <w:r>
+        <w:rPr>
+          <w:rFonts w:ascii="Times New Roman" w:hAnsi="Times New Roman" w:cs="Times New Roman"/>
+          <w:sz w:val="24"/>
+          <w:szCs w:val="24"/>
+        </w:rPr>
+        <w:t xml:space="preserve"> that </w:t>
+      </w:r>
+      <w:r>
+        <w:rPr>
+          <w:rFonts w:ascii="Times New Roman" w:hAnsi="Times New Roman" w:cs="Times New Roman"/>
+          <w:sz w:val="24"/>
+          <w:szCs w:val="24"/>
+        </w:rPr>
+        <w:t xml:space="preserve">originates during a person's development period (before 18 years of age), </w:t>
+      </w:r>
+      <w:r>
+        <w:rPr>
+          <w:rFonts w:ascii="Times New Roman" w:hAnsi="Times New Roman" w:cs="Times New Roman"/>
+          <w:sz w:val="24"/>
+          <w:szCs w:val="24"/>
+        </w:rPr>
+        <w:t>is</w:t>
+      </w:r>
+      <w:r>
+        <w:rPr>
+          <w:rFonts w:ascii="Times New Roman" w:hAnsi="Times New Roman" w:cs="Times New Roman"/>
+          <w:sz w:val="24"/>
+          <w:szCs w:val="24"/>
+        </w:rPr>
+        <w:t xml:space="preserve"> intellectual (e.g., problem solving, abstract thinking) and adaptive (e.g., personal independence, communication) functioning deficits</w:t>
+      </w:r>
+      <w:r>
+        <w:rPr>
+          <w:rFonts w:ascii="Times New Roman" w:hAnsi="Times New Roman" w:cs="Times New Roman"/>
+          <w:sz w:val="24"/>
+          <w:szCs w:val="24"/>
+        </w:rPr>
+        <w:t xml:space="preserve">. These </w:t>
+      </w:r>
+      <w:r>
+        <w:rPr>
+          <w:rFonts w:ascii="Times New Roman" w:hAnsi="Times New Roman" w:cs="Times New Roman"/>
+          <w:sz w:val="24"/>
+          <w:szCs w:val="24"/>
+        </w:rPr>
+        <w:t xml:space="preserve">demonstrate in conceptual, social, and practical domains, and can range in severity (mild, moderate, severe, and profound) (APA, 2013; WHO, 2018). </w:t>
+      </w:r>
+      <w:r>
+        <w:rPr>
+          <w:rFonts w:ascii="Times New Roman" w:hAnsi="Times New Roman" w:cs="Times New Roman"/>
+          <w:sz w:val="24"/>
+          <w:szCs w:val="24"/>
+        </w:rPr>
+        <w:t>Typically, t</w:t>
+      </w:r>
+      <w:r>
+        <w:rPr>
+          <w:rFonts w:ascii="Times New Roman" w:hAnsi="Times New Roman" w:cs="Times New Roman"/>
+          <w:sz w:val="24"/>
+          <w:szCs w:val="24"/>
+        </w:rPr>
+        <w:t xml:space="preserve">hese deficits mean PWID have a mental age (MA) that is lower than </w:t>
+      </w:r>
+      <w:r>
+        <w:rPr>
+          <w:rFonts w:ascii="Times New Roman" w:hAnsi="Times New Roman" w:cs="Times New Roman"/>
+          <w:sz w:val="24"/>
+          <w:szCs w:val="24"/>
+        </w:rPr>
+        <w:t>peers</w:t>
+      </w:r>
+      <w:r>
+        <w:rPr>
+          <w:rFonts w:ascii="Times New Roman" w:hAnsi="Times New Roman" w:cs="Times New Roman"/>
+          <w:sz w:val="24"/>
+          <w:szCs w:val="24"/>
+        </w:rPr>
+        <w:t xml:space="preserve"> of the same chronological age (CA) who are typically developing (TD), meaning their developmental level is analogous of younger peers (APA, 2013; Henry et al., 2011b).</w:t>
+      </w:r>
+      <w:r>
+        <w:rPr>
+          <w:rFonts w:ascii="Times New Roman" w:hAnsi="Times New Roman" w:cs="Times New Roman"/>
+          <w:sz w:val="24"/>
+          <w:szCs w:val="24"/>
+        </w:rPr>
+        <w:t xml:space="preserve"> </w:t>
+      </w:r>
+      <w:r>
+        <w:rPr>
+          <w:rFonts w:ascii="Times New Roman" w:hAnsi="Times New Roman" w:cs="Times New Roman"/>
+          <w:sz w:val="24"/>
+          <w:szCs w:val="24"/>
+        </w:rPr>
+        <w:t xml:space="preserve">ID’s are lifelong (Armstrong et al., 2013), </w:t>
+      </w:r>
+      <w:r>
+        <w:rPr>
+          <w:rFonts w:ascii="Times New Roman" w:hAnsi="Times New Roman" w:cs="Times New Roman"/>
+          <w:sz w:val="24"/>
+          <w:szCs w:val="24"/>
+        </w:rPr>
+        <w:lastRenderedPageBreak/>
+        <w:t>and mild ID is the most common (Boat &amp; Wu, 2015) classification</w:t>
+      </w:r>
+      <w:r>
+        <w:rPr>
+          <w:rFonts w:ascii="Times New Roman" w:hAnsi="Times New Roman" w:cs="Times New Roman"/>
+          <w:sz w:val="24"/>
+          <w:szCs w:val="24"/>
+        </w:rPr>
+        <w:t xml:space="preserve"> (85% of PWID)</w:t>
+      </w:r>
+      <w:r>
+        <w:rPr>
+          <w:rFonts w:ascii="Times New Roman" w:hAnsi="Times New Roman" w:cs="Times New Roman"/>
+          <w:sz w:val="24"/>
+          <w:szCs w:val="24"/>
+        </w:rPr>
+        <w:t xml:space="preserve"> (Armstrong et al., 2013). </w:t>
+      </w:r>
+    </w:p>
+    <w:p>
+      <w:pPr>
+        <w:spacing w:line="480" w:lineRule="auto"/>
+        <w:ind w:firstLine="720"/>
+        <w:rPr>
+          <w:rFonts w:ascii="Times New Roman" w:hAnsi="Times New Roman" w:cs="Times New Roman"/>
+          <w:sz w:val="24"/>
+          <w:szCs w:val="24"/>
+        </w:rPr>
+      </w:pPr>
+      <w:r>
+        <w:rPr>
+          <w:rFonts w:ascii="Times New Roman" w:hAnsi="Times New Roman" w:cs="Times New Roman"/>
+          <w:sz w:val="24"/>
+          <w:szCs w:val="24"/>
+        </w:rPr>
+        <w:t xml:space="preserve">Theory is likewise useful for understanding ID’s, and two central developmental theories for PWID exist. </w:t>
+      </w:r>
+      <w:r>
+        <w:rPr>
+          <w:rFonts w:ascii="Times New Roman" w:hAnsi="Times New Roman" w:cs="Times New Roman"/>
+          <w:sz w:val="24"/>
+          <w:szCs w:val="24"/>
+        </w:rPr>
+        <w:t>The ‘developmental model’ (</w:t>
+      </w:r>
+      <w:proofErr w:type="spellStart"/>
+      <w:r>
+        <w:rPr>
+          <w:rFonts w:ascii="Times New Roman" w:hAnsi="Times New Roman" w:cs="Times New Roman"/>
+          <w:sz w:val="24"/>
+          <w:szCs w:val="24"/>
+        </w:rPr>
+        <w:t>Zigler</w:t>
+      </w:r>
+      <w:proofErr w:type="spellEnd"/>
+      <w:r>
+        <w:rPr>
+          <w:rFonts w:ascii="Times New Roman" w:hAnsi="Times New Roman" w:cs="Times New Roman"/>
+          <w:sz w:val="24"/>
+          <w:szCs w:val="24"/>
+        </w:rPr>
+        <w:t xml:space="preserve"> &amp; </w:t>
+      </w:r>
+      <w:proofErr w:type="spellStart"/>
+      <w:r>
+        <w:rPr>
+          <w:rFonts w:ascii="Times New Roman" w:hAnsi="Times New Roman" w:cs="Times New Roman"/>
+          <w:sz w:val="24"/>
+          <w:szCs w:val="24"/>
+        </w:rPr>
+        <w:t>Balla</w:t>
+      </w:r>
+      <w:proofErr w:type="spellEnd"/>
+      <w:r>
+        <w:rPr>
+          <w:rFonts w:ascii="Times New Roman" w:hAnsi="Times New Roman" w:cs="Times New Roman"/>
+          <w:sz w:val="24"/>
+          <w:szCs w:val="24"/>
+        </w:rPr>
+        <w:t>, 1982) assumes</w:t>
+      </w:r>
+      <w:r>
+        <w:rPr>
+          <w:rFonts w:ascii="Times New Roman" w:hAnsi="Times New Roman" w:cs="Times New Roman"/>
+          <w:sz w:val="24"/>
+          <w:szCs w:val="24"/>
+        </w:rPr>
+        <w:t xml:space="preserve"> TD people’s</w:t>
+      </w:r>
+      <w:r>
+        <w:rPr>
+          <w:rFonts w:ascii="Times New Roman" w:hAnsi="Times New Roman" w:cs="Times New Roman"/>
+          <w:sz w:val="24"/>
+          <w:szCs w:val="24"/>
+        </w:rPr>
+        <w:t xml:space="preserve"> cognitive development is </w:t>
+      </w:r>
+      <w:r>
+        <w:rPr>
+          <w:rFonts w:ascii="Times New Roman" w:hAnsi="Times New Roman" w:cs="Times New Roman"/>
+          <w:sz w:val="24"/>
+          <w:szCs w:val="24"/>
+        </w:rPr>
+        <w:t>approximately</w:t>
+      </w:r>
+      <w:r>
+        <w:rPr>
+          <w:rFonts w:ascii="Times New Roman" w:hAnsi="Times New Roman" w:cs="Times New Roman"/>
+          <w:sz w:val="24"/>
+          <w:szCs w:val="24"/>
+        </w:rPr>
+        <w:t xml:space="preserve"> linear</w:t>
+      </w:r>
+      <w:r>
+        <w:rPr>
+          <w:rFonts w:ascii="Times New Roman" w:hAnsi="Times New Roman" w:cs="Times New Roman"/>
+          <w:sz w:val="24"/>
+          <w:szCs w:val="24"/>
+        </w:rPr>
+        <w:t xml:space="preserve"> and </w:t>
+      </w:r>
+      <w:r>
+        <w:rPr>
+          <w:rFonts w:ascii="Times New Roman" w:hAnsi="Times New Roman" w:cs="Times New Roman"/>
+          <w:sz w:val="24"/>
+          <w:szCs w:val="24"/>
+        </w:rPr>
+        <w:t>increasing</w:t>
+      </w:r>
+      <w:r>
+        <w:rPr>
+          <w:rFonts w:ascii="Times New Roman" w:hAnsi="Times New Roman" w:cs="Times New Roman"/>
+          <w:sz w:val="24"/>
+          <w:szCs w:val="24"/>
+        </w:rPr>
+        <w:t xml:space="preserve"> throughout their lives, and PWID progress similarly, but at a slower rate. Conversely, </w:t>
+      </w:r>
+      <w:r>
+        <w:rPr>
+          <w:rFonts w:ascii="Times New Roman" w:hAnsi="Times New Roman" w:cs="Times New Roman"/>
+          <w:sz w:val="24"/>
+          <w:szCs w:val="24"/>
+        </w:rPr>
+        <w:t xml:space="preserve">the ‘difference model’ (Ellis, 1969, as cited in Brown et al., 2015) assumes that PWID have qualitatively, cumulatively, and increasing differences in cognitive development compared to TD peers. Overall, </w:t>
+      </w:r>
+      <w:r>
+        <w:rPr>
+          <w:rFonts w:ascii="Times New Roman" w:hAnsi="Times New Roman" w:cs="Times New Roman"/>
+          <w:sz w:val="24"/>
+          <w:szCs w:val="24"/>
+        </w:rPr>
+        <w:t xml:space="preserve">there is </w:t>
+      </w:r>
+      <w:r>
+        <w:rPr>
+          <w:rFonts w:ascii="Times New Roman" w:hAnsi="Times New Roman" w:cs="Times New Roman"/>
+          <w:sz w:val="24"/>
+          <w:szCs w:val="24"/>
+        </w:rPr>
+        <w:t xml:space="preserve">evidence for both theories depending on the severity of the person’s ID. The development for people with milder ID’s </w:t>
+      </w:r>
+      <w:r>
+        <w:rPr>
+          <w:rFonts w:ascii="Times New Roman" w:hAnsi="Times New Roman" w:cs="Times New Roman"/>
+          <w:sz w:val="24"/>
+          <w:szCs w:val="24"/>
+        </w:rPr>
+        <w:t>have been shown t</w:t>
+      </w:r>
+      <w:r>
+        <w:rPr>
+          <w:rFonts w:ascii="Times New Roman" w:hAnsi="Times New Roman" w:cs="Times New Roman"/>
+          <w:sz w:val="24"/>
+          <w:szCs w:val="24"/>
+        </w:rPr>
+        <w:t xml:space="preserve">o follow a ‘developmental model’ trajectory (Henry et al., 2011a), and people with severer forms of ID follow a ‘difference model’ trajectory (Brown et al., 2012). </w:t>
+      </w:r>
+      <w:r>
+        <w:rPr>
+          <w:rFonts w:ascii="Times New Roman" w:hAnsi="Times New Roman" w:cs="Times New Roman"/>
+          <w:sz w:val="24"/>
+          <w:szCs w:val="24"/>
+        </w:rPr>
+        <w:t xml:space="preserve">Despite their deficits </w:t>
+      </w:r>
+      <w:r>
+        <w:rPr>
+          <w:rFonts w:ascii="Times New Roman" w:hAnsi="Times New Roman" w:cs="Times New Roman"/>
+          <w:sz w:val="24"/>
+          <w:szCs w:val="24"/>
+        </w:rPr>
+        <w:t>(e.g., memory, and adaptive and social skills)</w:t>
+      </w:r>
+      <w:r>
+        <w:rPr>
+          <w:rFonts w:ascii="Times New Roman" w:hAnsi="Times New Roman" w:cs="Times New Roman"/>
+          <w:sz w:val="24"/>
+          <w:szCs w:val="24"/>
+        </w:rPr>
+        <w:t xml:space="preserve">, however, </w:t>
+      </w:r>
+      <w:r>
+        <w:rPr>
+          <w:rFonts w:ascii="Times New Roman" w:hAnsi="Times New Roman" w:cs="Times New Roman"/>
+          <w:sz w:val="24"/>
+          <w:szCs w:val="24"/>
+        </w:rPr>
+        <w:t xml:space="preserve">PWID </w:t>
+      </w:r>
+      <w:r>
+        <w:rPr>
+          <w:rFonts w:ascii="Times New Roman" w:hAnsi="Times New Roman" w:cs="Times New Roman"/>
+          <w:sz w:val="24"/>
+          <w:szCs w:val="24"/>
+        </w:rPr>
+        <w:t>have been shown to be</w:t>
+      </w:r>
+      <w:r>
+        <w:rPr>
+          <w:rFonts w:ascii="Times New Roman" w:hAnsi="Times New Roman" w:cs="Times New Roman"/>
+          <w:sz w:val="24"/>
+          <w:szCs w:val="24"/>
+        </w:rPr>
+        <w:t xml:space="preserve"> able to handle courtroom stressors (Agnew et al., 2006</w:t>
+      </w:r>
+      <w:r>
+        <w:rPr>
+          <w:rFonts w:ascii="Times New Roman" w:hAnsi="Times New Roman" w:cs="Times New Roman"/>
+          <w:sz w:val="24"/>
+          <w:szCs w:val="24"/>
+        </w:rPr>
+        <w:t xml:space="preserve">; </w:t>
+      </w:r>
+      <w:r>
+        <w:rPr>
+          <w:rFonts w:ascii="Times New Roman" w:hAnsi="Times New Roman" w:cs="Times New Roman"/>
+          <w:sz w:val="24"/>
+          <w:szCs w:val="24"/>
+        </w:rPr>
+        <w:t>Armstrong et al., 2013)</w:t>
+      </w:r>
+      <w:r>
+        <w:rPr>
+          <w:rFonts w:ascii="Times New Roman" w:hAnsi="Times New Roman" w:cs="Times New Roman"/>
+          <w:sz w:val="24"/>
+          <w:szCs w:val="24"/>
+        </w:rPr>
+        <w:t>.</w:t>
+      </w:r>
+    </w:p>
+    <w:p>
+      <w:pPr>
+        <w:pStyle w:val="Heading2"/>
+        <w:spacing w:line="480" w:lineRule="auto"/>
         <w:rPr>
           <w:rFonts w:ascii="Times New Roman" w:hAnsi="Times New Roman" w:cs="Times New Roman"/>
           <w:b/>
@@ -979,8 +1109,7 @@
           <w:sz w:val="24"/>
           <w:szCs w:val="24"/>
         </w:rPr>
-        <w:t xml:space="preserve">1.3. </w:t>
-      </w:r>
+      </w:pPr>
       <w:r>
         <w:rPr>
           <w:rFonts w:ascii="Times New Roman" w:hAnsi="Times New Roman" w:cs="Times New Roman"/>
@@ -990,483 +1119,9 @@
           <w:sz w:val="24"/>
           <w:szCs w:val="24"/>
         </w:rPr>
-        <w:tab/>
-        <w:t>ID in the Courtroom</w:t>
-      </w:r>
-    </w:p>
-    <w:p>
-      <w:pPr>
-        <w:spacing w:line="480" w:lineRule="auto"/>
-        <w:rPr>
-          <w:rFonts w:ascii="Times New Roman" w:hAnsi="Times New Roman" w:cs="Times New Roman"/>
-          <w:sz w:val="24"/>
-          <w:szCs w:val="24"/>
-        </w:rPr>
-      </w:pPr>
-      <w:r>
-        <w:rPr>
-          <w:rFonts w:ascii="Times New Roman" w:hAnsi="Times New Roman" w:cs="Times New Roman"/>
-          <w:sz w:val="24"/>
-          <w:szCs w:val="24"/>
-        </w:rPr>
-        <w:tab/>
-        <w:t xml:space="preserve">PWID </w:t>
-      </w:r>
-      <w:r>
-        <w:rPr>
-          <w:rFonts w:ascii="Times New Roman" w:hAnsi="Times New Roman" w:cs="Times New Roman"/>
-          <w:sz w:val="24"/>
-          <w:szCs w:val="24"/>
-        </w:rPr>
-        <w:t>will be considered on</w:t>
-      </w:r>
-      <w:r>
-        <w:rPr>
-          <w:rFonts w:ascii="Times New Roman" w:hAnsi="Times New Roman" w:cs="Times New Roman"/>
-          <w:sz w:val="24"/>
-          <w:szCs w:val="24"/>
-        </w:rPr>
-        <w:t xml:space="preserve"> their competency with factors important in the courtroom such as exhibiting good memory of events, testifying well, and not appearing suggestible. PWID are often worse at all the above compared to TD counterparts, and difficulties with these factors can compound and interact (</w:t>
-      </w:r>
-      <w:r>
-        <w:rPr>
-          <w:rFonts w:ascii="Times New Roman" w:hAnsi="Times New Roman" w:cs="Times New Roman"/>
-          <w:sz w:val="24"/>
-          <w:szCs w:val="24"/>
-        </w:rPr>
-        <w:t>Gudjonsson</w:t>
-      </w:r>
-      <w:r>
-        <w:rPr>
-          <w:rFonts w:ascii="Times New Roman" w:hAnsi="Times New Roman" w:cs="Times New Roman"/>
-          <w:sz w:val="24"/>
-          <w:szCs w:val="24"/>
-        </w:rPr>
-        <w:t>, 2003). For instance, should a PWID have poor memory, they are susceptible to confusion</w:t>
-      </w:r>
-      <w:r>
-        <w:rPr>
-          <w:rFonts w:ascii="Times New Roman" w:hAnsi="Times New Roman" w:cs="Times New Roman"/>
-          <w:sz w:val="24"/>
-          <w:szCs w:val="24"/>
-        </w:rPr>
-        <w:t xml:space="preserve"> and</w:t>
-      </w:r>
-      <w:r>
-        <w:rPr>
-          <w:rFonts w:ascii="Times New Roman" w:hAnsi="Times New Roman" w:cs="Times New Roman"/>
-          <w:sz w:val="24"/>
-          <w:szCs w:val="24"/>
-        </w:rPr>
-        <w:t xml:space="preserve"> vulnerable to leading questions by police/lawyers (</w:t>
-      </w:r>
-      <w:r>
-        <w:rPr>
-          <w:rFonts w:ascii="Times New Roman" w:hAnsi="Times New Roman" w:cs="Times New Roman"/>
-          <w:sz w:val="24"/>
-          <w:szCs w:val="24"/>
-        </w:rPr>
-        <w:t>Gudjonsson</w:t>
-      </w:r>
-      <w:r>
-        <w:rPr>
-          <w:rFonts w:ascii="Times New Roman" w:hAnsi="Times New Roman" w:cs="Times New Roman"/>
-          <w:sz w:val="24"/>
-          <w:szCs w:val="24"/>
-        </w:rPr>
-        <w:t>, 2003)</w:t>
-      </w:r>
-      <w:r>
-        <w:rPr>
-          <w:rFonts w:ascii="Times New Roman" w:hAnsi="Times New Roman" w:cs="Times New Roman"/>
-          <w:sz w:val="24"/>
-          <w:szCs w:val="24"/>
-        </w:rPr>
-        <w:t>. T</w:t>
-      </w:r>
-      <w:r>
-        <w:rPr>
-          <w:rFonts w:ascii="Times New Roman" w:hAnsi="Times New Roman" w:cs="Times New Roman"/>
-          <w:sz w:val="24"/>
-          <w:szCs w:val="24"/>
-        </w:rPr>
-        <w:t>hus</w:t>
-      </w:r>
-      <w:r>
-        <w:rPr>
-          <w:rFonts w:ascii="Times New Roman" w:hAnsi="Times New Roman" w:cs="Times New Roman"/>
-          <w:sz w:val="24"/>
-          <w:szCs w:val="24"/>
-        </w:rPr>
-        <w:t>,</w:t>
-      </w:r>
-      <w:r>
-        <w:rPr>
-          <w:rFonts w:ascii="Times New Roman" w:hAnsi="Times New Roman" w:cs="Times New Roman"/>
-          <w:sz w:val="24"/>
-          <w:szCs w:val="24"/>
-        </w:rPr>
-        <w:t xml:space="preserve"> their testimony may appear </w:t>
-      </w:r>
-      <w:r>
-        <w:rPr>
-          <w:rFonts w:ascii="Times New Roman" w:hAnsi="Times New Roman" w:cs="Times New Roman"/>
-          <w:sz w:val="24"/>
-          <w:szCs w:val="24"/>
-        </w:rPr>
-        <w:t>feebler</w:t>
-      </w:r>
-      <w:r>
-        <w:rPr>
-          <w:rFonts w:ascii="Times New Roman" w:hAnsi="Times New Roman" w:cs="Times New Roman"/>
-          <w:sz w:val="24"/>
-          <w:szCs w:val="24"/>
-        </w:rPr>
-        <w:t xml:space="preserve"> (Bowles &amp; Sharman, 2014). </w:t>
-      </w:r>
-    </w:p>
-    <w:p>
-      <w:pPr>
-        <w:spacing w:line="480" w:lineRule="auto"/>
-        <w:rPr>
-          <w:rFonts w:ascii="Times New Roman" w:hAnsi="Times New Roman" w:cs="Times New Roman"/>
-          <w:color w:val="212121"/>
-          <w:sz w:val="24"/>
-          <w:szCs w:val="24"/>
-          <w:shd w:val="clear" w:color="auto" w:fill="FFFFFF"/>
-        </w:rPr>
-      </w:pPr>
-      <w:r>
-        <w:rPr>
-          <w:rFonts w:ascii="Times New Roman" w:hAnsi="Times New Roman" w:cs="Times New Roman"/>
-          <w:sz w:val="24"/>
-          <w:szCs w:val="24"/>
-        </w:rPr>
-        <w:tab/>
-        <w:t xml:space="preserve">Regardless, research on PWID has shown how able </w:t>
-      </w:r>
-      <w:r>
-        <w:rPr>
-          <w:rFonts w:ascii="Times New Roman" w:hAnsi="Times New Roman" w:cs="Times New Roman"/>
-          <w:sz w:val="24"/>
-          <w:szCs w:val="24"/>
-        </w:rPr>
-        <w:t>these people are</w:t>
-      </w:r>
-      <w:r>
-        <w:rPr>
-          <w:rFonts w:ascii="Times New Roman" w:hAnsi="Times New Roman" w:cs="Times New Roman"/>
-          <w:sz w:val="24"/>
-          <w:szCs w:val="24"/>
-        </w:rPr>
-        <w:t xml:space="preserve">. CWID have been shown to have as good, </w:t>
-      </w:r>
-      <w:r>
-        <w:rPr>
-          <w:rFonts w:ascii="Times New Roman" w:hAnsi="Times New Roman" w:cs="Times New Roman"/>
-          <w:sz w:val="24"/>
-          <w:szCs w:val="24"/>
-        </w:rPr>
-        <w:t xml:space="preserve">or </w:t>
-      </w:r>
-      <w:r>
-        <w:rPr>
-          <w:rFonts w:ascii="Times New Roman" w:hAnsi="Times New Roman" w:cs="Times New Roman"/>
-          <w:sz w:val="24"/>
-          <w:szCs w:val="24"/>
-        </w:rPr>
-        <w:t xml:space="preserve">better, memory capabilities as their MA match (Henry &amp; </w:t>
-      </w:r>
-      <w:r>
-        <w:rPr>
-          <w:rFonts w:ascii="Times New Roman" w:hAnsi="Times New Roman" w:cs="Times New Roman"/>
-          <w:color w:val="212121"/>
-          <w:sz w:val="24"/>
-          <w:szCs w:val="24"/>
-          <w:shd w:val="clear" w:color="auto" w:fill="FFFFFF"/>
-        </w:rPr>
-        <w:lastRenderedPageBreak/>
-        <w:t xml:space="preserve">Gudjonsson, 1999; </w:t>
-      </w:r>
-      <w:r>
-        <w:rPr>
-          <w:rFonts w:ascii="Times New Roman" w:hAnsi="Times New Roman" w:cs="Times New Roman"/>
-          <w:sz w:val="24"/>
-          <w:szCs w:val="24"/>
-        </w:rPr>
-        <w:t xml:space="preserve">Michel et al., 2000; </w:t>
-      </w:r>
-      <w:r>
-        <w:rPr>
-          <w:rFonts w:ascii="Times New Roman" w:hAnsi="Times New Roman" w:cs="Times New Roman"/>
-          <w:color w:val="212121"/>
-          <w:sz w:val="24"/>
-          <w:szCs w:val="24"/>
-          <w:shd w:val="clear" w:color="auto" w:fill="FFFFFF"/>
-        </w:rPr>
-        <w:t xml:space="preserve">Brown et al., 2015). However, </w:t>
-      </w:r>
-      <w:r>
-        <w:rPr>
-          <w:rFonts w:ascii="Times New Roman" w:hAnsi="Times New Roman" w:cs="Times New Roman"/>
-          <w:sz w:val="24"/>
-          <w:szCs w:val="24"/>
-        </w:rPr>
-        <w:t xml:space="preserve">suggestibility </w:t>
-      </w:r>
-      <w:r>
-        <w:rPr>
-          <w:rFonts w:ascii="Times New Roman" w:hAnsi="Times New Roman" w:cs="Times New Roman"/>
-          <w:sz w:val="24"/>
-          <w:szCs w:val="24"/>
-        </w:rPr>
-        <w:t>findings</w:t>
-      </w:r>
-      <w:r>
-        <w:rPr>
-          <w:rFonts w:ascii="Times New Roman" w:hAnsi="Times New Roman" w:cs="Times New Roman"/>
-          <w:sz w:val="24"/>
-          <w:szCs w:val="24"/>
-        </w:rPr>
-        <w:t xml:space="preserve"> are mixed</w:t>
-      </w:r>
-      <w:r>
-        <w:rPr>
-          <w:rFonts w:ascii="Times New Roman" w:hAnsi="Times New Roman" w:cs="Times New Roman"/>
-          <w:sz w:val="24"/>
-          <w:szCs w:val="24"/>
-        </w:rPr>
-        <w:t xml:space="preserve"> </w:t>
-      </w:r>
-      <w:r>
-        <w:rPr>
-          <w:rFonts w:ascii="Times New Roman" w:hAnsi="Times New Roman" w:cs="Times New Roman"/>
-          <w:sz w:val="24"/>
-          <w:szCs w:val="24"/>
-        </w:rPr>
-        <w:t xml:space="preserve">(e.g., Henry &amp; </w:t>
-      </w:r>
-      <w:r>
-        <w:rPr>
-          <w:rFonts w:ascii="Times New Roman" w:hAnsi="Times New Roman" w:cs="Times New Roman"/>
-          <w:color w:val="212121"/>
-          <w:sz w:val="24"/>
-          <w:szCs w:val="24"/>
-          <w:shd w:val="clear" w:color="auto" w:fill="FFFFFF"/>
-        </w:rPr>
-        <w:t xml:space="preserve">Gudjonsson, 1999; </w:t>
-      </w:r>
-      <w:r>
-        <w:rPr>
-          <w:rFonts w:ascii="Times New Roman" w:hAnsi="Times New Roman" w:cs="Times New Roman"/>
-          <w:sz w:val="24"/>
-          <w:szCs w:val="24"/>
-        </w:rPr>
-        <w:t xml:space="preserve">Henry &amp; </w:t>
-      </w:r>
-      <w:r>
-        <w:rPr>
-          <w:rFonts w:ascii="Times New Roman" w:hAnsi="Times New Roman" w:cs="Times New Roman"/>
-          <w:color w:val="212121"/>
-          <w:sz w:val="24"/>
-          <w:szCs w:val="24"/>
-          <w:shd w:val="clear" w:color="auto" w:fill="FFFFFF"/>
-        </w:rPr>
-        <w:t>Gudjonsson, 2007;</w:t>
-      </w:r>
-      <w:r>
-        <w:rPr>
-          <w:rFonts w:ascii="Times New Roman" w:hAnsi="Times New Roman" w:cs="Times New Roman"/>
-          <w:color w:val="212121"/>
-          <w:sz w:val="24"/>
-          <w:szCs w:val="24"/>
-          <w:shd w:val="clear" w:color="auto" w:fill="FFFFFF"/>
-        </w:rPr>
-        <w:t xml:space="preserve"> </w:t>
-      </w:r>
-      <w:r>
-        <w:rPr>
-          <w:rFonts w:ascii="Times New Roman" w:hAnsi="Times New Roman" w:cs="Times New Roman"/>
-          <w:sz w:val="24"/>
-          <w:szCs w:val="24"/>
-        </w:rPr>
-        <w:t>Michel et al., 2000</w:t>
-      </w:r>
-      <w:r>
-        <w:rPr>
-          <w:rFonts w:ascii="Times New Roman" w:hAnsi="Times New Roman" w:cs="Times New Roman"/>
-          <w:sz w:val="24"/>
-          <w:szCs w:val="24"/>
-        </w:rPr>
-        <w:t>;</w:t>
-      </w:r>
-      <w:r>
-        <w:rPr>
-          <w:rFonts w:ascii="Times New Roman" w:hAnsi="Times New Roman" w:cs="Times New Roman"/>
-          <w:color w:val="212121"/>
-          <w:sz w:val="24"/>
-          <w:szCs w:val="24"/>
-          <w:shd w:val="clear" w:color="auto" w:fill="FFFFFF"/>
-        </w:rPr>
-        <w:t xml:space="preserve"> Young et al., 2003)</w:t>
-      </w:r>
-      <w:r>
-        <w:rPr>
-          <w:rFonts w:ascii="Times New Roman" w:hAnsi="Times New Roman" w:cs="Times New Roman"/>
-          <w:color w:val="212121"/>
-          <w:sz w:val="24"/>
-          <w:szCs w:val="24"/>
-          <w:shd w:val="clear" w:color="auto" w:fill="FFFFFF"/>
-        </w:rPr>
-        <w:t xml:space="preserve"> with better and worse capabilities to MA matches found, however, it appears suggestibility can be mitigated by improved, evidence-based, interviewing techniques for PWID (e.g., Bull, 2010; Bowles &amp; Sharman, 2014). Likewise, evidence-based additions in the courtroom, such as expert evidence (Goodman-Delahunty, 2011) can mitigate the testimony pitfalls for PWID, and ensure their deficits are not the sole focus of their evidence.  </w:t>
-      </w:r>
-    </w:p>
-    <w:p>
-      <w:pPr>
-        <w:spacing w:line="480" w:lineRule="auto"/>
-        <w:ind w:firstLine="720"/>
-        <w:rPr>
-          <w:rFonts w:ascii="Times New Roman" w:hAnsi="Times New Roman" w:cs="Times New Roman"/>
-          <w:sz w:val="24"/>
-          <w:szCs w:val="24"/>
-        </w:rPr>
-      </w:pPr>
-      <w:r>
-        <w:rPr>
-          <w:rFonts w:ascii="Times New Roman" w:hAnsi="Times New Roman" w:cs="Times New Roman"/>
-          <w:sz w:val="24"/>
-          <w:szCs w:val="24"/>
-        </w:rPr>
-        <w:t>Lastly, a</w:t>
-      </w:r>
-      <w:r>
-        <w:rPr>
-          <w:rFonts w:ascii="Times New Roman" w:hAnsi="Times New Roman" w:cs="Times New Roman"/>
-          <w:sz w:val="24"/>
-          <w:szCs w:val="24"/>
-        </w:rPr>
-        <w:t xml:space="preserve"> note </w:t>
-      </w:r>
-      <w:r>
-        <w:rPr>
-          <w:rFonts w:ascii="Times New Roman" w:hAnsi="Times New Roman" w:cs="Times New Roman"/>
-          <w:sz w:val="24"/>
-          <w:szCs w:val="24"/>
-        </w:rPr>
-        <w:t>on the type of ID which is likely to be in court.</w:t>
-      </w:r>
-      <w:r>
-        <w:rPr>
-          <w:rFonts w:ascii="Times New Roman" w:hAnsi="Times New Roman" w:cs="Times New Roman"/>
-          <w:sz w:val="24"/>
-          <w:szCs w:val="24"/>
-        </w:rPr>
-        <w:t xml:space="preserve"> Given most PWID have mild ID,</w:t>
-      </w:r>
-      <w:r>
-        <w:rPr>
-          <w:rFonts w:ascii="Times New Roman" w:hAnsi="Times New Roman" w:cs="Times New Roman"/>
-          <w:sz w:val="24"/>
-          <w:szCs w:val="24"/>
-        </w:rPr>
-        <w:t xml:space="preserve"> this is the group</w:t>
-      </w:r>
-      <w:r>
-        <w:rPr>
-          <w:rFonts w:ascii="Times New Roman" w:hAnsi="Times New Roman" w:cs="Times New Roman"/>
-          <w:sz w:val="24"/>
-          <w:szCs w:val="24"/>
-        </w:rPr>
-        <w:t xml:space="preserve"> jurors </w:t>
-      </w:r>
-      <w:r>
-        <w:rPr>
-          <w:rFonts w:ascii="Times New Roman" w:hAnsi="Times New Roman" w:cs="Times New Roman"/>
-          <w:sz w:val="24"/>
-          <w:szCs w:val="24"/>
-        </w:rPr>
-        <w:t>are</w:t>
-      </w:r>
-      <w:r>
-        <w:rPr>
-          <w:rFonts w:ascii="Times New Roman" w:hAnsi="Times New Roman" w:cs="Times New Roman"/>
-          <w:sz w:val="24"/>
-          <w:szCs w:val="24"/>
-        </w:rPr>
-        <w:t xml:space="preserve"> more likely to encounter. </w:t>
-      </w:r>
-      <w:r>
-        <w:rPr>
-          <w:rFonts w:ascii="Times New Roman" w:hAnsi="Times New Roman" w:cs="Times New Roman"/>
-          <w:sz w:val="24"/>
-          <w:szCs w:val="24"/>
-        </w:rPr>
-        <w:t xml:space="preserve">Afterall, the rigours of trial proceedings are extensive for PWID (Stevenson, 2019), and potentially beyond the capacities of severer sufferers. </w:t>
-      </w:r>
-      <w:r>
-        <w:rPr>
-          <w:rFonts w:ascii="Times New Roman" w:hAnsi="Times New Roman" w:cs="Times New Roman"/>
-          <w:sz w:val="24"/>
-          <w:szCs w:val="24"/>
-        </w:rPr>
-        <w:t xml:space="preserve">Literature </w:t>
-      </w:r>
-      <w:r>
-        <w:rPr>
-          <w:rFonts w:ascii="Times New Roman" w:hAnsi="Times New Roman" w:cs="Times New Roman"/>
-          <w:sz w:val="24"/>
-          <w:szCs w:val="24"/>
-        </w:rPr>
-        <w:t>supporting this is minimal, however a study of Australian offenders found 88.4% (borderline</w:t>
-      </w:r>
-      <w:r>
-        <w:rPr>
-          <w:rStyle w:val="FootnoteReference"/>
-          <w:rFonts w:ascii="Times New Roman" w:hAnsi="Times New Roman" w:cs="Times New Roman"/>
-          <w:sz w:val="24"/>
-          <w:szCs w:val="24"/>
-        </w:rPr>
-        <w:footnoteReference w:id="2"/>
-      </w:r>
-      <w:r>
-        <w:rPr>
-          <w:rFonts w:ascii="Times New Roman" w:hAnsi="Times New Roman" w:cs="Times New Roman"/>
-          <w:sz w:val="24"/>
-          <w:szCs w:val="24"/>
-        </w:rPr>
-        <w:t>, 39.3%; mild 49.1%; moderate, 6.3%, severe = 1.4; profound = NA; unspecified/unassessed = 3.8%) of PWID in custody as having milder forms of ID (Cockram, 2005).</w:t>
-      </w:r>
-      <w:r>
-        <w:rPr>
-          <w:rFonts w:ascii="Times New Roman" w:hAnsi="Times New Roman" w:cs="Times New Roman"/>
-          <w:sz w:val="24"/>
-          <w:szCs w:val="24"/>
-        </w:rPr>
-        <w:t xml:space="preserve"> Thus, by applying the ‘developmental model’ for mild ID, jurors should expect most witnesses and defendants with </w:t>
-      </w:r>
-      <w:proofErr w:type="gramStart"/>
-      <w:r>
-        <w:rPr>
-          <w:rFonts w:ascii="Times New Roman" w:hAnsi="Times New Roman" w:cs="Times New Roman"/>
-          <w:sz w:val="24"/>
-          <w:szCs w:val="24"/>
-        </w:rPr>
-        <w:t>ID’s</w:t>
-      </w:r>
-      <w:proofErr w:type="gramEnd"/>
-      <w:r>
-        <w:rPr>
-          <w:rFonts w:ascii="Times New Roman" w:hAnsi="Times New Roman" w:cs="Times New Roman"/>
-          <w:sz w:val="24"/>
-          <w:szCs w:val="24"/>
-        </w:rPr>
-        <w:t xml:space="preserve"> to have more deficits than their CA match, but be as capable as a TD person with the same MA.</w:t>
-      </w:r>
-    </w:p>
-    <w:p>
-      <w:pPr>
-        <w:pStyle w:val="Heading2"/>
-        <w:spacing w:line="480" w:lineRule="auto"/>
+        <w:t xml:space="preserve">1.3. </w:t>
+      </w:r>
+      <w:r>
         <w:rPr>
           <w:rFonts w:ascii="Times New Roman" w:hAnsi="Times New Roman" w:cs="Times New Roman"/>
           <w:b/>
@@ -1475,8 +1130,618 @@
           <w:sz w:val="24"/>
           <w:szCs w:val="24"/>
         </w:rPr>
-      </w:pPr>
-      <w:r>
+        <w:tab/>
+        <w:t>ID in the Courtroom</w:t>
+      </w:r>
+    </w:p>
+    <w:p>
+      <w:pPr>
+        <w:spacing w:line="480" w:lineRule="auto"/>
+        <w:rPr>
+          <w:rFonts w:ascii="Times New Roman" w:hAnsi="Times New Roman" w:cs="Times New Roman"/>
+          <w:sz w:val="24"/>
+          <w:szCs w:val="24"/>
+        </w:rPr>
+      </w:pPr>
+      <w:r>
+        <w:rPr>
+          <w:rFonts w:ascii="Times New Roman" w:hAnsi="Times New Roman" w:cs="Times New Roman"/>
+          <w:sz w:val="24"/>
+          <w:szCs w:val="24"/>
+        </w:rPr>
+        <w:tab/>
+      </w:r>
+      <w:r>
+        <w:rPr>
+          <w:rFonts w:ascii="Times New Roman" w:hAnsi="Times New Roman" w:cs="Times New Roman"/>
+          <w:sz w:val="24"/>
+          <w:szCs w:val="24"/>
+        </w:rPr>
+        <w:t xml:space="preserve">We are considering the competency of PWID </w:t>
+      </w:r>
+      <w:r>
+        <w:rPr>
+          <w:rFonts w:ascii="Times New Roman" w:hAnsi="Times New Roman" w:cs="Times New Roman"/>
+          <w:sz w:val="24"/>
+          <w:szCs w:val="24"/>
+        </w:rPr>
+        <w:t>with factors important in the courtroom such as exhibiting good memory of events, testifying well, and not appearing suggestible. PWID are often worse at all the above compared to TD counterparts, and difficulties with these factors can compound and interact (</w:t>
+      </w:r>
+      <w:r>
+        <w:rPr>
+          <w:rFonts w:ascii="Times New Roman" w:hAnsi="Times New Roman" w:cs="Times New Roman"/>
+          <w:sz w:val="24"/>
+          <w:szCs w:val="24"/>
+        </w:rPr>
+        <w:t>Gudjonsson</w:t>
+      </w:r>
+      <w:r>
+        <w:rPr>
+          <w:rFonts w:ascii="Times New Roman" w:hAnsi="Times New Roman" w:cs="Times New Roman"/>
+          <w:sz w:val="24"/>
+          <w:szCs w:val="24"/>
+        </w:rPr>
+        <w:t>, 2003). For instance, should a PWID have poor memory, they are susceptible to confusion</w:t>
+      </w:r>
+      <w:r>
+        <w:rPr>
+          <w:rFonts w:ascii="Times New Roman" w:hAnsi="Times New Roman" w:cs="Times New Roman"/>
+          <w:sz w:val="24"/>
+          <w:szCs w:val="24"/>
+        </w:rPr>
+        <w:t xml:space="preserve"> and</w:t>
+      </w:r>
+      <w:r>
+        <w:rPr>
+          <w:rFonts w:ascii="Times New Roman" w:hAnsi="Times New Roman" w:cs="Times New Roman"/>
+          <w:sz w:val="24"/>
+          <w:szCs w:val="24"/>
+        </w:rPr>
+        <w:t xml:space="preserve"> vulnerable to leading questions by police/lawyers (</w:t>
+      </w:r>
+      <w:r>
+        <w:rPr>
+          <w:rFonts w:ascii="Times New Roman" w:hAnsi="Times New Roman" w:cs="Times New Roman"/>
+          <w:sz w:val="24"/>
+          <w:szCs w:val="24"/>
+        </w:rPr>
+        <w:t>Gudjonsson</w:t>
+      </w:r>
+      <w:r>
+        <w:rPr>
+          <w:rFonts w:ascii="Times New Roman" w:hAnsi="Times New Roman" w:cs="Times New Roman"/>
+          <w:sz w:val="24"/>
+          <w:szCs w:val="24"/>
+        </w:rPr>
+        <w:t>, 2003)</w:t>
+      </w:r>
+      <w:r>
+        <w:rPr>
+          <w:rFonts w:ascii="Times New Roman" w:hAnsi="Times New Roman" w:cs="Times New Roman"/>
+          <w:sz w:val="24"/>
+          <w:szCs w:val="24"/>
+        </w:rPr>
+        <w:t>. T</w:t>
+      </w:r>
+      <w:r>
+        <w:rPr>
+          <w:rFonts w:ascii="Times New Roman" w:hAnsi="Times New Roman" w:cs="Times New Roman"/>
+          <w:sz w:val="24"/>
+          <w:szCs w:val="24"/>
+        </w:rPr>
+        <w:t>hus</w:t>
+      </w:r>
+      <w:r>
+        <w:rPr>
+          <w:rFonts w:ascii="Times New Roman" w:hAnsi="Times New Roman" w:cs="Times New Roman"/>
+          <w:sz w:val="24"/>
+          <w:szCs w:val="24"/>
+        </w:rPr>
+        <w:t>,</w:t>
+      </w:r>
+      <w:r>
+        <w:rPr>
+          <w:rFonts w:ascii="Times New Roman" w:hAnsi="Times New Roman" w:cs="Times New Roman"/>
+          <w:sz w:val="24"/>
+          <w:szCs w:val="24"/>
+        </w:rPr>
+        <w:t xml:space="preserve"> their testimony may appear </w:t>
+      </w:r>
+      <w:r>
+        <w:rPr>
+          <w:rFonts w:ascii="Times New Roman" w:hAnsi="Times New Roman" w:cs="Times New Roman"/>
+          <w:sz w:val="24"/>
+          <w:szCs w:val="24"/>
+        </w:rPr>
+        <w:t>feebler</w:t>
+      </w:r>
+      <w:r>
+        <w:rPr>
+          <w:rFonts w:ascii="Times New Roman" w:hAnsi="Times New Roman" w:cs="Times New Roman"/>
+          <w:sz w:val="24"/>
+          <w:szCs w:val="24"/>
+        </w:rPr>
+        <w:t xml:space="preserve"> (Bowles &amp; Sharman, 2014). </w:t>
+      </w:r>
+      <w:r>
+        <w:rPr>
+          <w:rFonts w:ascii="Times New Roman" w:hAnsi="Times New Roman" w:cs="Times New Roman"/>
+          <w:sz w:val="24"/>
+          <w:szCs w:val="24"/>
+        </w:rPr>
+        <w:t xml:space="preserve">Yet, the literature shows how capable PWID are. </w:t>
+      </w:r>
+    </w:p>
+    <w:p>
+      <w:pPr>
+        <w:spacing w:line="480" w:lineRule="auto"/>
+        <w:ind w:firstLine="720"/>
+        <w:rPr>
+          <w:rFonts w:ascii="Times New Roman" w:hAnsi="Times New Roman" w:cs="Times New Roman"/>
+          <w:sz w:val="24"/>
+          <w:szCs w:val="24"/>
+        </w:rPr>
+      </w:pPr>
+      <w:r>
+        <w:rPr>
+          <w:rFonts w:ascii="Times New Roman" w:hAnsi="Times New Roman" w:cs="Times New Roman"/>
+          <w:sz w:val="24"/>
+          <w:szCs w:val="24"/>
+        </w:rPr>
+        <w:t xml:space="preserve">CWID have been shown to have as good, </w:t>
+      </w:r>
+      <w:r>
+        <w:rPr>
+          <w:rFonts w:ascii="Times New Roman" w:hAnsi="Times New Roman" w:cs="Times New Roman"/>
+          <w:sz w:val="24"/>
+          <w:szCs w:val="24"/>
+        </w:rPr>
+        <w:t xml:space="preserve">or </w:t>
+      </w:r>
+      <w:r>
+        <w:rPr>
+          <w:rFonts w:ascii="Times New Roman" w:hAnsi="Times New Roman" w:cs="Times New Roman"/>
+          <w:sz w:val="24"/>
+          <w:szCs w:val="24"/>
+        </w:rPr>
+        <w:t xml:space="preserve">better, memory capabilities as their MA match (Henry &amp; </w:t>
+      </w:r>
+      <w:r>
+        <w:rPr>
+          <w:rFonts w:ascii="Times New Roman" w:hAnsi="Times New Roman" w:cs="Times New Roman"/>
+          <w:color w:val="212121"/>
+          <w:sz w:val="24"/>
+          <w:szCs w:val="24"/>
+          <w:shd w:val="clear" w:color="auto" w:fill="FFFFFF"/>
+        </w:rPr>
+        <w:t xml:space="preserve">Gudjonsson, 1999; </w:t>
+      </w:r>
+      <w:r>
+        <w:rPr>
+          <w:rFonts w:ascii="Times New Roman" w:hAnsi="Times New Roman" w:cs="Times New Roman"/>
+          <w:sz w:val="24"/>
+          <w:szCs w:val="24"/>
+        </w:rPr>
+        <w:t xml:space="preserve">Michel et al., 2000; </w:t>
+      </w:r>
+      <w:r>
+        <w:rPr>
+          <w:rFonts w:ascii="Times New Roman" w:hAnsi="Times New Roman" w:cs="Times New Roman"/>
+          <w:color w:val="212121"/>
+          <w:sz w:val="24"/>
+          <w:szCs w:val="24"/>
+          <w:shd w:val="clear" w:color="auto" w:fill="FFFFFF"/>
+        </w:rPr>
+        <w:t xml:space="preserve">Brown et al., 2015). </w:t>
+      </w:r>
+      <w:r>
+        <w:rPr>
+          <w:rFonts w:ascii="Times New Roman" w:hAnsi="Times New Roman" w:cs="Times New Roman"/>
+          <w:sz w:val="24"/>
+          <w:szCs w:val="24"/>
+        </w:rPr>
+        <w:t xml:space="preserve">A recent study </w:t>
+      </w:r>
+      <w:r>
+        <w:rPr>
+          <w:rFonts w:ascii="Times New Roman" w:hAnsi="Times New Roman" w:cs="Times New Roman"/>
+          <w:sz w:val="24"/>
+          <w:szCs w:val="24"/>
+        </w:rPr>
+        <w:lastRenderedPageBreak/>
+        <w:t xml:space="preserve">has shown that CWID are as competent as their MA equivalents (named ‘the mental age hypothesis’). Brown and Lewis (2013) found that children of the same mental age (viz., a 7-year-old with ID and a mental age of 5, against a TD 5-year-old with a MA of 5) </w:t>
+      </w:r>
+      <w:r>
+        <w:rPr>
+          <w:rFonts w:ascii="Times New Roman" w:hAnsi="Times New Roman" w:cs="Times New Roman"/>
+          <w:sz w:val="24"/>
+          <w:szCs w:val="24"/>
+        </w:rPr>
+        <w:t>were</w:t>
+      </w:r>
+      <w:r>
+        <w:rPr>
+          <w:rFonts w:ascii="Times New Roman" w:hAnsi="Times New Roman" w:cs="Times New Roman"/>
+          <w:sz w:val="24"/>
+          <w:szCs w:val="24"/>
+        </w:rPr>
+        <w:t xml:space="preserve"> equally cognitively competent (e.g. memory/recall), trustworthy</w:t>
+      </w:r>
+      <w:r>
+        <w:rPr>
+          <w:rFonts w:ascii="Times New Roman" w:hAnsi="Times New Roman" w:cs="Times New Roman"/>
+          <w:sz w:val="24"/>
+          <w:szCs w:val="24"/>
+        </w:rPr>
+        <w:t xml:space="preserve">, and suggestible. However, further </w:t>
+      </w:r>
+      <w:r>
+        <w:rPr>
+          <w:rFonts w:ascii="Times New Roman" w:hAnsi="Times New Roman" w:cs="Times New Roman"/>
+          <w:sz w:val="24"/>
+          <w:szCs w:val="24"/>
+        </w:rPr>
+        <w:t xml:space="preserve">suggestibility </w:t>
+      </w:r>
+      <w:r>
+        <w:rPr>
+          <w:rFonts w:ascii="Times New Roman" w:hAnsi="Times New Roman" w:cs="Times New Roman"/>
+          <w:sz w:val="24"/>
+          <w:szCs w:val="24"/>
+        </w:rPr>
+        <w:t>findings</w:t>
+      </w:r>
+      <w:r>
+        <w:rPr>
+          <w:rFonts w:ascii="Times New Roman" w:hAnsi="Times New Roman" w:cs="Times New Roman"/>
+          <w:sz w:val="24"/>
+          <w:szCs w:val="24"/>
+        </w:rPr>
+        <w:t xml:space="preserve"> are mixed</w:t>
+      </w:r>
+      <w:r>
+        <w:rPr>
+          <w:rFonts w:ascii="Times New Roman" w:hAnsi="Times New Roman" w:cs="Times New Roman"/>
+          <w:sz w:val="24"/>
+          <w:szCs w:val="24"/>
+        </w:rPr>
+        <w:t xml:space="preserve"> </w:t>
+      </w:r>
+      <w:r>
+        <w:rPr>
+          <w:rFonts w:ascii="Times New Roman" w:hAnsi="Times New Roman" w:cs="Times New Roman"/>
+          <w:sz w:val="24"/>
+          <w:szCs w:val="24"/>
+        </w:rPr>
+        <w:t xml:space="preserve">(e.g., Henry &amp; </w:t>
+      </w:r>
+      <w:r>
+        <w:rPr>
+          <w:rFonts w:ascii="Times New Roman" w:hAnsi="Times New Roman" w:cs="Times New Roman"/>
+          <w:color w:val="212121"/>
+          <w:sz w:val="24"/>
+          <w:szCs w:val="24"/>
+          <w:shd w:val="clear" w:color="auto" w:fill="FFFFFF"/>
+        </w:rPr>
+        <w:t xml:space="preserve">Gudjonsson, 1999; </w:t>
+      </w:r>
+      <w:r>
+        <w:rPr>
+          <w:rFonts w:ascii="Times New Roman" w:hAnsi="Times New Roman" w:cs="Times New Roman"/>
+          <w:sz w:val="24"/>
+          <w:szCs w:val="24"/>
+        </w:rPr>
+        <w:t xml:space="preserve">Henry &amp; </w:t>
+      </w:r>
+      <w:r>
+        <w:rPr>
+          <w:rFonts w:ascii="Times New Roman" w:hAnsi="Times New Roman" w:cs="Times New Roman"/>
+          <w:color w:val="212121"/>
+          <w:sz w:val="24"/>
+          <w:szCs w:val="24"/>
+          <w:shd w:val="clear" w:color="auto" w:fill="FFFFFF"/>
+        </w:rPr>
+        <w:t>Gudjonsson, 2007;</w:t>
+      </w:r>
+      <w:r>
+        <w:rPr>
+          <w:rFonts w:ascii="Times New Roman" w:hAnsi="Times New Roman" w:cs="Times New Roman"/>
+          <w:color w:val="212121"/>
+          <w:sz w:val="24"/>
+          <w:szCs w:val="24"/>
+          <w:shd w:val="clear" w:color="auto" w:fill="FFFFFF"/>
+        </w:rPr>
+        <w:t xml:space="preserve"> </w:t>
+      </w:r>
+      <w:r>
+        <w:rPr>
+          <w:rFonts w:ascii="Times New Roman" w:hAnsi="Times New Roman" w:cs="Times New Roman"/>
+          <w:sz w:val="24"/>
+          <w:szCs w:val="24"/>
+        </w:rPr>
+        <w:t>Michel et al., 2000</w:t>
+      </w:r>
+      <w:r>
+        <w:rPr>
+          <w:rFonts w:ascii="Times New Roman" w:hAnsi="Times New Roman" w:cs="Times New Roman"/>
+          <w:sz w:val="24"/>
+          <w:szCs w:val="24"/>
+        </w:rPr>
+        <w:t>;</w:t>
+      </w:r>
+      <w:r>
+        <w:rPr>
+          <w:rFonts w:ascii="Times New Roman" w:hAnsi="Times New Roman" w:cs="Times New Roman"/>
+          <w:color w:val="212121"/>
+          <w:sz w:val="24"/>
+          <w:szCs w:val="24"/>
+          <w:shd w:val="clear" w:color="auto" w:fill="FFFFFF"/>
+        </w:rPr>
+        <w:t xml:space="preserve"> Young et al., 2003)</w:t>
+      </w:r>
+      <w:r>
+        <w:rPr>
+          <w:rFonts w:ascii="Times New Roman" w:hAnsi="Times New Roman" w:cs="Times New Roman"/>
+          <w:color w:val="212121"/>
+          <w:sz w:val="24"/>
+          <w:szCs w:val="24"/>
+          <w:shd w:val="clear" w:color="auto" w:fill="FFFFFF"/>
+        </w:rPr>
+        <w:t xml:space="preserve"> with better and worse capabilities to MA matches found, </w:t>
+      </w:r>
+      <w:r>
+        <w:rPr>
+          <w:rFonts w:ascii="Times New Roman" w:hAnsi="Times New Roman" w:cs="Times New Roman"/>
+          <w:color w:val="212121"/>
+          <w:sz w:val="24"/>
+          <w:szCs w:val="24"/>
+          <w:shd w:val="clear" w:color="auto" w:fill="FFFFFF"/>
+        </w:rPr>
+        <w:t>although</w:t>
+      </w:r>
+      <w:r>
+        <w:rPr>
+          <w:rFonts w:ascii="Times New Roman" w:hAnsi="Times New Roman" w:cs="Times New Roman"/>
+          <w:color w:val="212121"/>
+          <w:sz w:val="24"/>
+          <w:szCs w:val="24"/>
+          <w:shd w:val="clear" w:color="auto" w:fill="FFFFFF"/>
+        </w:rPr>
+        <w:t xml:space="preserve">, it appears </w:t>
+      </w:r>
+      <w:r>
+        <w:rPr>
+          <w:rFonts w:ascii="Times New Roman" w:hAnsi="Times New Roman" w:cs="Times New Roman"/>
+          <w:color w:val="212121"/>
+          <w:sz w:val="24"/>
+          <w:szCs w:val="24"/>
+          <w:shd w:val="clear" w:color="auto" w:fill="FFFFFF"/>
+        </w:rPr>
+        <w:t xml:space="preserve">deficits in the area of </w:t>
+      </w:r>
+      <w:r>
+        <w:rPr>
+          <w:rFonts w:ascii="Times New Roman" w:hAnsi="Times New Roman" w:cs="Times New Roman"/>
+          <w:color w:val="212121"/>
+          <w:sz w:val="24"/>
+          <w:szCs w:val="24"/>
+          <w:shd w:val="clear" w:color="auto" w:fill="FFFFFF"/>
+        </w:rPr>
+        <w:t>suggestibility</w:t>
+      </w:r>
+      <w:r>
+        <w:rPr>
+          <w:rFonts w:ascii="Times New Roman" w:hAnsi="Times New Roman" w:cs="Times New Roman"/>
+          <w:color w:val="212121"/>
+          <w:sz w:val="24"/>
+          <w:szCs w:val="24"/>
+          <w:shd w:val="clear" w:color="auto" w:fill="FFFFFF"/>
+        </w:rPr>
+        <w:t xml:space="preserve"> </w:t>
+      </w:r>
+      <w:r>
+        <w:rPr>
+          <w:rFonts w:ascii="Times New Roman" w:hAnsi="Times New Roman" w:cs="Times New Roman"/>
+          <w:color w:val="212121"/>
+          <w:sz w:val="24"/>
+          <w:szCs w:val="24"/>
+          <w:shd w:val="clear" w:color="auto" w:fill="FFFFFF"/>
+        </w:rPr>
+        <w:t>can be mitigated by improved, evidence-based, interviewing techniques for PWID (e.g., Bull, 2010; Bowles &amp; Sharman, 2014). Likewise, evidence-based additions in the courtroom, such as expert evidence (Goodman-</w:t>
+      </w:r>
+      <w:proofErr w:type="spellStart"/>
+      <w:r>
+        <w:rPr>
+          <w:rFonts w:ascii="Times New Roman" w:hAnsi="Times New Roman" w:cs="Times New Roman"/>
+          <w:color w:val="212121"/>
+          <w:sz w:val="24"/>
+          <w:szCs w:val="24"/>
+          <w:shd w:val="clear" w:color="auto" w:fill="FFFFFF"/>
+        </w:rPr>
+        <w:t>Delahunty</w:t>
+      </w:r>
+      <w:proofErr w:type="spellEnd"/>
+      <w:r>
+        <w:rPr>
+          <w:rFonts w:ascii="Times New Roman" w:hAnsi="Times New Roman" w:cs="Times New Roman"/>
+          <w:color w:val="212121"/>
+          <w:sz w:val="24"/>
+          <w:szCs w:val="24"/>
+          <w:shd w:val="clear" w:color="auto" w:fill="FFFFFF"/>
+        </w:rPr>
+        <w:t xml:space="preserve">, 2011) can mitigate the testimony pitfalls for PWID, and ensure their deficits are not the sole focus of their evidence.  </w:t>
+      </w:r>
+    </w:p>
+    <w:p>
+      <w:pPr>
+        <w:spacing w:line="480" w:lineRule="auto"/>
+        <w:ind w:firstLine="720"/>
+        <w:rPr>
+          <w:rFonts w:ascii="Times New Roman" w:hAnsi="Times New Roman" w:cs="Times New Roman"/>
+          <w:sz w:val="24"/>
+          <w:szCs w:val="24"/>
+        </w:rPr>
+      </w:pPr>
+      <w:r>
+        <w:rPr>
+          <w:rFonts w:ascii="Times New Roman" w:hAnsi="Times New Roman" w:cs="Times New Roman"/>
+          <w:sz w:val="24"/>
+          <w:szCs w:val="24"/>
+        </w:rPr>
+        <w:t>Lastly, a</w:t>
+      </w:r>
+      <w:r>
+        <w:rPr>
+          <w:rFonts w:ascii="Times New Roman" w:hAnsi="Times New Roman" w:cs="Times New Roman"/>
+          <w:sz w:val="24"/>
+          <w:szCs w:val="24"/>
+        </w:rPr>
+        <w:t xml:space="preserve"> note </w:t>
+      </w:r>
+      <w:r>
+        <w:rPr>
+          <w:rFonts w:ascii="Times New Roman" w:hAnsi="Times New Roman" w:cs="Times New Roman"/>
+          <w:sz w:val="24"/>
+          <w:szCs w:val="24"/>
+        </w:rPr>
+        <w:t>on the type of ID which is likely to be in court.</w:t>
+      </w:r>
+      <w:r>
+        <w:rPr>
+          <w:rFonts w:ascii="Times New Roman" w:hAnsi="Times New Roman" w:cs="Times New Roman"/>
+          <w:sz w:val="24"/>
+          <w:szCs w:val="24"/>
+        </w:rPr>
+        <w:t xml:space="preserve"> Given most PWID have mild ID,</w:t>
+      </w:r>
+      <w:r>
+        <w:rPr>
+          <w:rFonts w:ascii="Times New Roman" w:hAnsi="Times New Roman" w:cs="Times New Roman"/>
+          <w:sz w:val="24"/>
+          <w:szCs w:val="24"/>
+        </w:rPr>
+        <w:t xml:space="preserve"> this is the group</w:t>
+      </w:r>
+      <w:r>
+        <w:rPr>
+          <w:rFonts w:ascii="Times New Roman" w:hAnsi="Times New Roman" w:cs="Times New Roman"/>
+          <w:sz w:val="24"/>
+          <w:szCs w:val="24"/>
+        </w:rPr>
+        <w:t xml:space="preserve"> jurors </w:t>
+      </w:r>
+      <w:r>
+        <w:rPr>
+          <w:rFonts w:ascii="Times New Roman" w:hAnsi="Times New Roman" w:cs="Times New Roman"/>
+          <w:sz w:val="24"/>
+          <w:szCs w:val="24"/>
+        </w:rPr>
+        <w:t>are</w:t>
+      </w:r>
+      <w:r>
+        <w:rPr>
+          <w:rFonts w:ascii="Times New Roman" w:hAnsi="Times New Roman" w:cs="Times New Roman"/>
+          <w:sz w:val="24"/>
+          <w:szCs w:val="24"/>
+        </w:rPr>
+        <w:t xml:space="preserve"> </w:t>
+      </w:r>
+      <w:r>
+        <w:rPr>
+          <w:rFonts w:ascii="Times New Roman" w:hAnsi="Times New Roman" w:cs="Times New Roman"/>
+          <w:sz w:val="24"/>
+          <w:szCs w:val="24"/>
+        </w:rPr>
+        <w:t>most</w:t>
+      </w:r>
+      <w:r>
+        <w:rPr>
+          <w:rFonts w:ascii="Times New Roman" w:hAnsi="Times New Roman" w:cs="Times New Roman"/>
+          <w:sz w:val="24"/>
+          <w:szCs w:val="24"/>
+        </w:rPr>
+        <w:t xml:space="preserve"> likely to encounter. </w:t>
+      </w:r>
+      <w:r>
+        <w:rPr>
+          <w:rFonts w:ascii="Times New Roman" w:hAnsi="Times New Roman" w:cs="Times New Roman"/>
+          <w:sz w:val="24"/>
+          <w:szCs w:val="24"/>
+        </w:rPr>
+        <w:t xml:space="preserve">Afterall, the rigours of trial proceedings are extensive for PWID (Stevenson, 2019), and potentially beyond the capacities of severer sufferers. </w:t>
+      </w:r>
+      <w:r>
+        <w:rPr>
+          <w:rFonts w:ascii="Times New Roman" w:hAnsi="Times New Roman" w:cs="Times New Roman"/>
+          <w:sz w:val="24"/>
+          <w:szCs w:val="24"/>
+        </w:rPr>
+        <w:t xml:space="preserve">Literature </w:t>
+      </w:r>
+      <w:r>
+        <w:rPr>
+          <w:rFonts w:ascii="Times New Roman" w:hAnsi="Times New Roman" w:cs="Times New Roman"/>
+          <w:sz w:val="24"/>
+          <w:szCs w:val="24"/>
+        </w:rPr>
+        <w:t>supporting this is minimal, however a study of Australian offenders found 88.4% (borderline</w:t>
+      </w:r>
+      <w:r>
+        <w:rPr>
+          <w:rStyle w:val="FootnoteReference"/>
+          <w:rFonts w:ascii="Times New Roman" w:hAnsi="Times New Roman" w:cs="Times New Roman"/>
+          <w:sz w:val="24"/>
+          <w:szCs w:val="24"/>
+        </w:rPr>
+        <w:footnoteReference w:id="2"/>
+      </w:r>
+      <w:r>
+        <w:rPr>
+          <w:rFonts w:ascii="Times New Roman" w:hAnsi="Times New Roman" w:cs="Times New Roman"/>
+          <w:sz w:val="24"/>
+          <w:szCs w:val="24"/>
+        </w:rPr>
+        <w:t>, 39.3%; mild 49.1%; moderate, 6.3%, severe = 1.4; profound = NA; unspecified/unassessed = 3.8%) of PWID in custody as having milder forms of ID (</w:t>
+      </w:r>
+      <w:proofErr w:type="spellStart"/>
+      <w:r>
+        <w:rPr>
+          <w:rFonts w:ascii="Times New Roman" w:hAnsi="Times New Roman" w:cs="Times New Roman"/>
+          <w:sz w:val="24"/>
+          <w:szCs w:val="24"/>
+        </w:rPr>
+        <w:t>Cockram</w:t>
+      </w:r>
+      <w:proofErr w:type="spellEnd"/>
+      <w:r>
+        <w:rPr>
+          <w:rFonts w:ascii="Times New Roman" w:hAnsi="Times New Roman" w:cs="Times New Roman"/>
+          <w:sz w:val="24"/>
+          <w:szCs w:val="24"/>
+        </w:rPr>
+        <w:t>, 2005).</w:t>
+      </w:r>
+      <w:r>
+        <w:rPr>
+          <w:rFonts w:ascii="Times New Roman" w:hAnsi="Times New Roman" w:cs="Times New Roman"/>
+          <w:sz w:val="24"/>
+          <w:szCs w:val="24"/>
+        </w:rPr>
+        <w:t xml:space="preserve"> </w:t>
+      </w:r>
+      <w:r>
+        <w:rPr>
+          <w:rFonts w:ascii="Times New Roman" w:hAnsi="Times New Roman" w:cs="Times New Roman"/>
+          <w:sz w:val="24"/>
+          <w:szCs w:val="24"/>
+        </w:rPr>
+        <w:t xml:space="preserve">It is thus reasonable to assume that jurors will encounter people with milder ID in court in New Zealand.  </w:t>
+      </w:r>
+    </w:p>
+    <w:p>
+      <w:pPr>
+        <w:pStyle w:val="Heading2"/>
+        <w:spacing w:line="480" w:lineRule="auto"/>
         <w:rPr>
           <w:rFonts w:ascii="Times New Roman" w:hAnsi="Times New Roman" w:cs="Times New Roman"/>
           <w:b/>
@@ -1485,8 +1750,7 @@
           <w:sz w:val="24"/>
           <w:szCs w:val="24"/>
         </w:rPr>
-        <w:t xml:space="preserve">1.4. </w:t>
-      </w:r>
+      </w:pPr>
       <w:r>
         <w:rPr>
           <w:rFonts w:ascii="Times New Roman" w:hAnsi="Times New Roman" w:cs="Times New Roman"/>
@@ -1496,6 +1760,17 @@
           <w:sz w:val="24"/>
           <w:szCs w:val="24"/>
         </w:rPr>
+        <w:t xml:space="preserve">1.4. </w:t>
+      </w:r>
+      <w:r>
+        <w:rPr>
+          <w:rFonts w:ascii="Times New Roman" w:hAnsi="Times New Roman" w:cs="Times New Roman"/>
+          <w:b/>
+          <w:bCs/>
+          <w:color w:val="auto"/>
+          <w:sz w:val="24"/>
+          <w:szCs w:val="24"/>
+        </w:rPr>
         <w:tab/>
         <w:t>Jurors’ perceptions of PWID</w:t>
       </w:r>
@@ -1508,41 +1783,16 @@
           <w:rFonts w:ascii="Times New Roman" w:hAnsi="Times New Roman" w:cs="Times New Roman"/>
           <w:sz w:val="24"/>
           <w:szCs w:val="24"/>
-        </w:rPr>
-      </w:pPr>
-      <w:r>
-        <w:rPr>
-          <w:rFonts w:ascii="Times New Roman" w:hAnsi="Times New Roman" w:cs="Times New Roman"/>
-          <w:sz w:val="24"/>
-          <w:szCs w:val="24"/>
-        </w:rPr>
-        <w:t xml:space="preserve">Given the ‘developmental model’, it should hold that PWID involved in court proceedings (as witnesses and/or defendants) have more deficits than their CA </w:t>
-      </w:r>
-      <w:proofErr w:type="gramStart"/>
-      <w:r>
-        <w:rPr>
-          <w:rFonts w:ascii="Times New Roman" w:hAnsi="Times New Roman" w:cs="Times New Roman"/>
-          <w:sz w:val="24"/>
-          <w:szCs w:val="24"/>
-        </w:rPr>
-        <w:t>match, but</w:t>
-      </w:r>
-      <w:proofErr w:type="gramEnd"/>
-      <w:r>
-        <w:rPr>
-          <w:rFonts w:ascii="Times New Roman" w:hAnsi="Times New Roman" w:cs="Times New Roman"/>
-          <w:sz w:val="24"/>
-          <w:szCs w:val="24"/>
-        </w:rPr>
-        <w:t xml:space="preserve"> be as capable as a TD person of the same MA. However, do jurors consider this? </w:t>
-      </w:r>
-      <w:r>
-        <w:rPr>
-          <w:rFonts w:ascii="Times New Roman" w:hAnsi="Times New Roman" w:cs="Times New Roman"/>
-          <w:sz w:val="24"/>
-          <w:szCs w:val="24"/>
-        </w:rPr>
-        <w:t xml:space="preserve">Jurors seldom have access to the literature regarding PWID, and as such, can inadvertently bring biases and </w:t>
+          <w:shd w:val="clear" w:color="auto" w:fill="FFFFFF"/>
+        </w:rPr>
+      </w:pPr>
+      <w:r>
+        <w:rPr>
+          <w:rFonts w:ascii="Times New Roman" w:hAnsi="Times New Roman" w:cs="Times New Roman"/>
+          <w:sz w:val="24"/>
+          <w:szCs w:val="24"/>
+        </w:rPr>
+        <w:t xml:space="preserve">Given the ‘developmental model’, it should hold that PWID involved in court proceedings (as witnesses and/or defendants) have more deficits than their CA match, but be </w:t>
       </w:r>
       <w:r>
         <w:rPr>
@@ -1551,23 +1801,25 @@
           <w:szCs w:val="24"/>
         </w:rPr>
         <w:lastRenderedPageBreak/>
-        <w:t xml:space="preserve">misconceptions with them </w:t>
-      </w:r>
-      <w:r>
-        <w:rPr>
-          <w:rFonts w:ascii="Times New Roman" w:hAnsi="Times New Roman" w:cs="Times New Roman"/>
-          <w:sz w:val="24"/>
-          <w:szCs w:val="24"/>
-        </w:rPr>
-        <w:t>to court</w:t>
-      </w:r>
-      <w:r>
-        <w:rPr>
-          <w:rFonts w:ascii="Times New Roman" w:hAnsi="Times New Roman" w:cs="Times New Roman"/>
-          <w:sz w:val="24"/>
-          <w:szCs w:val="24"/>
-        </w:rPr>
-        <w:t xml:space="preserve"> (Brookbanks, 1999; </w:t>
+        <w:t>as capable as a TD person of the same MA. However, do jurors consider this? Jurors seldom have access to the literature regarding PWID, and as such, can inadvertently bring biases and misconceptions with them to court (</w:t>
+      </w:r>
+      <w:proofErr w:type="spellStart"/>
+      <w:r>
+        <w:rPr>
+          <w:rFonts w:ascii="Times New Roman" w:hAnsi="Times New Roman" w:cs="Times New Roman"/>
+          <w:sz w:val="24"/>
+          <w:szCs w:val="24"/>
+        </w:rPr>
+        <w:t>Brookbanks</w:t>
+      </w:r>
+      <w:proofErr w:type="spellEnd"/>
+      <w:r>
+        <w:rPr>
+          <w:rFonts w:ascii="Times New Roman" w:hAnsi="Times New Roman" w:cs="Times New Roman"/>
+          <w:sz w:val="24"/>
+          <w:szCs w:val="24"/>
+        </w:rPr>
+        <w:t xml:space="preserve">, 1999; </w:t>
       </w:r>
       <w:r>
         <w:rPr>
@@ -1583,24 +1835,55 @@
           <w:rFonts w:ascii="Times New Roman" w:hAnsi="Times New Roman" w:cs="Times New Roman"/>
           <w:sz w:val="24"/>
           <w:szCs w:val="24"/>
-        </w:rPr>
-        <w:t>Historically, for instance, AWID have erroneously been considered “eternal children" (Emerson et al., 1999; Brookbanks, 1999), which</w:t>
-      </w:r>
-      <w:r>
-        <w:rPr>
-          <w:rFonts w:ascii="Times New Roman" w:hAnsi="Times New Roman" w:cs="Times New Roman"/>
-          <w:sz w:val="24"/>
-          <w:szCs w:val="24"/>
-        </w:rPr>
-        <w:t xml:space="preserve"> can</w:t>
-      </w:r>
-      <w:r>
-        <w:rPr>
-          <w:rFonts w:ascii="Times New Roman" w:hAnsi="Times New Roman" w:cs="Times New Roman"/>
-          <w:sz w:val="24"/>
-          <w:szCs w:val="24"/>
-        </w:rPr>
-        <w:t xml:space="preserve"> manifest in the courtroom (</w:t>
+          <w:shd w:val="clear" w:color="auto" w:fill="FFFFFF"/>
+        </w:rPr>
+        <w:t xml:space="preserve">Yet, jurors have been shown to show understanding of increases in development of TD people as their ages increase (Peled et al., 2004), so do these findings translate </w:t>
+      </w:r>
+      <w:r>
+        <w:rPr>
+          <w:rFonts w:ascii="Times New Roman" w:hAnsi="Times New Roman" w:cs="Times New Roman"/>
+          <w:sz w:val="24"/>
+          <w:szCs w:val="24"/>
+          <w:shd w:val="clear" w:color="auto" w:fill="FFFFFF"/>
+        </w:rPr>
+        <w:t xml:space="preserve">when including PWID into the mix? </w:t>
+      </w:r>
+    </w:p>
+    <w:p>
+      <w:pPr>
+        <w:spacing w:line="480" w:lineRule="auto"/>
+        <w:ind w:firstLine="720"/>
+        <w:rPr>
+          <w:rFonts w:ascii="Times New Roman" w:hAnsi="Times New Roman" w:cs="Times New Roman"/>
+          <w:sz w:val="24"/>
+          <w:szCs w:val="24"/>
+        </w:rPr>
+      </w:pPr>
+      <w:r>
+        <w:rPr>
+          <w:rFonts w:ascii="Times New Roman" w:hAnsi="Times New Roman" w:cs="Times New Roman"/>
+          <w:sz w:val="24"/>
+          <w:szCs w:val="24"/>
+        </w:rPr>
+        <w:t xml:space="preserve">Historically, for instance, AWID have erroneously been considered “eternal children" (Emerson et al., 1999; </w:t>
+      </w:r>
+      <w:proofErr w:type="spellStart"/>
+      <w:r>
+        <w:rPr>
+          <w:rFonts w:ascii="Times New Roman" w:hAnsi="Times New Roman" w:cs="Times New Roman"/>
+          <w:sz w:val="24"/>
+          <w:szCs w:val="24"/>
+        </w:rPr>
+        <w:t>Brookbanks</w:t>
+      </w:r>
+      <w:proofErr w:type="spellEnd"/>
+      <w:r>
+        <w:rPr>
+          <w:rFonts w:ascii="Times New Roman" w:hAnsi="Times New Roman" w:cs="Times New Roman"/>
+          <w:sz w:val="24"/>
+          <w:szCs w:val="24"/>
+        </w:rPr>
+        <w:t>, 1999), which can manifest in the courtroom (</w:t>
       </w:r>
       <w:r>
         <w:rPr>
@@ -1609,7 +1892,7 @@
           <w:szCs w:val="24"/>
           <w:lang w:eastAsia="en-NZ"/>
         </w:rPr>
-        <w:t xml:space="preserve">Keyes et al., 1998). </w:t>
+        <w:t xml:space="preserve">Keyes et al., 1998). AWID have been shown to be seen by jurors as less credible than TD counterparts (Stevenson, 2019), though research in this area is extremely scarce. </w:t>
       </w:r>
       <w:r>
         <w:rPr>
@@ -1618,7 +1901,89 @@
           <w:szCs w:val="24"/>
           <w:lang w:eastAsia="en-NZ"/>
         </w:rPr>
-        <w:t xml:space="preserve">AWID have been shown to be seen by jurors as less credible than TD counterparts (Stevenson, 2019), though research in this area is extremely scarce. More research has been done on children, however, and jurors often perceive CWID as equally credible and competent witnesses than older CA peers who have the same MA (Peled et al., 2004; Brown &amp; Lewis, 2013). This finding is reliant, however, on there being disclosure of, and information about, ID’s </w:t>
+        <w:t>The literature on CWID is slightly more extensive, however</w:t>
+      </w:r>
+      <w:r>
+        <w:rPr>
+          <w:rFonts w:ascii="Times New Roman" w:eastAsia="Times New Roman" w:hAnsi="Times New Roman" w:cs="Times New Roman"/>
+          <w:sz w:val="24"/>
+          <w:szCs w:val="24"/>
+          <w:lang w:eastAsia="en-NZ"/>
+        </w:rPr>
+        <w:t>.</w:t>
+      </w:r>
+      <w:r>
+        <w:rPr>
+          <w:rFonts w:ascii="Times New Roman" w:eastAsia="Times New Roman" w:hAnsi="Times New Roman" w:cs="Times New Roman"/>
+          <w:sz w:val="24"/>
+          <w:szCs w:val="24"/>
+          <w:lang w:eastAsia="en-NZ"/>
+        </w:rPr>
+        <w:t xml:space="preserve"> </w:t>
+      </w:r>
+      <w:r>
+        <w:rPr>
+          <w:rFonts w:ascii="Times New Roman" w:hAnsi="Times New Roman" w:cs="Times New Roman"/>
+          <w:sz w:val="24"/>
+          <w:szCs w:val="24"/>
+        </w:rPr>
+        <w:t>Peled and colleagues (2004) found that 15-year-old eyewitnesses</w:t>
+      </w:r>
+      <w:r>
+        <w:rPr>
+          <w:rFonts w:ascii="Times New Roman" w:hAnsi="Times New Roman" w:cs="Times New Roman"/>
+          <w:sz w:val="24"/>
+          <w:szCs w:val="24"/>
+        </w:rPr>
+        <w:t xml:space="preserve"> with a mild ID (and </w:t>
+      </w:r>
+      <w:r>
+        <w:rPr>
+          <w:rFonts w:ascii="Times New Roman" w:hAnsi="Times New Roman" w:cs="Times New Roman"/>
+          <w:sz w:val="24"/>
+          <w:szCs w:val="24"/>
+        </w:rPr>
+        <w:t>a MA of 10) w</w:t>
+      </w:r>
+      <w:r>
+        <w:rPr>
+          <w:rFonts w:ascii="Times New Roman" w:hAnsi="Times New Roman" w:cs="Times New Roman"/>
+          <w:sz w:val="24"/>
+          <w:szCs w:val="24"/>
+        </w:rPr>
+        <w:t xml:space="preserve">ere </w:t>
+      </w:r>
+      <w:r>
+        <w:rPr>
+          <w:rFonts w:ascii="Times New Roman" w:hAnsi="Times New Roman" w:cs="Times New Roman"/>
+          <w:sz w:val="24"/>
+          <w:szCs w:val="24"/>
+        </w:rPr>
+        <w:t>rated as less credible than their TD CA</w:t>
+      </w:r>
+      <w:r>
+        <w:rPr>
+          <w:rFonts w:ascii="Times New Roman" w:hAnsi="Times New Roman" w:cs="Times New Roman"/>
+          <w:sz w:val="24"/>
+          <w:szCs w:val="24"/>
+        </w:rPr>
+        <w:t xml:space="preserve"> matches</w:t>
+      </w:r>
+      <w:r>
+        <w:rPr>
+          <w:rFonts w:ascii="Times New Roman" w:hAnsi="Times New Roman" w:cs="Times New Roman"/>
+          <w:sz w:val="24"/>
+          <w:szCs w:val="24"/>
+        </w:rPr>
+        <w:t xml:space="preserve"> (15 years, MA of 15</w:t>
+      </w:r>
+      <w:r>
+        <w:rPr>
+          <w:rFonts w:ascii="Times New Roman" w:hAnsi="Times New Roman" w:cs="Times New Roman"/>
+          <w:sz w:val="24"/>
+          <w:szCs w:val="24"/>
+        </w:rPr>
+        <w:t xml:space="preserve">), though presenting jurors with actual testimony ameliorated these negative perceptions. Surprisingly, the disclosure of the ID biased jurors against those witnesses, whereas the opposite is true of other studies </w:t>
       </w:r>
       <w:r>
         <w:rPr>
@@ -1642,31 +2007,152 @@
           <w:sz w:val="24"/>
           <w:szCs w:val="24"/>
         </w:rPr>
-        <w:t xml:space="preserve"> Henry et al., 2011b; Brown &amp; Lewis, 2013; Crane et al., 2020).</w:t>
-      </w:r>
-      <w:r>
-        <w:rPr>
-          <w:rFonts w:ascii="Times New Roman" w:hAnsi="Times New Roman" w:cs="Times New Roman"/>
-          <w:sz w:val="24"/>
-          <w:szCs w:val="24"/>
-        </w:rPr>
-        <w:t xml:space="preserve"> Further, PWID are seen to be trustworthy (Brown &amp; Lewis, 2013) and honest </w:t>
-      </w:r>
-      <w:r>
-        <w:rPr>
-          <w:rFonts w:ascii="Times New Roman" w:hAnsi="Times New Roman" w:cs="Times New Roman"/>
-          <w:sz w:val="24"/>
-          <w:szCs w:val="24"/>
-        </w:rPr>
-        <w:t>(Stobbs &amp; Kebbell, 2003)</w:t>
-      </w:r>
-      <w:r>
-        <w:rPr>
-          <w:rFonts w:ascii="Times New Roman" w:hAnsi="Times New Roman" w:cs="Times New Roman"/>
-          <w:sz w:val="24"/>
-          <w:szCs w:val="24"/>
-        </w:rPr>
-        <w:t>.</w:t>
+        <w:t xml:space="preserve"> Henry et al., 2011b; Crane et al., 2020).</w:t>
+      </w:r>
+      <w:r>
+        <w:rPr>
+          <w:rFonts w:ascii="Times New Roman" w:hAnsi="Times New Roman" w:cs="Times New Roman"/>
+          <w:sz w:val="24"/>
+          <w:szCs w:val="24"/>
+        </w:rPr>
+        <w:t xml:space="preserve"> </w:t>
+      </w:r>
+      <w:r>
+        <w:rPr>
+          <w:rFonts w:ascii="Times New Roman" w:hAnsi="Times New Roman" w:cs="Times New Roman"/>
+          <w:sz w:val="24"/>
+          <w:szCs w:val="24"/>
+        </w:rPr>
+        <w:t xml:space="preserve">More seemingly contradictory research has shown there can be positive effects of juror perceptions of PWID, insofar as they have been considered more trustworthy (Brown &amp; Lewis, 2013), honest </w:t>
+      </w:r>
+      <w:r>
+        <w:rPr>
+          <w:rFonts w:ascii="Times New Roman" w:hAnsi="Times New Roman" w:cs="Times New Roman"/>
+          <w:sz w:val="24"/>
+          <w:szCs w:val="24"/>
+        </w:rPr>
+        <w:t>(</w:t>
+      </w:r>
+      <w:proofErr w:type="spellStart"/>
+      <w:r>
+        <w:rPr>
+          <w:rFonts w:ascii="Times New Roman" w:hAnsi="Times New Roman" w:cs="Times New Roman"/>
+          <w:sz w:val="24"/>
+          <w:szCs w:val="24"/>
+        </w:rPr>
+        <w:t>Stobbs</w:t>
+      </w:r>
+      <w:proofErr w:type="spellEnd"/>
+      <w:r>
+        <w:rPr>
+          <w:rFonts w:ascii="Times New Roman" w:hAnsi="Times New Roman" w:cs="Times New Roman"/>
+          <w:sz w:val="24"/>
+          <w:szCs w:val="24"/>
+        </w:rPr>
+        <w:t xml:space="preserve"> &amp; Kebbell, 2003)</w:t>
+      </w:r>
+      <w:r>
+        <w:rPr>
+          <w:rFonts w:ascii="Times New Roman" w:hAnsi="Times New Roman" w:cs="Times New Roman"/>
+          <w:sz w:val="24"/>
+          <w:szCs w:val="24"/>
+        </w:rPr>
+        <w:t xml:space="preserve">, and less culpable (Keyes </w:t>
+      </w:r>
+      <w:r>
+        <w:rPr>
+          <w:rFonts w:ascii="Times New Roman" w:hAnsi="Times New Roman" w:cs="Times New Roman"/>
+          <w:sz w:val="24"/>
+          <w:szCs w:val="24"/>
+          <w:highlight w:val="green"/>
+        </w:rPr>
+        <w:t>cite</w:t>
+      </w:r>
+      <w:r>
+        <w:rPr>
+          <w:rFonts w:ascii="Times New Roman" w:hAnsi="Times New Roman" w:cs="Times New Roman"/>
+          <w:sz w:val="24"/>
+          <w:szCs w:val="24"/>
+        </w:rPr>
+        <w:t xml:space="preserve">) than TD peers. </w:t>
+      </w:r>
+      <w:r>
+        <w:rPr>
+          <w:rFonts w:ascii="Times New Roman" w:hAnsi="Times New Roman" w:cs="Times New Roman"/>
+          <w:sz w:val="24"/>
+          <w:szCs w:val="24"/>
+        </w:rPr>
+        <w:t xml:space="preserve">Clearly, further research is needed to conclusively understand what jurors’ beliefs are about PWID.  </w:t>
+      </w:r>
+    </w:p>
+    <w:p>
+      <w:pPr>
+        <w:spacing w:line="480" w:lineRule="auto"/>
+        <w:ind w:firstLine="720"/>
+        <w:rPr>
+          <w:rFonts w:ascii="Times New Roman" w:hAnsi="Times New Roman" w:cs="Times New Roman"/>
+          <w:sz w:val="24"/>
+          <w:szCs w:val="24"/>
+        </w:rPr>
+      </w:pPr>
+      <w:r>
+        <w:rPr>
+          <w:rFonts w:ascii="Times New Roman" w:hAnsi="Times New Roman" w:cs="Times New Roman"/>
+          <w:sz w:val="24"/>
+          <w:szCs w:val="24"/>
+        </w:rPr>
+        <w:t>Finally, a</w:t>
+      </w:r>
+      <w:r>
+        <w:rPr>
+          <w:rFonts w:ascii="Times New Roman" w:hAnsi="Times New Roman" w:cs="Times New Roman"/>
+          <w:sz w:val="24"/>
+          <w:szCs w:val="24"/>
+        </w:rPr>
+        <w:t>cknowledging PWID have deficits is not necessarily harmful, and can be helpful if it means their additional and unique needs are met (IHC, 2017)</w:t>
+      </w:r>
+      <w:r>
+        <w:rPr>
+          <w:rFonts w:ascii="Times New Roman" w:hAnsi="Times New Roman" w:cs="Times New Roman"/>
+          <w:sz w:val="24"/>
+          <w:szCs w:val="24"/>
+        </w:rPr>
+        <w:t xml:space="preserve">. However, </w:t>
+      </w:r>
+      <w:r>
+        <w:rPr>
+          <w:rFonts w:ascii="Times New Roman" w:hAnsi="Times New Roman" w:cs="Times New Roman"/>
+          <w:sz w:val="24"/>
+          <w:szCs w:val="24"/>
+        </w:rPr>
+        <w:t>where it can become "dysfunctional" is when perceptions become "focus[</w:t>
+      </w:r>
+      <w:proofErr w:type="spellStart"/>
+      <w:r>
+        <w:rPr>
+          <w:rFonts w:ascii="Times New Roman" w:hAnsi="Times New Roman" w:cs="Times New Roman"/>
+          <w:sz w:val="24"/>
+          <w:szCs w:val="24"/>
+        </w:rPr>
+        <w:t>sed</w:t>
+      </w:r>
+      <w:proofErr w:type="spellEnd"/>
+      <w:r>
+        <w:rPr>
+          <w:rFonts w:ascii="Times New Roman" w:hAnsi="Times New Roman" w:cs="Times New Roman"/>
+          <w:sz w:val="24"/>
+          <w:szCs w:val="24"/>
+        </w:rPr>
+        <w:t xml:space="preserve">] inordinately on the characteristics of their disability to the exclusion of all else" (Hehir, 2002). For instance, seeing AWID as eternal children focusses solely on their mental age, and disregards the fact </w:t>
+      </w:r>
+      <w:r>
+        <w:rPr>
+          <w:rFonts w:ascii="Times New Roman" w:hAnsi="Times New Roman" w:cs="Times New Roman"/>
+          <w:sz w:val="24"/>
+          <w:szCs w:val="24"/>
+        </w:rPr>
+        <w:lastRenderedPageBreak/>
+        <w:t xml:space="preserve">that they are, in fact, adults, who have various transcendent competencies (Emerson et al., 1999; Bowles &amp; Sharman, 2014). </w:t>
       </w:r>
     </w:p>
     <w:p>
@@ -1761,7 +2247,23 @@
           <w:sz w:val="24"/>
           <w:szCs w:val="24"/>
         </w:rPr>
-        <w:t>measures. Based on this model, the hierarchy of development should be in the order of: TD pre-schoolers, CWID, TD middle childhood, AWID, and TD adult.</w:t>
+        <w:t>measures</w:t>
+      </w:r>
+      <w:r>
+        <w:rPr>
+          <w:rFonts w:ascii="Times New Roman" w:hAnsi="Times New Roman" w:cs="Times New Roman"/>
+          <w:sz w:val="24"/>
+          <w:szCs w:val="24"/>
+        </w:rPr>
+        <w:t xml:space="preserve"> (as in Peled et al., 2004)</w:t>
+      </w:r>
+      <w:r>
+        <w:rPr>
+          <w:rFonts w:ascii="Times New Roman" w:hAnsi="Times New Roman" w:cs="Times New Roman"/>
+          <w:sz w:val="24"/>
+          <w:szCs w:val="24"/>
+        </w:rPr>
+        <w:t>. Based on this model, the hierarchy of development should be in the order of: TD pre-schoolers, CWID, TD middle childhood, AWID, and TD adult.</w:t>
       </w:r>
     </w:p>
     <w:p>
@@ -1787,11 +2289,6 @@
       <w:pPr>
         <w:spacing w:line="480" w:lineRule="auto"/>
         <w:ind w:left="720"/>
-        <w:rPr>
-          <w:rFonts w:ascii="Times New Roman" w:hAnsi="Times New Roman" w:cs="Times New Roman"/>
-          <w:sz w:val="24"/>
-          <w:szCs w:val="24"/>
-        </w:rPr>
       </w:pPr>
       <w:r>
         <w:rPr>
@@ -1829,7 +2326,6 @@
           <w:sz w:val="24"/>
           <w:szCs w:val="24"/>
         </w:rPr>
-        <w:lastRenderedPageBreak/>
         <w:t>Method</w:t>
       </w:r>
     </w:p>
@@ -1934,6 +2430,7 @@
           <w:sz w:val="24"/>
           <w:szCs w:val="24"/>
         </w:rPr>
+        <w:lastRenderedPageBreak/>
         <w:t xml:space="preserve">2.1. Participants </w:t>
       </w:r>
     </w:p>
@@ -2136,7 +2633,25 @@
           <w:sz w:val="24"/>
           <w:szCs w:val="24"/>
         </w:rPr>
-        <w:t xml:space="preserve">Thus, all participants were over 18 years of age, spoke English, and are New Zealand residents. Screening questions before the survey excluded participants ineligible for jury </w:t>
+        <w:t xml:space="preserve">Thus, all participants were over 18 years of age, spoke English, and </w:t>
+      </w:r>
+      <w:r>
+        <w:rPr>
+          <w:rFonts w:ascii="Times New Roman" w:hAnsi="Times New Roman" w:cs="Times New Roman"/>
+          <w:color w:val="0E101A"/>
+          <w:sz w:val="24"/>
+          <w:szCs w:val="24"/>
+        </w:rPr>
+        <w:t>were</w:t>
+      </w:r>
+      <w:r>
+        <w:rPr>
+          <w:rFonts w:ascii="Times New Roman" w:hAnsi="Times New Roman" w:cs="Times New Roman"/>
+          <w:color w:val="0E101A"/>
+          <w:sz w:val="24"/>
+          <w:szCs w:val="24"/>
+        </w:rPr>
+        <w:t xml:space="preserve"> New Zealand residents. Screening questions before the survey excluded participants ineligible for jury </w:t>
       </w:r>
       <w:commentRangeStart w:id="2"/>
       <w:commentRangeStart w:id="3"/>
@@ -2208,17 +2723,7 @@
           <w:sz w:val="24"/>
           <w:szCs w:val="24"/>
         </w:rPr>
-        <w:t xml:space="preserve">Further, questions excluded participants (i.e., checks) during the survey (e.g., responding “don’t know” to &gt;60% of the items; and by giving identical answers to specific questions [however, these questions are not in this study]). Table 1 presents participant demographics for this study. There was a relatively equal gender distribution, with 51.5% of participants identifying as male, 47.9% identifying as female, and 0.6% identifying as non-binary. Participant ages were categorised in six groups (min = 18-24; max = 65+) with middle adulthood (35-44) being the modal response (20.5%). 95.87% of participants disclosed having </w:t>
-      </w:r>
-      <w:r>
-        <w:rPr>
-          <w:rFonts w:ascii="Times New Roman" w:hAnsi="Times New Roman" w:cs="Times New Roman"/>
-          <w:color w:val="0E101A"/>
-          <w:sz w:val="24"/>
-          <w:szCs w:val="24"/>
-        </w:rPr>
-        <w:lastRenderedPageBreak/>
-        <w:t xml:space="preserve">formal education, with tertiary education being the modal response (56.78%). Over half (60.2%) of participants indicated they had children. </w:t>
+        <w:t xml:space="preserve">Further, questions excluded participants (i.e., checks) during the survey (e.g., responding “don’t know” to &gt;60% of the items; and by giving identical answers to specific questions [however, these questions are not in this study]). Table 1 presents participant demographics for this study. There was a relatively equal gender distribution, with 51.5% of participants identifying as male, 47.9% identifying as female, and 0.6% identifying as non-binary. Participant ages were categorised in six groups (min = 18-24; max = 65+) with middle adulthood (35-44) being the modal response (20.5%). 95.87% of participants disclosed having formal education, with tertiary education being the modal response (56.78%). Over half (60.2%) of participants indicated they had children. </w:t>
       </w:r>
     </w:p>
     <w:p>
@@ -2408,7 +2913,14 @@
               </w:rPr>
               <w:t xml:space="preserve">Included in </w:t>
             </w:r>
-            <w:proofErr w:type="gramStart"/>
+            <w:r>
+              <w:rPr>
+                <w:rFonts w:ascii="Times New Roman" w:hAnsi="Times New Roman" w:cs="Times New Roman"/>
+                <w:sz w:val="20"/>
+                <w:szCs w:val="20"/>
+              </w:rPr>
+              <w:t xml:space="preserve">the present </w:t>
+            </w:r>
             <w:r>
               <w:rPr>
                 <w:rFonts w:ascii="Times New Roman" w:hAnsi="Times New Roman" w:cs="Times New Roman"/>
@@ -2417,7 +2929,6 @@
               </w:rPr>
               <w:t>study</w:t>
             </w:r>
-            <w:proofErr w:type="gramEnd"/>
           </w:p>
           <w:p>
             <w:pPr>
@@ -2436,7 +2947,14 @@
               </w:rPr>
               <w:t xml:space="preserve">Excluded from </w:t>
             </w:r>
-            <w:proofErr w:type="gramStart"/>
+            <w:r>
+              <w:rPr>
+                <w:rFonts w:ascii="Times New Roman" w:hAnsi="Times New Roman" w:cs="Times New Roman"/>
+                <w:sz w:val="20"/>
+                <w:szCs w:val="20"/>
+              </w:rPr>
+              <w:t xml:space="preserve">the present </w:t>
+            </w:r>
             <w:r>
               <w:rPr>
                 <w:rFonts w:ascii="Times New Roman" w:hAnsi="Times New Roman" w:cs="Times New Roman"/>
@@ -2445,7 +2963,6 @@
               </w:rPr>
               <w:t>study</w:t>
             </w:r>
-            <w:proofErr w:type="gramEnd"/>
           </w:p>
           <w:p>
             <w:pPr>
@@ -2729,6 +3246,7 @@
                 <w:sz w:val="20"/>
                 <w:szCs w:val="20"/>
               </w:rPr>
+              <w:lastRenderedPageBreak/>
               <w:t xml:space="preserve">   Non-binary</w:t>
             </w:r>
           </w:p>
@@ -3862,7 +4380,27 @@
           <w:sz w:val="24"/>
           <w:szCs w:val="24"/>
         </w:rPr>
-        <w:t xml:space="preserve"> Goodman-Delahunty et. al. (2017</w:t>
+        <w:t xml:space="preserve"> Goodman-</w:t>
+      </w:r>
+      <w:proofErr w:type="spellStart"/>
+      <w:r>
+        <w:rPr>
+          <w:rFonts w:ascii="Times New Roman" w:hAnsi="Times New Roman" w:cs="Times New Roman"/>
+          <w:color w:val="0E101A"/>
+          <w:sz w:val="24"/>
+          <w:szCs w:val="24"/>
+        </w:rPr>
+        <w:t>Delahunty</w:t>
+      </w:r>
+      <w:proofErr w:type="spellEnd"/>
+      <w:r>
+        <w:rPr>
+          <w:rFonts w:ascii="Times New Roman" w:hAnsi="Times New Roman" w:cs="Times New Roman"/>
+          <w:color w:val="0E101A"/>
+          <w:sz w:val="24"/>
+          <w:szCs w:val="24"/>
+        </w:rPr>
+        <w:t xml:space="preserve"> et. al. (2017</w:t>
       </w:r>
       <w:commentRangeEnd w:id="4"/>
       <w:r>
@@ -3907,17 +4445,7 @@
           <w:sz w:val="24"/>
           <w:szCs w:val="24"/>
         </w:rPr>
-        <w:t xml:space="preserve"> (1 = strongly disagree, 6 = strongly agree; see Appendix B) making the choices intentionally forced, though a “don’t </w:t>
-      </w:r>
-      <w:r>
-        <w:rPr>
-          <w:rFonts w:ascii="Times New Roman" w:hAnsi="Times New Roman" w:cs="Times New Roman"/>
-          <w:color w:val="0E101A"/>
-          <w:sz w:val="24"/>
-          <w:szCs w:val="24"/>
-        </w:rPr>
-        <w:lastRenderedPageBreak/>
-        <w:t xml:space="preserve">know” option was available. The subsections relevant to this study included </w:t>
+        <w:t xml:space="preserve"> (1 = strongly disagree, 6 = strongly agree; see Appendix B) making the choices intentionally forced, though a “don’t know” option was available. The subsections relevant to this study included </w:t>
       </w:r>
       <w:r>
         <w:rPr>
@@ -4038,6 +4566,7 @@
           <w:sz w:val="24"/>
           <w:szCs w:val="24"/>
         </w:rPr>
+        <w:lastRenderedPageBreak/>
         <w:t>(see Appendix C)</w:t>
       </w:r>
       <w:r>
@@ -4568,27 +5097,7 @@
           <w:sz w:val="24"/>
           <w:szCs w:val="24"/>
         </w:rPr>
-        <w:t xml:space="preserve"> = 1.33) and AWID (</w:t>
-      </w:r>
-      <w:proofErr w:type="gramStart"/>
-      <w:r>
-        <w:rPr>
-          <w:rFonts w:ascii="Times New Roman" w:hAnsi="Times New Roman" w:cs="Times New Roman"/>
-          <w:color w:val="0E101A"/>
-          <w:sz w:val="24"/>
-          <w:szCs w:val="24"/>
-        </w:rPr>
-        <w:t>e.g.</w:t>
-      </w:r>
-      <w:proofErr w:type="gramEnd"/>
-      <w:r>
-        <w:rPr>
-          <w:rFonts w:ascii="Times New Roman" w:hAnsi="Times New Roman" w:cs="Times New Roman"/>
-          <w:color w:val="0E101A"/>
-          <w:sz w:val="24"/>
-          <w:szCs w:val="24"/>
-        </w:rPr>
-        <w:t xml:space="preserve"> suggestibility: </w:t>
+        <w:t xml:space="preserve"> = 1.33) and AWID (e.g. suggestibility: </w:t>
       </w:r>
       <w:r>
         <w:rPr>
@@ -4725,7 +5234,6 @@
           <w:sz w:val="24"/>
           <w:szCs w:val="24"/>
         </w:rPr>
-        <w:lastRenderedPageBreak/>
         <w:t>Table 2.</w:t>
       </w:r>
     </w:p>
@@ -5519,6 +6027,7 @@
                 <w:sz w:val="20"/>
                 <w:szCs w:val="20"/>
               </w:rPr>
+              <w:lastRenderedPageBreak/>
               <w:t>Suggestibility - TD Child (ages 6-11)</w:t>
             </w:r>
           </w:p>
@@ -6191,25 +6700,25 @@
           <w:sz w:val="24"/>
           <w:szCs w:val="24"/>
         </w:rPr>
-        <w:t xml:space="preserve">enables us to make </w:t>
-      </w:r>
-      <w:proofErr w:type="gramStart"/>
-      <w:r>
-        <w:rPr>
-          <w:rFonts w:ascii="Times New Roman" w:hAnsi="Times New Roman" w:cs="Times New Roman"/>
-          <w:sz w:val="24"/>
-          <w:szCs w:val="24"/>
-        </w:rPr>
-        <w:t>less</w:t>
-      </w:r>
-      <w:proofErr w:type="gramEnd"/>
-      <w:r>
-        <w:rPr>
-          <w:rFonts w:ascii="Times New Roman" w:hAnsi="Times New Roman" w:cs="Times New Roman"/>
-          <w:sz w:val="24"/>
-          <w:szCs w:val="24"/>
-        </w:rPr>
-        <w:t xml:space="preserve"> rigid assumptions, and provide higher estimates of reliability (McNeish, 2018). </w:t>
+        <w:t>enables us to make less rigid assumptions, and provide higher estimates of reliability (</w:t>
+      </w:r>
+      <w:proofErr w:type="spellStart"/>
+      <w:r>
+        <w:rPr>
+          <w:rFonts w:ascii="Times New Roman" w:hAnsi="Times New Roman" w:cs="Times New Roman"/>
+          <w:sz w:val="24"/>
+          <w:szCs w:val="24"/>
+        </w:rPr>
+        <w:t>McNeish</w:t>
+      </w:r>
+      <w:proofErr w:type="spellEnd"/>
+      <w:r>
+        <w:rPr>
+          <w:rFonts w:ascii="Times New Roman" w:hAnsi="Times New Roman" w:cs="Times New Roman"/>
+          <w:sz w:val="24"/>
+          <w:szCs w:val="24"/>
+        </w:rPr>
+        <w:t xml:space="preserve">, 2018). </w:t>
       </w:r>
       <w:r>
         <w:rPr>
@@ -6257,25 +6766,7 @@
           <w:sz w:val="24"/>
           <w:szCs w:val="24"/>
         </w:rPr>
-        <w:t xml:space="preserve">our measures maintain good reliability. Except for the ability to testify for TD Adult’s item (α = .38), all items had a Cronbach’s Alpha near .70. All Omega’s were above .75, and all Coefficient </w:t>
-      </w:r>
-      <w:proofErr w:type="gramStart"/>
-      <w:r>
-        <w:rPr>
-          <w:rFonts w:ascii="Times New Roman" w:hAnsi="Times New Roman" w:cs="Times New Roman"/>
-          <w:sz w:val="24"/>
-          <w:szCs w:val="24"/>
-        </w:rPr>
-        <w:t>H’s</w:t>
-      </w:r>
-      <w:proofErr w:type="gramEnd"/>
-      <w:r>
-        <w:rPr>
-          <w:rFonts w:ascii="Times New Roman" w:hAnsi="Times New Roman" w:cs="Times New Roman"/>
-          <w:sz w:val="24"/>
-          <w:szCs w:val="24"/>
-        </w:rPr>
-        <w:t xml:space="preserve"> were above .80, </w:t>
+        <w:t xml:space="preserve">our measures maintain good reliability. Except for the ability to testify for TD Adult’s item (α = .38), all items had a Cronbach’s Alpha near .70. All Omega’s were above .75, and all Coefficient H’s were above .80, </w:t>
       </w:r>
       <w:r>
         <w:rPr>
@@ -6353,7 +6844,6 @@
           <w:sz w:val="20"/>
           <w:szCs w:val="20"/>
         </w:rPr>
-        <w:lastRenderedPageBreak/>
         <w:t>Reliability Scores across the Ability to Testify and Suggestibility measures</w:t>
       </w:r>
     </w:p>
@@ -7799,7 +8289,15 @@
           <w:sz w:val="24"/>
           <w:szCs w:val="24"/>
         </w:rPr>
-        <w:t>We noticed considerable amounts of “don’t know” (score</w:t>
+        <w:t>Additionally, w</w:t>
+      </w:r>
+      <w:r>
+        <w:rPr>
+          <w:rFonts w:ascii="Times New Roman" w:hAnsi="Times New Roman" w:cs="Times New Roman"/>
+          <w:sz w:val="24"/>
+          <w:szCs w:val="24"/>
+        </w:rPr>
+        <w:t>e noticed considerable amounts of “don’t know” (score</w:t>
       </w:r>
       <w:r>
         <w:rPr>
@@ -7831,16 +8329,23 @@
           <w:sz w:val="24"/>
           <w:szCs w:val="24"/>
         </w:rPr>
-        <w:t xml:space="preserve">7) responses in our descriptive statistics. First, we will wrangle the data, with evaluative responses being recoded as ‘0’ and “don’t know” responses recoded as ‘1’. Then, the TD child groups will be </w:t>
-      </w:r>
-      <w:r>
-        <w:rPr>
-          <w:rFonts w:ascii="Times New Roman" w:hAnsi="Times New Roman" w:cs="Times New Roman"/>
-          <w:sz w:val="24"/>
-          <w:szCs w:val="24"/>
-        </w:rPr>
-        <w:lastRenderedPageBreak/>
-        <w:t xml:space="preserve">coalesced to simplify our </w:t>
+        <w:t xml:space="preserve">7) responses in our descriptive </w:t>
+      </w:r>
+      <w:r>
+        <w:rPr>
+          <w:rFonts w:ascii="Times New Roman" w:hAnsi="Times New Roman" w:cs="Times New Roman"/>
+          <w:sz w:val="24"/>
+          <w:szCs w:val="24"/>
+        </w:rPr>
+        <w:t>statistics and will accordingly conduct exploratory analyses of these answers</w:t>
+      </w:r>
+      <w:r>
+        <w:rPr>
+          <w:rFonts w:ascii="Times New Roman" w:hAnsi="Times New Roman" w:cs="Times New Roman"/>
+          <w:sz w:val="24"/>
+          <w:szCs w:val="24"/>
+        </w:rPr>
+        <w:t xml:space="preserve">. First, we will wrangle the data, with evaluative responses being recoded as ‘0’ and “don’t know” responses recoded as ‘1’. Then, the TD child groups will be coalesced to simplify our </w:t>
       </w:r>
       <w:r>
         <w:rPr>
@@ -7921,8 +8426,9 @@
           <w:rFonts w:ascii="Times New Roman" w:hAnsi="Times New Roman" w:cs="Times New Roman"/>
           <w:sz w:val="24"/>
           <w:szCs w:val="24"/>
-        </w:rPr>
-        <w:t>F</w:t>
+          <w:highlight w:val="green"/>
+        </w:rPr>
+        <w:t>XX</w:t>
       </w:r>
       <w:r>
         <w:rPr>
@@ -7955,6 +8461,7 @@
           <w:sz w:val="24"/>
           <w:szCs w:val="24"/>
         </w:rPr>
+        <w:lastRenderedPageBreak/>
         <w:t>3. Results</w:t>
       </w:r>
     </w:p>
@@ -8020,6 +8527,7 @@
           <w:rFonts w:ascii="Times New Roman" w:hAnsi="Times New Roman" w:cs="Times New Roman"/>
           <w:sz w:val="24"/>
           <w:szCs w:val="24"/>
+          <w:highlight w:val="lightGray"/>
         </w:rPr>
         <w:t xml:space="preserve">Tasks – 1) Missingness; 2) Analysis; 3) </w:t>
       </w:r>
@@ -8028,6 +8536,7 @@
           <w:rFonts w:ascii="Times New Roman" w:hAnsi="Times New Roman" w:cs="Times New Roman"/>
           <w:sz w:val="24"/>
           <w:szCs w:val="24"/>
+          <w:highlight w:val="lightGray"/>
         </w:rPr>
         <w:t>Conduct LMER</w:t>
       </w:r>
@@ -8036,6 +8545,7 @@
           <w:rFonts w:ascii="Times New Roman" w:hAnsi="Times New Roman" w:cs="Times New Roman"/>
           <w:sz w:val="24"/>
           <w:szCs w:val="24"/>
+          <w:highlight w:val="lightGray"/>
         </w:rPr>
         <w:t>; 4) Bonferroni Correction(s)</w:t>
       </w:r>
@@ -8044,8 +8554,151 @@
           <w:rFonts w:ascii="Times New Roman" w:hAnsi="Times New Roman" w:cs="Times New Roman"/>
           <w:sz w:val="24"/>
           <w:szCs w:val="24"/>
+          <w:highlight w:val="lightGray"/>
         </w:rPr>
         <w:t xml:space="preserve">; 5) Poisson Distribution (w/ Johannes/Joe); 6) Discuss Moderation(s) incorporated into LMER; 6) … </w:t>
+      </w:r>
+      <w:r>
+        <w:rPr>
+          <w:rFonts w:ascii="Times New Roman" w:hAnsi="Times New Roman" w:cs="Times New Roman"/>
+          <w:sz w:val="24"/>
+          <w:szCs w:val="24"/>
+          <w:highlight w:val="lightGray"/>
+        </w:rPr>
+        <w:t>7) specific items; 8) are the don’t knows in the literature?; 8) TD and ID parsed</w:t>
+      </w:r>
+      <w:r>
+        <w:rPr>
+          <w:rFonts w:ascii="Times New Roman" w:hAnsi="Times New Roman" w:cs="Times New Roman"/>
+          <w:sz w:val="24"/>
+          <w:szCs w:val="24"/>
+          <w:highlight w:val="lightGray"/>
+        </w:rPr>
+        <w:t xml:space="preserve">; 9) demographics? </w:t>
+      </w:r>
+      <w:r>
+        <w:rPr>
+          <w:rFonts w:ascii="Times New Roman" w:hAnsi="Times New Roman" w:cs="Times New Roman"/>
+          <w:color w:val="FF0000"/>
+          <w:sz w:val="24"/>
+          <w:szCs w:val="24"/>
+          <w:highlight w:val="cyan"/>
+        </w:rPr>
+        <w:t>Gender</w:t>
+      </w:r>
+      <w:r>
+        <w:rPr>
+          <w:rFonts w:ascii="Times New Roman" w:hAnsi="Times New Roman" w:cs="Times New Roman"/>
+          <w:color w:val="FF0000"/>
+          <w:sz w:val="24"/>
+          <w:szCs w:val="24"/>
+          <w:highlight w:val="cyan"/>
+        </w:rPr>
+        <w:t xml:space="preserve"> evaluations</w:t>
+      </w:r>
+      <w:r>
+        <w:rPr>
+          <w:rFonts w:ascii="Times New Roman" w:hAnsi="Times New Roman" w:cs="Times New Roman"/>
+          <w:color w:val="FF0000"/>
+          <w:sz w:val="24"/>
+          <w:szCs w:val="24"/>
+          <w:highlight w:val="cyan"/>
+        </w:rPr>
+        <w:t xml:space="preserve"> lit on this</w:t>
+      </w:r>
+      <w:r>
+        <w:rPr>
+          <w:rFonts w:ascii="Times New Roman" w:hAnsi="Times New Roman" w:cs="Times New Roman"/>
+          <w:sz w:val="24"/>
+          <w:szCs w:val="24"/>
+          <w:highlight w:val="lightGray"/>
+        </w:rPr>
+        <w:t xml:space="preserve">? </w:t>
+      </w:r>
+      <w:r>
+        <w:rPr>
+          <w:rFonts w:ascii="Times New Roman" w:hAnsi="Times New Roman" w:cs="Times New Roman"/>
+          <w:sz w:val="24"/>
+          <w:szCs w:val="24"/>
+          <w:highlight w:val="lightGray"/>
+        </w:rPr>
+        <w:t xml:space="preserve">What else is interesting? </w:t>
+      </w:r>
+      <w:r>
+        <w:rPr>
+          <w:rFonts w:ascii="Times New Roman" w:hAnsi="Times New Roman" w:cs="Times New Roman"/>
+          <w:sz w:val="24"/>
+          <w:szCs w:val="24"/>
+          <w:highlight w:val="lightGray"/>
+        </w:rPr>
+        <w:t>10) Age categories?</w:t>
+      </w:r>
+      <w:r>
+        <w:rPr>
+          <w:rFonts w:ascii="Times New Roman" w:hAnsi="Times New Roman" w:cs="Times New Roman"/>
+          <w:sz w:val="24"/>
+          <w:szCs w:val="24"/>
+          <w:highlight w:val="lightGray"/>
+        </w:rPr>
+        <w:t xml:space="preserve"> Definitely explore gender and age.</w:t>
+      </w:r>
+      <w:r>
+        <w:rPr>
+          <w:rFonts w:ascii="Times New Roman" w:hAnsi="Times New Roman" w:cs="Times New Roman"/>
+          <w:sz w:val="24"/>
+          <w:szCs w:val="24"/>
+        </w:rPr>
+        <w:t xml:space="preserve"> </w:t>
+      </w:r>
+      <w:r>
+        <w:rPr>
+          <w:rFonts w:ascii="Times New Roman" w:hAnsi="Times New Roman" w:cs="Times New Roman"/>
+          <w:sz w:val="24"/>
+          <w:szCs w:val="24"/>
+          <w:highlight w:val="darkYellow"/>
+        </w:rPr>
+        <w:t>How do evaluations differ for different demographics, it is important for lawyers</w:t>
+      </w:r>
+      <w:r>
+        <w:rPr>
+          <w:rFonts w:ascii="Times New Roman" w:hAnsi="Times New Roman" w:cs="Times New Roman"/>
+          <w:sz w:val="24"/>
+          <w:szCs w:val="24"/>
+        </w:rPr>
+        <w:t xml:space="preserve"> </w:t>
+      </w:r>
+      <w:r>
+        <w:rPr>
+          <w:rFonts w:ascii="Times New Roman" w:hAnsi="Times New Roman" w:cs="Times New Roman"/>
+          <w:sz w:val="24"/>
+          <w:szCs w:val="24"/>
+          <w:highlight w:val="cyan"/>
+        </w:rPr>
+        <w:t>to evaluate?</w:t>
+      </w:r>
+      <w:r>
+        <w:rPr>
+          <w:rFonts w:ascii="Times New Roman" w:hAnsi="Times New Roman" w:cs="Times New Roman"/>
+          <w:sz w:val="24"/>
+          <w:szCs w:val="24"/>
+        </w:rPr>
+        <w:t xml:space="preserve"> </w:t>
+      </w:r>
+      <w:r>
+        <w:rPr>
+          <w:rFonts w:ascii="Times New Roman" w:hAnsi="Times New Roman" w:cs="Times New Roman"/>
+          <w:sz w:val="24"/>
+          <w:szCs w:val="24"/>
+        </w:rPr>
+        <w:t xml:space="preserve">Think about what to add for </w:t>
+      </w:r>
+      <w:r>
+        <w:rPr>
+          <w:rFonts w:ascii="Times New Roman" w:hAnsi="Times New Roman" w:cs="Times New Roman"/>
+          <w:sz w:val="24"/>
+          <w:szCs w:val="24"/>
+        </w:rPr>
+        <w:t xml:space="preserve">intro. </w:t>
       </w:r>
     </w:p>
     <w:p>
@@ -8098,7 +8751,41 @@
           <w:szCs w:val="24"/>
         </w:rPr>
         <w:tab/>
-        <w:t>We fitted another LMER model in which the participants’ ratings were predicted by non-evaluative (the “don’t know’s”) answers for the groups (children and adults), the presence/absence of an ID in these groups</w:t>
+        <w:t xml:space="preserve">We fitted </w:t>
+      </w:r>
+      <w:r>
+        <w:rPr>
+          <w:rFonts w:ascii="Times New Roman" w:hAnsi="Times New Roman" w:cs="Times New Roman"/>
+          <w:sz w:val="24"/>
+          <w:szCs w:val="24"/>
+        </w:rPr>
+        <w:t>a subsequent</w:t>
+      </w:r>
+      <w:r>
+        <w:rPr>
+          <w:rFonts w:ascii="Times New Roman" w:hAnsi="Times New Roman" w:cs="Times New Roman"/>
+          <w:sz w:val="24"/>
+          <w:szCs w:val="24"/>
+        </w:rPr>
+        <w:t xml:space="preserve"> LMER model in which the participants’ ratings were predicted by non-evaluative (the “don’t </w:t>
+      </w:r>
+      <w:proofErr w:type="spellStart"/>
+      <w:r>
+        <w:rPr>
+          <w:rFonts w:ascii="Times New Roman" w:hAnsi="Times New Roman" w:cs="Times New Roman"/>
+          <w:sz w:val="24"/>
+          <w:szCs w:val="24"/>
+        </w:rPr>
+        <w:t>know’s</w:t>
+      </w:r>
+      <w:proofErr w:type="spellEnd"/>
+      <w:r>
+        <w:rPr>
+          <w:rFonts w:ascii="Times New Roman" w:hAnsi="Times New Roman" w:cs="Times New Roman"/>
+          <w:sz w:val="24"/>
+          <w:szCs w:val="24"/>
+        </w:rPr>
+        <w:t>”) answers for the groups (children and adults), the presence/absence of an ID in these groups</w:t>
       </w:r>
       <w:r>
         <w:rPr>
@@ -8645,7 +9332,47 @@
           <w:szCs w:val="24"/>
           <w:shd w:val="clear" w:color="auto" w:fill="FFFFFF"/>
         </w:rPr>
-        <w:t>Armstrong, K., Hangauer, J., &amp; Agazzi, H. (2013). Intellectual and Developmental Disabilities and Other Low-Incidence Disorders. In L. A. Reddy, A. S. Weissman, &amp; J. B. Hale (Eds.), Neuropsychological Assessment and Intervention for Youth: An Evidence-Based Approach to Emotional and Behavioural Disorders (pp. 227-246). American Psychological Association.</w:t>
+        <w:t xml:space="preserve">Armstrong, K., </w:t>
+      </w:r>
+      <w:proofErr w:type="spellStart"/>
+      <w:r>
+        <w:rPr>
+          <w:rFonts w:ascii="Times New Roman" w:hAnsi="Times New Roman" w:cs="Times New Roman"/>
+          <w:sz w:val="24"/>
+          <w:szCs w:val="24"/>
+          <w:shd w:val="clear" w:color="auto" w:fill="FFFFFF"/>
+        </w:rPr>
+        <w:t>Hangauer</w:t>
+      </w:r>
+      <w:proofErr w:type="spellEnd"/>
+      <w:r>
+        <w:rPr>
+          <w:rFonts w:ascii="Times New Roman" w:hAnsi="Times New Roman" w:cs="Times New Roman"/>
+          <w:sz w:val="24"/>
+          <w:szCs w:val="24"/>
+          <w:shd w:val="clear" w:color="auto" w:fill="FFFFFF"/>
+        </w:rPr>
+        <w:t xml:space="preserve">, J., &amp; </w:t>
+      </w:r>
+      <w:proofErr w:type="spellStart"/>
+      <w:r>
+        <w:rPr>
+          <w:rFonts w:ascii="Times New Roman" w:hAnsi="Times New Roman" w:cs="Times New Roman"/>
+          <w:sz w:val="24"/>
+          <w:szCs w:val="24"/>
+          <w:shd w:val="clear" w:color="auto" w:fill="FFFFFF"/>
+        </w:rPr>
+        <w:t>Agazzi</w:t>
+      </w:r>
+      <w:proofErr w:type="spellEnd"/>
+      <w:r>
+        <w:rPr>
+          <w:rFonts w:ascii="Times New Roman" w:hAnsi="Times New Roman" w:cs="Times New Roman"/>
+          <w:sz w:val="24"/>
+          <w:szCs w:val="24"/>
+          <w:shd w:val="clear" w:color="auto" w:fill="FFFFFF"/>
+        </w:rPr>
+        <w:t>, H. (2013). Intellectual and Developmental Disabilities and Other Low-Incidence Disorders. In L. A. Reddy, A. S. Weissman, &amp; J. B. Hale (Eds.), Neuropsychological Assessment and Intervention for Youth: An Evidence-Based Approach to Emotional and Behavioural Disorders (pp. 227-246). American Psychological Association.</w:t>
       </w:r>
     </w:p>
     <w:p>
@@ -8659,6 +9386,7 @@
           <w:shd w:val="clear" w:color="auto" w:fill="FFFFFF"/>
         </w:rPr>
       </w:pPr>
+      <w:proofErr w:type="spellStart"/>
       <w:r>
         <w:rPr>
           <w:rFonts w:ascii="Times New Roman" w:hAnsi="Times New Roman" w:cs="Times New Roman"/>
@@ -8666,8 +9394,9 @@
           <w:szCs w:val="24"/>
           <w:shd w:val="clear" w:color="auto" w:fill="FFFFFF"/>
         </w:rPr>
-        <w:t>Aust, F., Barth, M. (2020). papaja: Prepare reproducible APA</w:t>
-      </w:r>
+        <w:t>Aust</w:t>
+      </w:r>
+      <w:proofErr w:type="spellEnd"/>
       <w:r>
         <w:rPr>
           <w:rFonts w:ascii="Times New Roman" w:hAnsi="Times New Roman" w:cs="Times New Roman"/>
@@ -8675,6 +9404,35 @@
           <w:szCs w:val="24"/>
           <w:shd w:val="clear" w:color="auto" w:fill="FFFFFF"/>
         </w:rPr>
+        <w:t xml:space="preserve">, F., Barth, M. (2020). </w:t>
+      </w:r>
+      <w:proofErr w:type="spellStart"/>
+      <w:r>
+        <w:rPr>
+          <w:rFonts w:ascii="Times New Roman" w:hAnsi="Times New Roman" w:cs="Times New Roman"/>
+          <w:sz w:val="24"/>
+          <w:szCs w:val="24"/>
+          <w:shd w:val="clear" w:color="auto" w:fill="FFFFFF"/>
+        </w:rPr>
+        <w:t>papaja</w:t>
+      </w:r>
+      <w:proofErr w:type="spellEnd"/>
+      <w:r>
+        <w:rPr>
+          <w:rFonts w:ascii="Times New Roman" w:hAnsi="Times New Roman" w:cs="Times New Roman"/>
+          <w:sz w:val="24"/>
+          <w:szCs w:val="24"/>
+          <w:shd w:val="clear" w:color="auto" w:fill="FFFFFF"/>
+        </w:rPr>
+        <w:t>: Prepare reproducible APA</w:t>
+      </w:r>
+      <w:r>
+        <w:rPr>
+          <w:rFonts w:ascii="Times New Roman" w:hAnsi="Times New Roman" w:cs="Times New Roman"/>
+          <w:sz w:val="24"/>
+          <w:szCs w:val="24"/>
+          <w:shd w:val="clear" w:color="auto" w:fill="FFFFFF"/>
+        </w:rPr>
         <w:t xml:space="preserve"> </w:t>
       </w:r>
       <w:r>
@@ -8684,19 +9442,8 @@
           <w:szCs w:val="24"/>
           <w:shd w:val="clear" w:color="auto" w:fill="FFFFFF"/>
         </w:rPr>
-        <w:t xml:space="preserve">journal articles with R Markdown. R package version 0.1.0.9997. Retrieved from </w:t>
-      </w:r>
-      <w:proofErr w:type="gramStart"/>
-      <w:r>
-        <w:rPr>
-          <w:rFonts w:ascii="Times New Roman" w:hAnsi="Times New Roman" w:cs="Times New Roman"/>
-          <w:sz w:val="24"/>
-          <w:szCs w:val="24"/>
-          <w:shd w:val="clear" w:color="auto" w:fill="FFFFFF"/>
-        </w:rPr>
-        <w:t>https://github.com/crsh/papaja</w:t>
-      </w:r>
-      <w:proofErr w:type="gramEnd"/>
+        <w:t>journal articles with R Markdown. R package version 0.1.0.9997. Retrieved from https://github.com/crsh/papaja</w:t>
+      </w:r>
     </w:p>
     <w:p>
       <w:pPr>
@@ -8716,7 +9463,27 @@
           <w:szCs w:val="24"/>
           <w:shd w:val="clear" w:color="auto" w:fill="FFFFFF"/>
         </w:rPr>
-        <w:t>Barth, M. (2021). tinylabels: Lightweight variable labels. R package version 0.2.0. Retrieved from https://github.com/mariusbarth/tinylabels.</w:t>
+        <w:t xml:space="preserve">Barth, M. (2021). </w:t>
+      </w:r>
+      <w:proofErr w:type="spellStart"/>
+      <w:r>
+        <w:rPr>
+          <w:rFonts w:ascii="Times New Roman" w:hAnsi="Times New Roman" w:cs="Times New Roman"/>
+          <w:sz w:val="24"/>
+          <w:szCs w:val="24"/>
+          <w:shd w:val="clear" w:color="auto" w:fill="FFFFFF"/>
+        </w:rPr>
+        <w:t>tinylabels</w:t>
+      </w:r>
+      <w:proofErr w:type="spellEnd"/>
+      <w:r>
+        <w:rPr>
+          <w:rFonts w:ascii="Times New Roman" w:hAnsi="Times New Roman" w:cs="Times New Roman"/>
+          <w:sz w:val="24"/>
+          <w:szCs w:val="24"/>
+          <w:shd w:val="clear" w:color="auto" w:fill="FFFFFF"/>
+        </w:rPr>
+        <w:t>: Lightweight variable labels. R package version 0.2.0. Retrieved from https://github.com/mariusbarth/tinylabels.</w:t>
       </w:r>
     </w:p>
     <w:p>
@@ -8737,7 +9504,27 @@
           <w:szCs w:val="24"/>
           <w:shd w:val="clear" w:color="auto" w:fill="FFFFFF"/>
         </w:rPr>
-        <w:t>Bates, D., &amp; Maechler, M. (2021). Matrix: Sparse and Dense Matrix Classes and Methods. R package version 1.3-2. https://CRAN.R-project.org/package=Matrix</w:t>
+        <w:t xml:space="preserve">Bates, D., &amp; </w:t>
+      </w:r>
+      <w:proofErr w:type="spellStart"/>
+      <w:r>
+        <w:rPr>
+          <w:rFonts w:ascii="Times New Roman" w:hAnsi="Times New Roman" w:cs="Times New Roman"/>
+          <w:sz w:val="24"/>
+          <w:szCs w:val="24"/>
+          <w:shd w:val="clear" w:color="auto" w:fill="FFFFFF"/>
+        </w:rPr>
+        <w:t>Maechler</w:t>
+      </w:r>
+      <w:proofErr w:type="spellEnd"/>
+      <w:r>
+        <w:rPr>
+          <w:rFonts w:ascii="Times New Roman" w:hAnsi="Times New Roman" w:cs="Times New Roman"/>
+          <w:sz w:val="24"/>
+          <w:szCs w:val="24"/>
+          <w:shd w:val="clear" w:color="auto" w:fill="FFFFFF"/>
+        </w:rPr>
+        <w:t>, M. (2021). Matrix: Sparse and Dense Matrix Classes and Methods. R package version 1.3-2. https://CRAN.R-project.org/package=Matrix</w:t>
       </w:r>
     </w:p>
     <w:p>
@@ -8758,9 +9545,9 @@
           <w:szCs w:val="24"/>
           <w:shd w:val="clear" w:color="auto" w:fill="FFFFFF"/>
         </w:rPr>
-        <w:t>Bates, D., Maechler, M., &amp; Bolker, B. (2015). Fitting Linear Mixed-Effects Models Using lme4. Journal of Statistical Software, 67(1), 1-48. doi:10.18637/</w:t>
-      </w:r>
-      <w:proofErr w:type="gramStart"/>
+        <w:t xml:space="preserve">Bates, D., </w:t>
+      </w:r>
+      <w:proofErr w:type="spellStart"/>
       <w:r>
         <w:rPr>
           <w:rFonts w:ascii="Times New Roman" w:hAnsi="Times New Roman" w:cs="Times New Roman"/>
@@ -8768,9 +9555,9 @@
           <w:szCs w:val="24"/>
           <w:shd w:val="clear" w:color="auto" w:fill="FFFFFF"/>
         </w:rPr>
-        <w:t>jss.v067.i</w:t>
-      </w:r>
-      <w:proofErr w:type="gramEnd"/>
+        <w:t>Maechler</w:t>
+      </w:r>
+      <w:proofErr w:type="spellEnd"/>
       <w:r>
         <w:rPr>
           <w:rFonts w:ascii="Times New Roman" w:hAnsi="Times New Roman" w:cs="Times New Roman"/>
@@ -8778,7 +9565,27 @@
           <w:szCs w:val="24"/>
           <w:shd w:val="clear" w:color="auto" w:fill="FFFFFF"/>
         </w:rPr>
-        <w:t>01.</w:t>
+        <w:t xml:space="preserve">, M., &amp; </w:t>
+      </w:r>
+      <w:proofErr w:type="spellStart"/>
+      <w:r>
+        <w:rPr>
+          <w:rFonts w:ascii="Times New Roman" w:hAnsi="Times New Roman" w:cs="Times New Roman"/>
+          <w:sz w:val="24"/>
+          <w:szCs w:val="24"/>
+          <w:shd w:val="clear" w:color="auto" w:fill="FFFFFF"/>
+        </w:rPr>
+        <w:t>Bolker</w:t>
+      </w:r>
+      <w:proofErr w:type="spellEnd"/>
+      <w:r>
+        <w:rPr>
+          <w:rFonts w:ascii="Times New Roman" w:hAnsi="Times New Roman" w:cs="Times New Roman"/>
+          <w:sz w:val="24"/>
+          <w:szCs w:val="24"/>
+          <w:shd w:val="clear" w:color="auto" w:fill="FFFFFF"/>
+        </w:rPr>
+        <w:t>, B. (2015). Fitting Linear Mixed-Effects Models Using lme4. Journal of Statistical Software, 67(1), 1-48. doi:10.18637/jss.v067.i01.</w:t>
       </w:r>
     </w:p>
     <w:p>
@@ -8846,6 +9653,7 @@
           <w:shd w:val="clear" w:color="auto" w:fill="FFFFFF"/>
         </w:rPr>
       </w:pPr>
+      <w:proofErr w:type="spellStart"/>
       <w:r>
         <w:rPr>
           <w:rFonts w:ascii="Times New Roman" w:hAnsi="Times New Roman" w:cs="Times New Roman"/>
@@ -8853,9 +9661,9 @@
           <w:szCs w:val="24"/>
           <w:shd w:val="clear" w:color="auto" w:fill="FFFFFF"/>
         </w:rPr>
-        <w:t xml:space="preserve">Brookbanks, W. (2019). Protecting the Interests of Vulnerable Defendants in the Criminal Justice System: The New Zealand Experience. The Journal </w:t>
-      </w:r>
-      <w:proofErr w:type="gramStart"/>
+        <w:t>Brookbanks</w:t>
+      </w:r>
+      <w:proofErr w:type="spellEnd"/>
       <w:r>
         <w:rPr>
           <w:rFonts w:ascii="Times New Roman" w:hAnsi="Times New Roman" w:cs="Times New Roman"/>
@@ -8863,9 +9671,9 @@
           <w:szCs w:val="24"/>
           <w:shd w:val="clear" w:color="auto" w:fill="FFFFFF"/>
         </w:rPr>
-        <w:t>Of</w:t>
-      </w:r>
-      <w:proofErr w:type="gramEnd"/>
+        <w:t xml:space="preserve">, W. (2019). Protecting the Interests of Vulnerable Defendants in the Criminal Justice System: The New Zealand Experience. The Journal Of Criminal Law, 83(1), 55-70. </w:t>
+      </w:r>
+      <w:proofErr w:type="spellStart"/>
       <w:r>
         <w:rPr>
           <w:rFonts w:ascii="Times New Roman" w:hAnsi="Times New Roman" w:cs="Times New Roman"/>
@@ -8873,7 +9681,17 @@
           <w:szCs w:val="24"/>
           <w:shd w:val="clear" w:color="auto" w:fill="FFFFFF"/>
         </w:rPr>
-        <w:t xml:space="preserve"> Criminal Law, 83(1), 55-70. doi: 10.1177/0022018318814360</w:t>
+        <w:t>doi</w:t>
+      </w:r>
+      <w:proofErr w:type="spellEnd"/>
+      <w:r>
+        <w:rPr>
+          <w:rFonts w:ascii="Times New Roman" w:hAnsi="Times New Roman" w:cs="Times New Roman"/>
+          <w:sz w:val="24"/>
+          <w:szCs w:val="24"/>
+          <w:shd w:val="clear" w:color="auto" w:fill="FFFFFF"/>
+        </w:rPr>
+        <w:t>: 10.1177/0022018318814360</w:t>
       </w:r>
     </w:p>
     <w:p>
@@ -9013,6 +9831,7 @@
           <w:shd w:val="clear" w:color="auto" w:fill="FFFFFF"/>
         </w:rPr>
       </w:pPr>
+      <w:proofErr w:type="spellStart"/>
       <w:r>
         <w:rPr>
           <w:rFonts w:ascii="Times New Roman" w:hAnsi="Times New Roman" w:cs="Times New Roman"/>
@@ -9020,7 +9839,17 @@
           <w:szCs w:val="24"/>
           <w:shd w:val="clear" w:color="auto" w:fill="FFFFFF"/>
         </w:rPr>
-        <w:t>Cockram, J. (2005). People With an Intellectual Disability in the Prisons, Psychiatry, Psychology and Law, 12:1, 163-173, DOI: 10.1375/pplt.2005.12.1.163</w:t>
+        <w:t>Cockram</w:t>
+      </w:r>
+      <w:proofErr w:type="spellEnd"/>
+      <w:r>
+        <w:rPr>
+          <w:rFonts w:ascii="Times New Roman" w:hAnsi="Times New Roman" w:cs="Times New Roman"/>
+          <w:sz w:val="24"/>
+          <w:szCs w:val="24"/>
+          <w:shd w:val="clear" w:color="auto" w:fill="FFFFFF"/>
+        </w:rPr>
+        <w:t>, J. (2005). People With an Intellectual Disability in the Prisons, Psychiatry, Psychology and Law, 12:1, 163-173, DOI: 10.1375/pplt.2005.12.1.163</w:t>
       </w:r>
     </w:p>
     <w:p>
@@ -9042,7 +9871,27 @@
           <w:shd w:val="clear" w:color="auto" w:fill="FFFFFF"/>
         </w:rPr>
         <w:lastRenderedPageBreak/>
-        <w:t xml:space="preserve">Crane, L. M., Wilcock, R., &amp; Maras, K. (2020). Mock juror perceptions of child witnesses on the autism spectrum: the impact of providing diagnostic labels and information about autism. Journal of Autism and Developmental Disorders 50(5), 1509-1519. doi: </w:t>
+        <w:t xml:space="preserve">Crane, L. M., Wilcock, R., &amp; Maras, K. (2020). Mock juror perceptions of child witnesses on the autism spectrum: the impact of providing diagnostic labels and information about autism. Journal of Autism and Developmental Disorders 50(5), 1509-1519. </w:t>
+      </w:r>
+      <w:proofErr w:type="spellStart"/>
+      <w:r>
+        <w:rPr>
+          <w:rFonts w:ascii="Times New Roman" w:hAnsi="Times New Roman" w:cs="Times New Roman"/>
+          <w:sz w:val="24"/>
+          <w:szCs w:val="24"/>
+          <w:shd w:val="clear" w:color="auto" w:fill="FFFFFF"/>
+        </w:rPr>
+        <w:t>doi</w:t>
+      </w:r>
+      <w:proofErr w:type="spellEnd"/>
+      <w:r>
+        <w:rPr>
+          <w:rFonts w:ascii="Times New Roman" w:hAnsi="Times New Roman" w:cs="Times New Roman"/>
+          <w:sz w:val="24"/>
+          <w:szCs w:val="24"/>
+          <w:shd w:val="clear" w:color="auto" w:fill="FFFFFF"/>
+        </w:rPr>
+        <w:t xml:space="preserve">: </w:t>
       </w:r>
       <w:hyperlink r:id="rId18" w:tgtFrame="_blank" w:history="1">
         <w:r>
@@ -9088,6 +9937,7 @@
           <w:shd w:val="clear" w:color="auto" w:fill="FFFFFF"/>
         </w:rPr>
       </w:pPr>
+      <w:proofErr w:type="spellStart"/>
       <w:r>
         <w:rPr>
           <w:rFonts w:ascii="Times New Roman" w:hAnsi="Times New Roman" w:cs="Times New Roman"/>
@@ -9095,7 +9945,57 @@
           <w:szCs w:val="24"/>
           <w:shd w:val="clear" w:color="auto" w:fill="FFFFFF"/>
         </w:rPr>
-        <w:t>Fogden, B., Thomas, S., Daffern, M., &amp; Ogloff, J. (2016). Crime and victimisation in people with intellectual disability: a case linkage study. BMC Psychiatry, 16(1). doi: 10.1186/s12888-016-0869-7</w:t>
+        <w:t>Fogden</w:t>
+      </w:r>
+      <w:proofErr w:type="spellEnd"/>
+      <w:r>
+        <w:rPr>
+          <w:rFonts w:ascii="Times New Roman" w:hAnsi="Times New Roman" w:cs="Times New Roman"/>
+          <w:sz w:val="24"/>
+          <w:szCs w:val="24"/>
+          <w:shd w:val="clear" w:color="auto" w:fill="FFFFFF"/>
+        </w:rPr>
+        <w:t xml:space="preserve">, B., Thomas, S., Daffern, M., &amp; </w:t>
+      </w:r>
+      <w:proofErr w:type="spellStart"/>
+      <w:r>
+        <w:rPr>
+          <w:rFonts w:ascii="Times New Roman" w:hAnsi="Times New Roman" w:cs="Times New Roman"/>
+          <w:sz w:val="24"/>
+          <w:szCs w:val="24"/>
+          <w:shd w:val="clear" w:color="auto" w:fill="FFFFFF"/>
+        </w:rPr>
+        <w:t>Ogloff</w:t>
+      </w:r>
+      <w:proofErr w:type="spellEnd"/>
+      <w:r>
+        <w:rPr>
+          <w:rFonts w:ascii="Times New Roman" w:hAnsi="Times New Roman" w:cs="Times New Roman"/>
+          <w:sz w:val="24"/>
+          <w:szCs w:val="24"/>
+          <w:shd w:val="clear" w:color="auto" w:fill="FFFFFF"/>
+        </w:rPr>
+        <w:t xml:space="preserve">, J. (2016). Crime and victimisation in people with intellectual disability: a case linkage study. BMC Psychiatry, 16(1). </w:t>
+      </w:r>
+      <w:proofErr w:type="spellStart"/>
+      <w:r>
+        <w:rPr>
+          <w:rFonts w:ascii="Times New Roman" w:hAnsi="Times New Roman" w:cs="Times New Roman"/>
+          <w:sz w:val="24"/>
+          <w:szCs w:val="24"/>
+          <w:shd w:val="clear" w:color="auto" w:fill="FFFFFF"/>
+        </w:rPr>
+        <w:t>doi</w:t>
+      </w:r>
+      <w:proofErr w:type="spellEnd"/>
+      <w:r>
+        <w:rPr>
+          <w:rFonts w:ascii="Times New Roman" w:hAnsi="Times New Roman" w:cs="Times New Roman"/>
+          <w:sz w:val="24"/>
+          <w:szCs w:val="24"/>
+          <w:shd w:val="clear" w:color="auto" w:fill="FFFFFF"/>
+        </w:rPr>
+        <w:t>: 10.1186/s12888-016-0869-7</w:t>
       </w:r>
     </w:p>
     <w:p>
@@ -9116,7 +10016,47 @@
           <w:szCs w:val="24"/>
           <w:shd w:val="clear" w:color="auto" w:fill="FFFFFF"/>
         </w:rPr>
-        <w:t xml:space="preserve">Goodman-Delahunty, J., Cossins, A., &amp; O’Brien, K. (2011). A comparison of expert evidence and judicial directions to counter misconceptions in child sexual abuse trials. Australian &amp; New Zealand Journal of Criminology, 44(2), 196–217. https://doi. org/10.1177/0004865811405140.  </w:t>
+        <w:t>Goodman-</w:t>
+      </w:r>
+      <w:proofErr w:type="spellStart"/>
+      <w:r>
+        <w:rPr>
+          <w:rFonts w:ascii="Times New Roman" w:hAnsi="Times New Roman" w:cs="Times New Roman"/>
+          <w:sz w:val="24"/>
+          <w:szCs w:val="24"/>
+          <w:shd w:val="clear" w:color="auto" w:fill="FFFFFF"/>
+        </w:rPr>
+        <w:t>Delahunty</w:t>
+      </w:r>
+      <w:proofErr w:type="spellEnd"/>
+      <w:r>
+        <w:rPr>
+          <w:rFonts w:ascii="Times New Roman" w:hAnsi="Times New Roman" w:cs="Times New Roman"/>
+          <w:sz w:val="24"/>
+          <w:szCs w:val="24"/>
+          <w:shd w:val="clear" w:color="auto" w:fill="FFFFFF"/>
+        </w:rPr>
+        <w:t xml:space="preserve">, J., </w:t>
+      </w:r>
+      <w:proofErr w:type="spellStart"/>
+      <w:r>
+        <w:rPr>
+          <w:rFonts w:ascii="Times New Roman" w:hAnsi="Times New Roman" w:cs="Times New Roman"/>
+          <w:sz w:val="24"/>
+          <w:szCs w:val="24"/>
+          <w:shd w:val="clear" w:color="auto" w:fill="FFFFFF"/>
+        </w:rPr>
+        <w:t>Cossins</w:t>
+      </w:r>
+      <w:proofErr w:type="spellEnd"/>
+      <w:r>
+        <w:rPr>
+          <w:rFonts w:ascii="Times New Roman" w:hAnsi="Times New Roman" w:cs="Times New Roman"/>
+          <w:sz w:val="24"/>
+          <w:szCs w:val="24"/>
+          <w:shd w:val="clear" w:color="auto" w:fill="FFFFFF"/>
+        </w:rPr>
+        <w:t xml:space="preserve">, A., &amp; O’Brien, K. (2011). A comparison of expert evidence and judicial directions to counter misconceptions in child sexual abuse trials. Australian &amp; New Zealand Journal of Criminology, 44(2), 196–217. https://doi. org/10.1177/0004865811405140.  </w:t>
       </w:r>
     </w:p>
     <w:p>
@@ -9137,7 +10077,67 @@
           <w:szCs w:val="24"/>
           <w:shd w:val="clear" w:color="auto" w:fill="FFFFFF"/>
         </w:rPr>
-        <w:t>Goodman-Delahunty, J., Martschuk, N., &amp; Cossins, A. (2017). Validation of the Child Sexual Abuse Knowledge Questionnaire. Psychology, Crime &amp; Law, 23(4), 391-412, DOI: 10.1080/1068316X.2016.1258469</w:t>
+        <w:t>Goodman-</w:t>
+      </w:r>
+      <w:proofErr w:type="spellStart"/>
+      <w:r>
+        <w:rPr>
+          <w:rFonts w:ascii="Times New Roman" w:hAnsi="Times New Roman" w:cs="Times New Roman"/>
+          <w:sz w:val="24"/>
+          <w:szCs w:val="24"/>
+          <w:shd w:val="clear" w:color="auto" w:fill="FFFFFF"/>
+        </w:rPr>
+        <w:t>Delahunty</w:t>
+      </w:r>
+      <w:proofErr w:type="spellEnd"/>
+      <w:r>
+        <w:rPr>
+          <w:rFonts w:ascii="Times New Roman" w:hAnsi="Times New Roman" w:cs="Times New Roman"/>
+          <w:sz w:val="24"/>
+          <w:szCs w:val="24"/>
+          <w:shd w:val="clear" w:color="auto" w:fill="FFFFFF"/>
+        </w:rPr>
+        <w:t xml:space="preserve">, J., </w:t>
+      </w:r>
+      <w:proofErr w:type="spellStart"/>
+      <w:r>
+        <w:rPr>
+          <w:rFonts w:ascii="Times New Roman" w:hAnsi="Times New Roman" w:cs="Times New Roman"/>
+          <w:sz w:val="24"/>
+          <w:szCs w:val="24"/>
+          <w:shd w:val="clear" w:color="auto" w:fill="FFFFFF"/>
+        </w:rPr>
+        <w:t>Martschuk</w:t>
+      </w:r>
+      <w:proofErr w:type="spellEnd"/>
+      <w:r>
+        <w:rPr>
+          <w:rFonts w:ascii="Times New Roman" w:hAnsi="Times New Roman" w:cs="Times New Roman"/>
+          <w:sz w:val="24"/>
+          <w:szCs w:val="24"/>
+          <w:shd w:val="clear" w:color="auto" w:fill="FFFFFF"/>
+        </w:rPr>
+        <w:t xml:space="preserve">, N., &amp; </w:t>
+      </w:r>
+      <w:proofErr w:type="spellStart"/>
+      <w:r>
+        <w:rPr>
+          <w:rFonts w:ascii="Times New Roman" w:hAnsi="Times New Roman" w:cs="Times New Roman"/>
+          <w:sz w:val="24"/>
+          <w:szCs w:val="24"/>
+          <w:shd w:val="clear" w:color="auto" w:fill="FFFFFF"/>
+        </w:rPr>
+        <w:t>Cossins</w:t>
+      </w:r>
+      <w:proofErr w:type="spellEnd"/>
+      <w:r>
+        <w:rPr>
+          <w:rFonts w:ascii="Times New Roman" w:hAnsi="Times New Roman" w:cs="Times New Roman"/>
+          <w:sz w:val="24"/>
+          <w:szCs w:val="24"/>
+          <w:shd w:val="clear" w:color="auto" w:fill="FFFFFF"/>
+        </w:rPr>
+        <w:t>, A. (2017). Validation of the Child Sexual Abuse Knowledge Questionnaire. Psychology, Crime &amp; Law, 23(4), 391-412, DOI: 10.1080/1068316X.2016.1258469</w:t>
       </w:r>
     </w:p>
     <w:p>
@@ -9158,7 +10158,27 @@
           <w:szCs w:val="24"/>
           <w:shd w:val="clear" w:color="auto" w:fill="FFFFFF"/>
         </w:rPr>
-        <w:t>Gordon, P. A., Feldman, D., Tantillo, J. C., &amp; Perrone, K. (2004). Attitudes regarding interpersonal relationships with persons with mental illness and mental retardation. Journal of Rehabilitation, 70, 50–56</w:t>
+        <w:t xml:space="preserve">Gordon, P. A., Feldman, D., </w:t>
+      </w:r>
+      <w:proofErr w:type="spellStart"/>
+      <w:r>
+        <w:rPr>
+          <w:rFonts w:ascii="Times New Roman" w:hAnsi="Times New Roman" w:cs="Times New Roman"/>
+          <w:sz w:val="24"/>
+          <w:szCs w:val="24"/>
+          <w:shd w:val="clear" w:color="auto" w:fill="FFFFFF"/>
+        </w:rPr>
+        <w:t>Tantillo</w:t>
+      </w:r>
+      <w:proofErr w:type="spellEnd"/>
+      <w:r>
+        <w:rPr>
+          <w:rFonts w:ascii="Times New Roman" w:hAnsi="Times New Roman" w:cs="Times New Roman"/>
+          <w:sz w:val="24"/>
+          <w:szCs w:val="24"/>
+          <w:shd w:val="clear" w:color="auto" w:fill="FFFFFF"/>
+        </w:rPr>
+        <w:t>, J. C., &amp; Perrone, K. (2004). Attitudes regarding interpersonal relationships with persons with mental illness and mental retardation. Journal of Rehabilitation, 70, 50–56</w:t>
       </w:r>
     </w:p>
     <w:p>
@@ -9172,6 +10192,7 @@
           <w:shd w:val="clear" w:color="auto" w:fill="FFFFFF"/>
         </w:rPr>
       </w:pPr>
+      <w:proofErr w:type="spellStart"/>
       <w:r>
         <w:rPr>
           <w:rFonts w:ascii="Times New Roman" w:hAnsi="Times New Roman" w:cs="Times New Roman"/>
@@ -9179,7 +10200,37 @@
           <w:szCs w:val="24"/>
           <w:shd w:val="clear" w:color="auto" w:fill="FFFFFF"/>
         </w:rPr>
-        <w:t xml:space="preserve">Grolemund, G., &amp; Wickham, H. (2011). Dates and Times Made Easy with lubridate. Journal of Statistical Software, 40(3), 1-25. URL </w:t>
+        <w:t>Grolemund</w:t>
+      </w:r>
+      <w:proofErr w:type="spellEnd"/>
+      <w:r>
+        <w:rPr>
+          <w:rFonts w:ascii="Times New Roman" w:hAnsi="Times New Roman" w:cs="Times New Roman"/>
+          <w:sz w:val="24"/>
+          <w:szCs w:val="24"/>
+          <w:shd w:val="clear" w:color="auto" w:fill="FFFFFF"/>
+        </w:rPr>
+        <w:t xml:space="preserve">, G., &amp; Wickham, H. (2011). Dates and Times Made Easy with </w:t>
+      </w:r>
+      <w:proofErr w:type="spellStart"/>
+      <w:r>
+        <w:rPr>
+          <w:rFonts w:ascii="Times New Roman" w:hAnsi="Times New Roman" w:cs="Times New Roman"/>
+          <w:sz w:val="24"/>
+          <w:szCs w:val="24"/>
+          <w:shd w:val="clear" w:color="auto" w:fill="FFFFFF"/>
+        </w:rPr>
+        <w:t>lubridate</w:t>
+      </w:r>
+      <w:proofErr w:type="spellEnd"/>
+      <w:r>
+        <w:rPr>
+          <w:rFonts w:ascii="Times New Roman" w:hAnsi="Times New Roman" w:cs="Times New Roman"/>
+          <w:sz w:val="24"/>
+          <w:szCs w:val="24"/>
+          <w:shd w:val="clear" w:color="auto" w:fill="FFFFFF"/>
+        </w:rPr>
+        <w:t xml:space="preserve">. Journal of Statistical Software, 40(3), 1-25. URL </w:t>
       </w:r>
       <w:hyperlink r:id="rId19" w:history="1">
         <w:r>
@@ -9314,7 +10365,47 @@
           <w:szCs w:val="24"/>
           <w:shd w:val="clear" w:color="auto" w:fill="FFFFFF"/>
         </w:rPr>
-        <w:t xml:space="preserve">Henry, L. A., Bettenay, C., &amp; Carney, D. P. J. (2011a). Children with Intellectual Disabilities and Developmental Disorders. In M. E. Lamb, D. J. La Rooy, &amp; L. C. Malloy (Eds.), Children’s Testimony: A Handbook of Psychological Research and Forensic Practice (2nd ed., pp. 251-284) John Wiley &amp; Sons. </w:t>
+        <w:t xml:space="preserve">Henry, L. A., </w:t>
+      </w:r>
+      <w:proofErr w:type="spellStart"/>
+      <w:r>
+        <w:rPr>
+          <w:rFonts w:ascii="Times New Roman" w:hAnsi="Times New Roman" w:cs="Times New Roman"/>
+          <w:sz w:val="24"/>
+          <w:szCs w:val="24"/>
+          <w:shd w:val="clear" w:color="auto" w:fill="FFFFFF"/>
+        </w:rPr>
+        <w:t>Bettenay</w:t>
+      </w:r>
+      <w:proofErr w:type="spellEnd"/>
+      <w:r>
+        <w:rPr>
+          <w:rFonts w:ascii="Times New Roman" w:hAnsi="Times New Roman" w:cs="Times New Roman"/>
+          <w:sz w:val="24"/>
+          <w:szCs w:val="24"/>
+          <w:shd w:val="clear" w:color="auto" w:fill="FFFFFF"/>
+        </w:rPr>
+        <w:t xml:space="preserve">, C., &amp; Carney, D. P. J. (2011a). Children with Intellectual Disabilities and Developmental Disorders. In M. E. Lamb, D. J. La </w:t>
+      </w:r>
+      <w:proofErr w:type="spellStart"/>
+      <w:r>
+        <w:rPr>
+          <w:rFonts w:ascii="Times New Roman" w:hAnsi="Times New Roman" w:cs="Times New Roman"/>
+          <w:sz w:val="24"/>
+          <w:szCs w:val="24"/>
+          <w:shd w:val="clear" w:color="auto" w:fill="FFFFFF"/>
+        </w:rPr>
+        <w:t>Rooy</w:t>
+      </w:r>
+      <w:proofErr w:type="spellEnd"/>
+      <w:r>
+        <w:rPr>
+          <w:rFonts w:ascii="Times New Roman" w:hAnsi="Times New Roman" w:cs="Times New Roman"/>
+          <w:sz w:val="24"/>
+          <w:szCs w:val="24"/>
+          <w:shd w:val="clear" w:color="auto" w:fill="FFFFFF"/>
+        </w:rPr>
+        <w:t xml:space="preserve">, &amp; L. C. Malloy (Eds.), Children’s Testimony: A Handbook of Psychological Research and Forensic Practice (2nd ed., pp. 251-284) John Wiley &amp; Sons. </w:t>
       </w:r>
     </w:p>
     <w:p>
@@ -9424,16 +10515,60 @@
           <w:sz w:val="24"/>
           <w:szCs w:val="24"/>
         </w:rPr>
-        <w:t>Am J Ment Retard 104</w:t>
-      </w:r>
-      <w:r>
-        <w:rPr>
-          <w:rFonts w:ascii="Times New Roman" w:hAnsi="Times New Roman" w:cs="Times New Roman"/>
+        <w:t xml:space="preserve">Am J </w:t>
+      </w:r>
+      <w:proofErr w:type="spellStart"/>
+      <w:r>
+        <w:rPr>
+          <w:rFonts w:ascii="Times New Roman" w:hAnsi="Times New Roman" w:cs="Times New Roman"/>
+          <w:i/>
+          <w:iCs/>
           <w:color w:val="1C1D1E"/>
           <w:sz w:val="24"/>
           <w:szCs w:val="24"/>
         </w:rPr>
-        <w:t>(6), 491-508. doi: 10.1352/0895-8017(1999)104.</w:t>
+        <w:t>Ment</w:t>
+      </w:r>
+      <w:proofErr w:type="spellEnd"/>
+      <w:r>
+        <w:rPr>
+          <w:rFonts w:ascii="Times New Roman" w:hAnsi="Times New Roman" w:cs="Times New Roman"/>
+          <w:i/>
+          <w:iCs/>
+          <w:color w:val="1C1D1E"/>
+          <w:sz w:val="24"/>
+          <w:szCs w:val="24"/>
+        </w:rPr>
+        <w:t xml:space="preserve"> Retard 104</w:t>
+      </w:r>
+      <w:r>
+        <w:rPr>
+          <w:rFonts w:ascii="Times New Roman" w:hAnsi="Times New Roman" w:cs="Times New Roman"/>
+          <w:color w:val="1C1D1E"/>
+          <w:sz w:val="24"/>
+          <w:szCs w:val="24"/>
+        </w:rPr>
+        <w:t xml:space="preserve">(6), 491-508. </w:t>
+      </w:r>
+      <w:proofErr w:type="spellStart"/>
+      <w:r>
+        <w:rPr>
+          <w:rFonts w:ascii="Times New Roman" w:hAnsi="Times New Roman" w:cs="Times New Roman"/>
+          <w:color w:val="1C1D1E"/>
+          <w:sz w:val="24"/>
+          <w:szCs w:val="24"/>
+        </w:rPr>
+        <w:t>doi</w:t>
+      </w:r>
+      <w:proofErr w:type="spellEnd"/>
+      <w:r>
+        <w:rPr>
+          <w:rFonts w:ascii="Times New Roman" w:hAnsi="Times New Roman" w:cs="Times New Roman"/>
+          <w:color w:val="1C1D1E"/>
+          <w:sz w:val="24"/>
+          <w:szCs w:val="24"/>
+        </w:rPr>
+        <w:t>: 10.1352/0895-8017(1999)104.</w:t>
       </w:r>
     </w:p>
     <w:p>
@@ -9454,9 +10589,9 @@
           <w:szCs w:val="24"/>
           <w:shd w:val="clear" w:color="auto" w:fill="FFFFFF"/>
         </w:rPr>
-        <w:t>Henry L. A., Ridley A, Perry J, Crane L. (2011b). Perceived credibility and eyewitness testimony of children with intellectual disabilities. J Intellect Disabil Res 55(4), 385-391. doi: 10.1111/j.1365-2788.2011.</w:t>
-      </w:r>
-      <w:proofErr w:type="gramStart"/>
+        <w:t xml:space="preserve">Henry L. A., Ridley A, Perry J, Crane L. (2011b). Perceived credibility and eyewitness testimony of children with intellectual disabilities. J Intellect </w:t>
+      </w:r>
+      <w:proofErr w:type="spellStart"/>
       <w:r>
         <w:rPr>
           <w:rFonts w:ascii="Times New Roman" w:hAnsi="Times New Roman" w:cs="Times New Roman"/>
@@ -9464,9 +10599,9 @@
           <w:szCs w:val="24"/>
           <w:shd w:val="clear" w:color="auto" w:fill="FFFFFF"/>
         </w:rPr>
-        <w:t>01383.x.</w:t>
-      </w:r>
-      <w:proofErr w:type="gramEnd"/>
+        <w:t>Disabil</w:t>
+      </w:r>
+      <w:proofErr w:type="spellEnd"/>
       <w:r>
         <w:rPr>
           <w:rFonts w:ascii="Times New Roman" w:hAnsi="Times New Roman" w:cs="Times New Roman"/>
@@ -9474,7 +10609,27 @@
           <w:szCs w:val="24"/>
           <w:shd w:val="clear" w:color="auto" w:fill="FFFFFF"/>
         </w:rPr>
-        <w:t xml:space="preserve"> </w:t>
+        <w:t xml:space="preserve"> Res 55(4), 385-391. </w:t>
+      </w:r>
+      <w:proofErr w:type="spellStart"/>
+      <w:r>
+        <w:rPr>
+          <w:rFonts w:ascii="Times New Roman" w:hAnsi="Times New Roman" w:cs="Times New Roman"/>
+          <w:sz w:val="24"/>
+          <w:szCs w:val="24"/>
+          <w:shd w:val="clear" w:color="auto" w:fill="FFFFFF"/>
+        </w:rPr>
+        <w:t>doi</w:t>
+      </w:r>
+      <w:proofErr w:type="spellEnd"/>
+      <w:r>
+        <w:rPr>
+          <w:rFonts w:ascii="Times New Roman" w:hAnsi="Times New Roman" w:cs="Times New Roman"/>
+          <w:sz w:val="24"/>
+          <w:szCs w:val="24"/>
+          <w:shd w:val="clear" w:color="auto" w:fill="FFFFFF"/>
+        </w:rPr>
+        <w:t xml:space="preserve">: 10.1111/j.1365-2788.2011.01383.x. </w:t>
       </w:r>
     </w:p>
     <w:p>
@@ -9495,7 +10650,27 @@
           <w:szCs w:val="24"/>
           <w:shd w:val="clear" w:color="auto" w:fill="FFFFFF"/>
         </w:rPr>
-        <w:t xml:space="preserve">Henry, L., &amp; Wickham, H. (2020). purrr: Functional Programming Tools. R package version 0.3.4. </w:t>
+        <w:t xml:space="preserve">Henry, L., &amp; Wickham, H. (2020). </w:t>
+      </w:r>
+      <w:proofErr w:type="spellStart"/>
+      <w:r>
+        <w:rPr>
+          <w:rFonts w:ascii="Times New Roman" w:hAnsi="Times New Roman" w:cs="Times New Roman"/>
+          <w:sz w:val="24"/>
+          <w:szCs w:val="24"/>
+          <w:shd w:val="clear" w:color="auto" w:fill="FFFFFF"/>
+        </w:rPr>
+        <w:t>purrr</w:t>
+      </w:r>
+      <w:proofErr w:type="spellEnd"/>
+      <w:r>
+        <w:rPr>
+          <w:rFonts w:ascii="Times New Roman" w:hAnsi="Times New Roman" w:cs="Times New Roman"/>
+          <w:sz w:val="24"/>
+          <w:szCs w:val="24"/>
+          <w:shd w:val="clear" w:color="auto" w:fill="FFFFFF"/>
+        </w:rPr>
+        <w:t xml:space="preserve">: Functional Programming Tools. R package version 0.3.4. </w:t>
       </w:r>
       <w:hyperlink r:id="rId22" w:history="1">
         <w:r>
@@ -9530,7 +10705,47 @@
           <w:szCs w:val="24"/>
           <w:shd w:val="clear" w:color="auto" w:fill="FFFFFF"/>
         </w:rPr>
-        <w:t xml:space="preserve">Hughes K, Bellis MA, Jones L, Wood S, Bates G, Eckley L, McCoy E, Mikton C, Shakespeare T, Officer A. </w:t>
+        <w:t xml:space="preserve">Hughes K, Bellis MA, Jones L, Wood S, Bates G, </w:t>
+      </w:r>
+      <w:proofErr w:type="spellStart"/>
+      <w:r>
+        <w:rPr>
+          <w:rFonts w:ascii="Times New Roman" w:hAnsi="Times New Roman" w:cs="Times New Roman"/>
+          <w:sz w:val="24"/>
+          <w:szCs w:val="24"/>
+          <w:shd w:val="clear" w:color="auto" w:fill="FFFFFF"/>
+        </w:rPr>
+        <w:t>Eckley</w:t>
+      </w:r>
+      <w:proofErr w:type="spellEnd"/>
+      <w:r>
+        <w:rPr>
+          <w:rFonts w:ascii="Times New Roman" w:hAnsi="Times New Roman" w:cs="Times New Roman"/>
+          <w:sz w:val="24"/>
+          <w:szCs w:val="24"/>
+          <w:shd w:val="clear" w:color="auto" w:fill="FFFFFF"/>
+        </w:rPr>
+        <w:t xml:space="preserve"> L, McCoy E, </w:t>
+      </w:r>
+      <w:proofErr w:type="spellStart"/>
+      <w:r>
+        <w:rPr>
+          <w:rFonts w:ascii="Times New Roman" w:hAnsi="Times New Roman" w:cs="Times New Roman"/>
+          <w:sz w:val="24"/>
+          <w:szCs w:val="24"/>
+          <w:shd w:val="clear" w:color="auto" w:fill="FFFFFF"/>
+        </w:rPr>
+        <w:t>Mikton</w:t>
+      </w:r>
+      <w:proofErr w:type="spellEnd"/>
+      <w:r>
+        <w:rPr>
+          <w:rFonts w:ascii="Times New Roman" w:hAnsi="Times New Roman" w:cs="Times New Roman"/>
+          <w:sz w:val="24"/>
+          <w:szCs w:val="24"/>
+          <w:shd w:val="clear" w:color="auto" w:fill="FFFFFF"/>
+        </w:rPr>
+        <w:t xml:space="preserve"> C, Shakespeare T, Officer A. </w:t>
       </w:r>
       <w:r>
         <w:rPr>
@@ -9636,7 +10851,27 @@
           <w:szCs w:val="24"/>
           <w:shd w:val="clear" w:color="auto" w:fill="FFFFFF"/>
         </w:rPr>
-        <w:t>9. doi: 10.1016/S0140-6736(11)61851-5</w:t>
+        <w:t xml:space="preserve">9. </w:t>
+      </w:r>
+      <w:proofErr w:type="spellStart"/>
+      <w:r>
+        <w:rPr>
+          <w:rFonts w:ascii="Times New Roman" w:hAnsi="Times New Roman" w:cs="Times New Roman"/>
+          <w:sz w:val="24"/>
+          <w:szCs w:val="24"/>
+          <w:shd w:val="clear" w:color="auto" w:fill="FFFFFF"/>
+        </w:rPr>
+        <w:t>doi</w:t>
+      </w:r>
+      <w:proofErr w:type="spellEnd"/>
+      <w:r>
+        <w:rPr>
+          <w:rFonts w:ascii="Times New Roman" w:hAnsi="Times New Roman" w:cs="Times New Roman"/>
+          <w:sz w:val="24"/>
+          <w:szCs w:val="24"/>
+          <w:shd w:val="clear" w:color="auto" w:fill="FFFFFF"/>
+        </w:rPr>
+        <w:t>: 10.1016/S0140-6736(11)61851-5</w:t>
       </w:r>
       <w:r>
         <w:rPr>
@@ -9666,7 +10901,67 @@
           <w:szCs w:val="24"/>
           <w:shd w:val="clear" w:color="auto" w:fill="FFFFFF"/>
         </w:rPr>
-        <w:t xml:space="preserve">Huntington-Klein, N., &amp; Khor, P. (2020). pmdplyr: 'dplyr' Extension for Common Panel Data Maneuvers. R package version 0.3.3. </w:t>
+        <w:t xml:space="preserve">Huntington-Klein, N., &amp; Khor, P. (2020). </w:t>
+      </w:r>
+      <w:proofErr w:type="spellStart"/>
+      <w:r>
+        <w:rPr>
+          <w:rFonts w:ascii="Times New Roman" w:hAnsi="Times New Roman" w:cs="Times New Roman"/>
+          <w:sz w:val="24"/>
+          <w:szCs w:val="24"/>
+          <w:shd w:val="clear" w:color="auto" w:fill="FFFFFF"/>
+        </w:rPr>
+        <w:t>pmdplyr</w:t>
+      </w:r>
+      <w:proofErr w:type="spellEnd"/>
+      <w:r>
+        <w:rPr>
+          <w:rFonts w:ascii="Times New Roman" w:hAnsi="Times New Roman" w:cs="Times New Roman"/>
+          <w:sz w:val="24"/>
+          <w:szCs w:val="24"/>
+          <w:shd w:val="clear" w:color="auto" w:fill="FFFFFF"/>
+        </w:rPr>
+        <w:t>: '</w:t>
+      </w:r>
+      <w:proofErr w:type="spellStart"/>
+      <w:r>
+        <w:rPr>
+          <w:rFonts w:ascii="Times New Roman" w:hAnsi="Times New Roman" w:cs="Times New Roman"/>
+          <w:sz w:val="24"/>
+          <w:szCs w:val="24"/>
+          <w:shd w:val="clear" w:color="auto" w:fill="FFFFFF"/>
+        </w:rPr>
+        <w:t>dplyr</w:t>
+      </w:r>
+      <w:proofErr w:type="spellEnd"/>
+      <w:r>
+        <w:rPr>
+          <w:rFonts w:ascii="Times New Roman" w:hAnsi="Times New Roman" w:cs="Times New Roman"/>
+          <w:sz w:val="24"/>
+          <w:szCs w:val="24"/>
+          <w:shd w:val="clear" w:color="auto" w:fill="FFFFFF"/>
+        </w:rPr>
+        <w:t xml:space="preserve">' Extension for Common Panel Data </w:t>
+      </w:r>
+      <w:proofErr w:type="spellStart"/>
+      <w:r>
+        <w:rPr>
+          <w:rFonts w:ascii="Times New Roman" w:hAnsi="Times New Roman" w:cs="Times New Roman"/>
+          <w:sz w:val="24"/>
+          <w:szCs w:val="24"/>
+          <w:shd w:val="clear" w:color="auto" w:fill="FFFFFF"/>
+        </w:rPr>
+        <w:t>Maneuvers</w:t>
+      </w:r>
+      <w:proofErr w:type="spellEnd"/>
+      <w:r>
+        <w:rPr>
+          <w:rFonts w:ascii="Times New Roman" w:hAnsi="Times New Roman" w:cs="Times New Roman"/>
+          <w:sz w:val="24"/>
+          <w:szCs w:val="24"/>
+          <w:shd w:val="clear" w:color="auto" w:fill="FFFFFF"/>
+        </w:rPr>
+        <w:t xml:space="preserve">. R package version 0.3.3. </w:t>
       </w:r>
       <w:hyperlink r:id="rId23" w:history="1">
         <w:r>
@@ -9748,7 +11043,27 @@
           <w:szCs w:val="24"/>
           <w:shd w:val="clear" w:color="auto" w:fill="FFFFFF"/>
         </w:rPr>
-        <w:t>Keyes, D. W., Edwards, W. J., &amp; Derning, T. J. (1998). Mitigating mental retardation in capital cases: Finding the "invisible" defendant. Mental &amp; Physical Disability Law Reporter, 22(4), 529–539.</w:t>
+        <w:t xml:space="preserve">Keyes, D. W., Edwards, W. J., &amp; </w:t>
+      </w:r>
+      <w:proofErr w:type="spellStart"/>
+      <w:r>
+        <w:rPr>
+          <w:rFonts w:ascii="Times New Roman" w:hAnsi="Times New Roman" w:cs="Times New Roman"/>
+          <w:sz w:val="24"/>
+          <w:szCs w:val="24"/>
+          <w:shd w:val="clear" w:color="auto" w:fill="FFFFFF"/>
+        </w:rPr>
+        <w:t>Derning</w:t>
+      </w:r>
+      <w:proofErr w:type="spellEnd"/>
+      <w:r>
+        <w:rPr>
+          <w:rFonts w:ascii="Times New Roman" w:hAnsi="Times New Roman" w:cs="Times New Roman"/>
+          <w:sz w:val="24"/>
+          <w:szCs w:val="24"/>
+          <w:shd w:val="clear" w:color="auto" w:fill="FFFFFF"/>
+        </w:rPr>
+        <w:t>, T. J. (1998). Mitigating mental retardation in capital cases: Finding the "invisible" defendant. Mental &amp; Physical Disability Law Reporter, 22(4), 529–539.</w:t>
       </w:r>
     </w:p>
     <w:p>
@@ -9769,9 +11084,9 @@
           <w:szCs w:val="24"/>
           <w:shd w:val="clear" w:color="auto" w:fill="FFFFFF"/>
         </w:rPr>
-        <w:t xml:space="preserve">Kuznetsova, A., Brockhoff, P. B., &amp; Christensen, R. H. B. (2017). “lmerTest </w:t>
-      </w:r>
-      <w:proofErr w:type="gramStart"/>
+        <w:t xml:space="preserve">Kuznetsova, A., </w:t>
+      </w:r>
+      <w:proofErr w:type="spellStart"/>
       <w:r>
         <w:rPr>
           <w:rFonts w:ascii="Times New Roman" w:hAnsi="Times New Roman" w:cs="Times New Roman"/>
@@ -9779,9 +11094,29 @@
           <w:szCs w:val="24"/>
           <w:shd w:val="clear" w:color="auto" w:fill="FFFFFF"/>
         </w:rPr>
+        <w:t>Brockhoff</w:t>
+      </w:r>
+      <w:proofErr w:type="spellEnd"/>
+      <w:r>
+        <w:rPr>
+          <w:rFonts w:ascii="Times New Roman" w:hAnsi="Times New Roman" w:cs="Times New Roman"/>
+          <w:sz w:val="24"/>
+          <w:szCs w:val="24"/>
+          <w:shd w:val="clear" w:color="auto" w:fill="FFFFFF"/>
+        </w:rPr>
+        <w:t xml:space="preserve">, P. B., &amp; Christensen, R. H. B. (2017). “lmerTest </w:t>
+      </w:r>
+      <w:proofErr w:type="spellStart"/>
+      <w:r>
+        <w:rPr>
+          <w:rFonts w:ascii="Times New Roman" w:hAnsi="Times New Roman" w:cs="Times New Roman"/>
+          <w:sz w:val="24"/>
+          <w:szCs w:val="24"/>
+          <w:shd w:val="clear" w:color="auto" w:fill="FFFFFF"/>
+        </w:rPr>
         <w:t>Package:Tests</w:t>
       </w:r>
-      <w:proofErr w:type="gramEnd"/>
+      <w:proofErr w:type="spellEnd"/>
       <w:r>
         <w:rPr>
           <w:rFonts w:ascii="Times New Roman" w:hAnsi="Times New Roman" w:cs="Times New Roman"/>
@@ -9789,9 +11124,9 @@
           <w:szCs w:val="24"/>
           <w:shd w:val="clear" w:color="auto" w:fill="FFFFFF"/>
         </w:rPr>
-        <w:t xml:space="preserve"> in Linear Mixed Effects Models.” _Journal of Statistical Software</w:t>
-      </w:r>
-      <w:proofErr w:type="gramStart"/>
+        <w:t xml:space="preserve"> in Linear Mixed Effects Models.” _Journal of Statistical Software_,*82*(13), 1-26. </w:t>
+      </w:r>
+      <w:proofErr w:type="spellStart"/>
       <w:r>
         <w:rPr>
           <w:rFonts w:ascii="Times New Roman" w:hAnsi="Times New Roman" w:cs="Times New Roman"/>
@@ -9799,9 +11134,9 @@
           <w:szCs w:val="24"/>
           <w:shd w:val="clear" w:color="auto" w:fill="FFFFFF"/>
         </w:rPr>
-        <w:t>_,*</w:t>
-      </w:r>
-      <w:proofErr w:type="gramEnd"/>
+        <w:t>doi</w:t>
+      </w:r>
+      <w:proofErr w:type="spellEnd"/>
       <w:r>
         <w:rPr>
           <w:rFonts w:ascii="Times New Roman" w:hAnsi="Times New Roman" w:cs="Times New Roman"/>
@@ -9809,27 +11144,7 @@
           <w:szCs w:val="24"/>
           <w:shd w:val="clear" w:color="auto" w:fill="FFFFFF"/>
         </w:rPr>
-        <w:t>82*(13), 1-26. doi: 10.18637/</w:t>
-      </w:r>
-      <w:proofErr w:type="gramStart"/>
-      <w:r>
-        <w:rPr>
-          <w:rFonts w:ascii="Times New Roman" w:hAnsi="Times New Roman" w:cs="Times New Roman"/>
-          <w:sz w:val="24"/>
-          <w:szCs w:val="24"/>
-          <w:shd w:val="clear" w:color="auto" w:fill="FFFFFF"/>
-        </w:rPr>
-        <w:t>jss.v082.i</w:t>
-      </w:r>
-      <w:proofErr w:type="gramEnd"/>
-      <w:r>
-        <w:rPr>
-          <w:rFonts w:ascii="Times New Roman" w:hAnsi="Times New Roman" w:cs="Times New Roman"/>
-          <w:sz w:val="24"/>
-          <w:szCs w:val="24"/>
-          <w:shd w:val="clear" w:color="auto" w:fill="FFFFFF"/>
-        </w:rPr>
-        <w:t>13 (</w:t>
+        <w:t>: 10.18637/jss.v082.i13 (</w:t>
       </w:r>
       <w:hyperlink r:id="rId25" w:history="1">
         <w:r>
@@ -9890,31 +11205,59 @@
           <w:szCs w:val="24"/>
         </w:rPr>
       </w:pPr>
-      <w:r>
-        <w:rPr>
-          <w:rFonts w:ascii="Times New Roman" w:hAnsi="Times New Roman" w:cs="Times New Roman"/>
-          <w:sz w:val="24"/>
-          <w:szCs w:val="24"/>
-        </w:rPr>
-        <w:t>Lüdecke, D. (2021). _sjPlot: Data Visualization for Statistics in SocialScience_. R package version 2.8.7, &lt;</w:t>
-      </w:r>
-      <w:proofErr w:type="gramStart"/>
-      <w:r>
-        <w:rPr>
-          <w:rFonts w:ascii="Times New Roman" w:hAnsi="Times New Roman" w:cs="Times New Roman"/>
-          <w:sz w:val="24"/>
-          <w:szCs w:val="24"/>
-        </w:rPr>
-        <w:t>URL:https://CRAN.R-project.org/package=sjPlot</w:t>
-      </w:r>
-      <w:proofErr w:type="gramEnd"/>
-      <w:r>
-        <w:rPr>
-          <w:rFonts w:ascii="Times New Roman" w:hAnsi="Times New Roman" w:cs="Times New Roman"/>
-          <w:sz w:val="24"/>
-          <w:szCs w:val="24"/>
-        </w:rPr>
-        <w:t>&gt;.</w:t>
+      <w:proofErr w:type="spellStart"/>
+      <w:r>
+        <w:rPr>
+          <w:rFonts w:ascii="Times New Roman" w:hAnsi="Times New Roman" w:cs="Times New Roman"/>
+          <w:sz w:val="24"/>
+          <w:szCs w:val="24"/>
+        </w:rPr>
+        <w:t>Lüdecke</w:t>
+      </w:r>
+      <w:proofErr w:type="spellEnd"/>
+      <w:r>
+        <w:rPr>
+          <w:rFonts w:ascii="Times New Roman" w:hAnsi="Times New Roman" w:cs="Times New Roman"/>
+          <w:sz w:val="24"/>
+          <w:szCs w:val="24"/>
+        </w:rPr>
+        <w:t>, D. (2021). _</w:t>
+      </w:r>
+      <w:proofErr w:type="spellStart"/>
+      <w:r>
+        <w:rPr>
+          <w:rFonts w:ascii="Times New Roman" w:hAnsi="Times New Roman" w:cs="Times New Roman"/>
+          <w:sz w:val="24"/>
+          <w:szCs w:val="24"/>
+        </w:rPr>
+        <w:t>sjPlot</w:t>
+      </w:r>
+      <w:proofErr w:type="spellEnd"/>
+      <w:r>
+        <w:rPr>
+          <w:rFonts w:ascii="Times New Roman" w:hAnsi="Times New Roman" w:cs="Times New Roman"/>
+          <w:sz w:val="24"/>
+          <w:szCs w:val="24"/>
+        </w:rPr>
+        <w:t xml:space="preserve">: Data Visualization for Statistics in </w:t>
+      </w:r>
+      <w:proofErr w:type="spellStart"/>
+      <w:r>
+        <w:rPr>
+          <w:rFonts w:ascii="Times New Roman" w:hAnsi="Times New Roman" w:cs="Times New Roman"/>
+          <w:sz w:val="24"/>
+          <w:szCs w:val="24"/>
+        </w:rPr>
+        <w:t>SocialScience</w:t>
+      </w:r>
+      <w:proofErr w:type="spellEnd"/>
+      <w:r>
+        <w:rPr>
+          <w:rFonts w:ascii="Times New Roman" w:hAnsi="Times New Roman" w:cs="Times New Roman"/>
+          <w:sz w:val="24"/>
+          <w:szCs w:val="24"/>
+        </w:rPr>
+        <w:t>_. R package version 2.8.7, &lt;URL:https://CRAN.R-project.org/package=sjPlot&gt;.</w:t>
       </w:r>
     </w:p>
     <w:p>
@@ -9933,25 +11276,43 @@
           <w:sz w:val="24"/>
           <w:szCs w:val="24"/>
         </w:rPr>
-        <w:t xml:space="preserve">Makowski, D., Ben-Shachar, M. S., Patil, I., &amp; Lüdecke, D. (2019). Methods and Algorithms for Correlation Analysis in R. Journal of </w:t>
-      </w:r>
-      <w:proofErr w:type="gramStart"/>
-      <w:r>
-        <w:rPr>
-          <w:rFonts w:ascii="Times New Roman" w:hAnsi="Times New Roman" w:cs="Times New Roman"/>
-          <w:sz w:val="24"/>
-          <w:szCs w:val="24"/>
-        </w:rPr>
-        <w:t>Open Source</w:t>
-      </w:r>
-      <w:proofErr w:type="gramEnd"/>
-      <w:r>
-        <w:rPr>
-          <w:rFonts w:ascii="Times New Roman" w:hAnsi="Times New Roman" w:cs="Times New Roman"/>
-          <w:sz w:val="24"/>
-          <w:szCs w:val="24"/>
-        </w:rPr>
-        <w:t xml:space="preserve"> Software, 5(51), 2306. 10.21105/joss.02306</w:t>
+        <w:t>Makowski, D., Ben-</w:t>
+      </w:r>
+      <w:proofErr w:type="spellStart"/>
+      <w:r>
+        <w:rPr>
+          <w:rFonts w:ascii="Times New Roman" w:hAnsi="Times New Roman" w:cs="Times New Roman"/>
+          <w:sz w:val="24"/>
+          <w:szCs w:val="24"/>
+        </w:rPr>
+        <w:t>Shachar</w:t>
+      </w:r>
+      <w:proofErr w:type="spellEnd"/>
+      <w:r>
+        <w:rPr>
+          <w:rFonts w:ascii="Times New Roman" w:hAnsi="Times New Roman" w:cs="Times New Roman"/>
+          <w:sz w:val="24"/>
+          <w:szCs w:val="24"/>
+        </w:rPr>
+        <w:t xml:space="preserve">, M. S., Patil, I., &amp; </w:t>
+      </w:r>
+      <w:proofErr w:type="spellStart"/>
+      <w:r>
+        <w:rPr>
+          <w:rFonts w:ascii="Times New Roman" w:hAnsi="Times New Roman" w:cs="Times New Roman"/>
+          <w:sz w:val="24"/>
+          <w:szCs w:val="24"/>
+        </w:rPr>
+        <w:t>Lüdecke</w:t>
+      </w:r>
+      <w:proofErr w:type="spellEnd"/>
+      <w:r>
+        <w:rPr>
+          <w:rFonts w:ascii="Times New Roman" w:hAnsi="Times New Roman" w:cs="Times New Roman"/>
+          <w:sz w:val="24"/>
+          <w:szCs w:val="24"/>
+        </w:rPr>
+        <w:t>, D. (2019). Methods and Algorithms for Correlation Analysis in R. Journal of Open Source Software, 5(51), 2306. 10.21105/joss.02306</w:t>
       </w:r>
     </w:p>
     <w:p>
@@ -9976,7 +11337,55 @@
           <w:szCs w:val="24"/>
           <w:lang w:eastAsia="en-NZ"/>
         </w:rPr>
-        <w:t xml:space="preserve">Makowski, D., Ben-Shachar, M.S., Patil, I. &amp; Lüdecke, D. (2020). Automated Results Reporting as a Practical Tool to Improve Reproducibility and Methodological Best Practices Adoption. CRAN. Available from </w:t>
+        <w:t>Makowski, D., Ben-</w:t>
+      </w:r>
+      <w:proofErr w:type="spellStart"/>
+      <w:r>
+        <w:rPr>
+          <w:rStyle w:val="Hyperlink"/>
+          <w:rFonts w:ascii="Times New Roman" w:eastAsia="Times New Roman" w:hAnsi="Times New Roman" w:cs="Times New Roman"/>
+          <w:color w:val="auto"/>
+          <w:sz w:val="24"/>
+          <w:szCs w:val="24"/>
+          <w:lang w:eastAsia="en-NZ"/>
+        </w:rPr>
+        <w:t>Shachar</w:t>
+      </w:r>
+      <w:proofErr w:type="spellEnd"/>
+      <w:r>
+        <w:rPr>
+          <w:rStyle w:val="Hyperlink"/>
+          <w:rFonts w:ascii="Times New Roman" w:eastAsia="Times New Roman" w:hAnsi="Times New Roman" w:cs="Times New Roman"/>
+          <w:color w:val="auto"/>
+          <w:sz w:val="24"/>
+          <w:szCs w:val="24"/>
+          <w:lang w:eastAsia="en-NZ"/>
+        </w:rPr>
+        <w:t xml:space="preserve">, M.S., Patil, I. &amp; </w:t>
+      </w:r>
+      <w:proofErr w:type="spellStart"/>
+      <w:r>
+        <w:rPr>
+          <w:rStyle w:val="Hyperlink"/>
+          <w:rFonts w:ascii="Times New Roman" w:eastAsia="Times New Roman" w:hAnsi="Times New Roman" w:cs="Times New Roman"/>
+          <w:color w:val="auto"/>
+          <w:sz w:val="24"/>
+          <w:szCs w:val="24"/>
+          <w:lang w:eastAsia="en-NZ"/>
+        </w:rPr>
+        <w:t>Lüdecke</w:t>
+      </w:r>
+      <w:proofErr w:type="spellEnd"/>
+      <w:r>
+        <w:rPr>
+          <w:rStyle w:val="Hyperlink"/>
+          <w:rFonts w:ascii="Times New Roman" w:eastAsia="Times New Roman" w:hAnsi="Times New Roman" w:cs="Times New Roman"/>
+          <w:color w:val="auto"/>
+          <w:sz w:val="24"/>
+          <w:szCs w:val="24"/>
+          <w:lang w:eastAsia="en-NZ"/>
+        </w:rPr>
+        <w:t xml:space="preserve">, D. (2020). Automated Results Reporting as a Practical Tool to Improve Reproducibility and Methodological Best Practices Adoption. CRAN. Available from </w:t>
       </w:r>
       <w:hyperlink r:id="rId26" w:history="1">
         <w:r>
@@ -10023,7 +11432,55 @@
           <w:szCs w:val="24"/>
           <w:lang w:eastAsia="en-NZ"/>
         </w:rPr>
-        <w:t xml:space="preserve">Incidence of Intellectual Disabilities: Current Trends and Issues. Curr Dev Disord Rep, 3, 104–115. </w:t>
+        <w:t xml:space="preserve">Incidence of Intellectual Disabilities: Current Trends and Issues. </w:t>
+      </w:r>
+      <w:proofErr w:type="spellStart"/>
+      <w:r>
+        <w:rPr>
+          <w:rStyle w:val="Hyperlink"/>
+          <w:rFonts w:ascii="Times New Roman" w:eastAsia="Times New Roman" w:hAnsi="Times New Roman" w:cs="Times New Roman"/>
+          <w:color w:val="auto"/>
+          <w:sz w:val="24"/>
+          <w:szCs w:val="24"/>
+          <w:lang w:eastAsia="en-NZ"/>
+        </w:rPr>
+        <w:t>Curr</w:t>
+      </w:r>
+      <w:proofErr w:type="spellEnd"/>
+      <w:r>
+        <w:rPr>
+          <w:rStyle w:val="Hyperlink"/>
+          <w:rFonts w:ascii="Times New Roman" w:eastAsia="Times New Roman" w:hAnsi="Times New Roman" w:cs="Times New Roman"/>
+          <w:color w:val="auto"/>
+          <w:sz w:val="24"/>
+          <w:szCs w:val="24"/>
+          <w:lang w:eastAsia="en-NZ"/>
+        </w:rPr>
+        <w:t xml:space="preserve"> Dev </w:t>
+      </w:r>
+      <w:proofErr w:type="spellStart"/>
+      <w:r>
+        <w:rPr>
+          <w:rStyle w:val="Hyperlink"/>
+          <w:rFonts w:ascii="Times New Roman" w:eastAsia="Times New Roman" w:hAnsi="Times New Roman" w:cs="Times New Roman"/>
+          <w:color w:val="auto"/>
+          <w:sz w:val="24"/>
+          <w:szCs w:val="24"/>
+          <w:lang w:eastAsia="en-NZ"/>
+        </w:rPr>
+        <w:t>Disord</w:t>
+      </w:r>
+      <w:proofErr w:type="spellEnd"/>
+      <w:r>
+        <w:rPr>
+          <w:rStyle w:val="Hyperlink"/>
+          <w:rFonts w:ascii="Times New Roman" w:eastAsia="Times New Roman" w:hAnsi="Times New Roman" w:cs="Times New Roman"/>
+          <w:color w:val="auto"/>
+          <w:sz w:val="24"/>
+          <w:szCs w:val="24"/>
+          <w:lang w:eastAsia="en-NZ"/>
+        </w:rPr>
+        <w:t xml:space="preserve"> Rep, 3, 104–115. </w:t>
       </w:r>
       <w:hyperlink r:id="rId27" w:history="1">
         <w:r>
@@ -10089,31 +11546,23 @@
           <w:szCs w:val="24"/>
         </w:rPr>
       </w:pPr>
-      <w:r>
-        <w:rPr>
-          <w:rFonts w:ascii="Times New Roman" w:hAnsi="Times New Roman" w:cs="Times New Roman"/>
-          <w:sz w:val="24"/>
-          <w:szCs w:val="24"/>
-        </w:rPr>
-        <w:t xml:space="preserve">McNeish, D. (2018). Thanks coefficient alpha, </w:t>
-      </w:r>
-      <w:proofErr w:type="gramStart"/>
-      <w:r>
-        <w:rPr>
-          <w:rFonts w:ascii="Times New Roman" w:hAnsi="Times New Roman" w:cs="Times New Roman"/>
-          <w:sz w:val="24"/>
-          <w:szCs w:val="24"/>
-        </w:rPr>
-        <w:t>we’ll</w:t>
-      </w:r>
-      <w:proofErr w:type="gramEnd"/>
-      <w:r>
-        <w:rPr>
-          <w:rFonts w:ascii="Times New Roman" w:hAnsi="Times New Roman" w:cs="Times New Roman"/>
-          <w:sz w:val="24"/>
-          <w:szCs w:val="24"/>
-        </w:rPr>
-        <w:t xml:space="preserve"> take it from here. </w:t>
+      <w:proofErr w:type="spellStart"/>
+      <w:r>
+        <w:rPr>
+          <w:rFonts w:ascii="Times New Roman" w:hAnsi="Times New Roman" w:cs="Times New Roman"/>
+          <w:sz w:val="24"/>
+          <w:szCs w:val="24"/>
+        </w:rPr>
+        <w:t>McNeish</w:t>
+      </w:r>
+      <w:proofErr w:type="spellEnd"/>
+      <w:r>
+        <w:rPr>
+          <w:rFonts w:ascii="Times New Roman" w:hAnsi="Times New Roman" w:cs="Times New Roman"/>
+          <w:sz w:val="24"/>
+          <w:szCs w:val="24"/>
+        </w:rPr>
+        <w:t>, D. (2018). Thanks coefficient alpha, we’ll take it from here. </w:t>
       </w:r>
       <w:r>
         <w:rPr>
@@ -10161,7 +11610,25 @@
           <w:sz w:val="24"/>
           <w:szCs w:val="24"/>
         </w:rPr>
-        <w:t xml:space="preserve">Miller, P., Parker, S. &amp; Gillinson, S. (2004). </w:t>
+        <w:t xml:space="preserve">Miller, P., Parker, S. &amp; </w:t>
+      </w:r>
+      <w:proofErr w:type="spellStart"/>
+      <w:r>
+        <w:rPr>
+          <w:rFonts w:ascii="Times New Roman" w:hAnsi="Times New Roman" w:cs="Times New Roman"/>
+          <w:sz w:val="24"/>
+          <w:szCs w:val="24"/>
+        </w:rPr>
+        <w:t>Gillinson</w:t>
+      </w:r>
+      <w:proofErr w:type="spellEnd"/>
+      <w:r>
+        <w:rPr>
+          <w:rFonts w:ascii="Times New Roman" w:hAnsi="Times New Roman" w:cs="Times New Roman"/>
+          <w:sz w:val="24"/>
+          <w:szCs w:val="24"/>
+        </w:rPr>
+        <w:t xml:space="preserve">, S. (2004). </w:t>
       </w:r>
       <w:r>
         <w:rPr>
@@ -10198,7 +11665,25 @@
           <w:sz w:val="24"/>
           <w:szCs w:val="24"/>
         </w:rPr>
-        <w:t xml:space="preserve">Müller, K., &amp; Wickham, H. (2021). tibble: Simple Data Frames. R package version 3.0.6. </w:t>
+        <w:t xml:space="preserve">Müller, K., &amp; Wickham, H. (2021). </w:t>
+      </w:r>
+      <w:proofErr w:type="spellStart"/>
+      <w:r>
+        <w:rPr>
+          <w:rFonts w:ascii="Times New Roman" w:hAnsi="Times New Roman" w:cs="Times New Roman"/>
+          <w:sz w:val="24"/>
+          <w:szCs w:val="24"/>
+        </w:rPr>
+        <w:t>tibble</w:t>
+      </w:r>
+      <w:proofErr w:type="spellEnd"/>
+      <w:r>
+        <w:rPr>
+          <w:rFonts w:ascii="Times New Roman" w:hAnsi="Times New Roman" w:cs="Times New Roman"/>
+          <w:sz w:val="24"/>
+          <w:szCs w:val="24"/>
+        </w:rPr>
+        <w:t xml:space="preserve">: Simple Data Frames. R package version 3.0.6. </w:t>
       </w:r>
       <w:hyperlink r:id="rId30" w:history="1">
         <w:r>
@@ -10224,6 +11709,7 @@
           <w:szCs w:val="24"/>
         </w:rPr>
       </w:pPr>
+      <w:proofErr w:type="spellStart"/>
       <w:r>
         <w:rPr>
           <w:rFonts w:ascii="Times New Roman" w:hAnsi="Times New Roman" w:cs="Times New Roman"/>
@@ -10231,8 +11717,19 @@
           <w:szCs w:val="24"/>
           <w:shd w:val="clear" w:color="auto" w:fill="FFFFFF"/>
         </w:rPr>
-        <w:t xml:space="preserve">Najdowski, C. J., Bottoms, B. L., &amp; Vargas, M. C. (2009). Jurors’ perceptions of juvenile defendants: The influence of intellectual disability, abuse history, and confession evidence. </w:t>
-      </w:r>
+        <w:t>Najdowski</w:t>
+      </w:r>
+      <w:proofErr w:type="spellEnd"/>
+      <w:r>
+        <w:rPr>
+          <w:rFonts w:ascii="Times New Roman" w:hAnsi="Times New Roman" w:cs="Times New Roman"/>
+          <w:sz w:val="24"/>
+          <w:szCs w:val="24"/>
+          <w:shd w:val="clear" w:color="auto" w:fill="FFFFFF"/>
+        </w:rPr>
+        <w:t xml:space="preserve">, C. J., Bottoms, B. L., &amp; Vargas, M. C. (2009). Jurors’ perceptions of juvenile defendants: The influence of intellectual disability, abuse history, and confession evidence. </w:t>
+      </w:r>
+      <w:proofErr w:type="spellStart"/>
       <w:r>
         <w:rPr>
           <w:rFonts w:ascii="Times New Roman" w:hAnsi="Times New Roman" w:cs="Times New Roman"/>
@@ -10242,7 +11739,19 @@
           <w:szCs w:val="24"/>
           <w:shd w:val="clear" w:color="auto" w:fill="FFFFFF"/>
         </w:rPr>
-        <w:t>Behavioral Sciences &amp; the Law, 27</w:t>
+        <w:t>Behavioral</w:t>
+      </w:r>
+      <w:proofErr w:type="spellEnd"/>
+      <w:r>
+        <w:rPr>
+          <w:rFonts w:ascii="Times New Roman" w:hAnsi="Times New Roman" w:cs="Times New Roman"/>
+          <w:i/>
+          <w:iCs/>
+          <w:sz w:val="24"/>
+          <w:szCs w:val="24"/>
+          <w:shd w:val="clear" w:color="auto" w:fill="FFFFFF"/>
+        </w:rPr>
+        <w:t xml:space="preserve"> Sciences &amp; the Law, 27</w:t>
       </w:r>
       <w:r>
         <w:rPr>
@@ -10311,7 +11820,27 @@
           <w:szCs w:val="24"/>
           <w:shd w:val="clear" w:color="auto" w:fill="FFFFFF"/>
         </w:rPr>
-        <w:t>(4), 237-255. doi: 10.1207/s15327035ex1404_5</w:t>
+        <w:t xml:space="preserve">(4), 237-255. </w:t>
+      </w:r>
+      <w:proofErr w:type="spellStart"/>
+      <w:r>
+        <w:rPr>
+          <w:rFonts w:ascii="Times New Roman" w:hAnsi="Times New Roman" w:cs="Times New Roman"/>
+          <w:sz w:val="24"/>
+          <w:szCs w:val="24"/>
+          <w:shd w:val="clear" w:color="auto" w:fill="FFFFFF"/>
+        </w:rPr>
+        <w:t>doi</w:t>
+      </w:r>
+      <w:proofErr w:type="spellEnd"/>
+      <w:r>
+        <w:rPr>
+          <w:rFonts w:ascii="Times New Roman" w:hAnsi="Times New Roman" w:cs="Times New Roman"/>
+          <w:sz w:val="24"/>
+          <w:szCs w:val="24"/>
+          <w:shd w:val="clear" w:color="auto" w:fill="FFFFFF"/>
+        </w:rPr>
+        <w:t>: 10.1207/s15327035ex1404_5</w:t>
       </w:r>
     </w:p>
     <w:p>
@@ -10349,7 +11878,25 @@
           <w:sz w:val="24"/>
           <w:szCs w:val="24"/>
         </w:rPr>
-        <w:t xml:space="preserve">Pedersen, T. L. (2021). ggraph: An Implementation of Grammar of Graphics for Graphs and Networks. R package version 2.0.5. </w:t>
+        <w:t xml:space="preserve">Pedersen, T. L. (2021). </w:t>
+      </w:r>
+      <w:proofErr w:type="spellStart"/>
+      <w:r>
+        <w:rPr>
+          <w:rFonts w:ascii="Times New Roman" w:hAnsi="Times New Roman" w:cs="Times New Roman"/>
+          <w:sz w:val="24"/>
+          <w:szCs w:val="24"/>
+        </w:rPr>
+        <w:t>ggraph</w:t>
+      </w:r>
+      <w:proofErr w:type="spellEnd"/>
+      <w:r>
+        <w:rPr>
+          <w:rFonts w:ascii="Times New Roman" w:hAnsi="Times New Roman" w:cs="Times New Roman"/>
+          <w:sz w:val="24"/>
+          <w:szCs w:val="24"/>
+        </w:rPr>
+        <w:t xml:space="preserve">: An Implementation of Grammar of Graphics for Graphs and Networks. R package version 2.0.5. </w:t>
       </w:r>
       <w:hyperlink r:id="rId31" w:history="1">
         <w:r>
@@ -10381,7 +11928,25 @@
           <w:szCs w:val="24"/>
         </w:rPr>
         <w:lastRenderedPageBreak/>
-        <w:t xml:space="preserve">Peled, M., Iarocci, G., &amp; Connolly, D. A. (2004). Eyewitness testimony and perceived credibility of youth with mild intellectual disability. </w:t>
+        <w:t xml:space="preserve">Peled, M., </w:t>
+      </w:r>
+      <w:proofErr w:type="spellStart"/>
+      <w:r>
+        <w:rPr>
+          <w:rFonts w:ascii="Times New Roman" w:hAnsi="Times New Roman" w:cs="Times New Roman"/>
+          <w:sz w:val="24"/>
+          <w:szCs w:val="24"/>
+        </w:rPr>
+        <w:t>Iarocci</w:t>
+      </w:r>
+      <w:proofErr w:type="spellEnd"/>
+      <w:r>
+        <w:rPr>
+          <w:rFonts w:ascii="Times New Roman" w:hAnsi="Times New Roman" w:cs="Times New Roman"/>
+          <w:sz w:val="24"/>
+          <w:szCs w:val="24"/>
+        </w:rPr>
+        <w:t xml:space="preserve">, G., &amp; Connolly, D. A. (2004). Eyewitness testimony and perceived credibility of youth with mild intellectual disability. </w:t>
       </w:r>
       <w:r>
         <w:rPr>
@@ -10431,24 +11996,42 @@
           <w:szCs w:val="24"/>
         </w:rPr>
       </w:pPr>
-      <w:r>
-        <w:rPr>
-          <w:rFonts w:ascii="Times New Roman" w:hAnsi="Times New Roman" w:cs="Times New Roman"/>
-          <w:sz w:val="24"/>
-          <w:szCs w:val="24"/>
-        </w:rPr>
-        <w:t xml:space="preserve">Revelle, W. (2020) psych: Procedures for Personality and Psychological Research, Northwestern University, Evanston, Illinois, USA, https://CRAN.R-project.org/package=psych Version = </w:t>
-      </w:r>
-      <w:proofErr w:type="gramStart"/>
-      <w:r>
-        <w:rPr>
-          <w:rFonts w:ascii="Times New Roman" w:hAnsi="Times New Roman" w:cs="Times New Roman"/>
-          <w:sz w:val="24"/>
-          <w:szCs w:val="24"/>
-        </w:rPr>
-        <w:t>2.1.3,.</w:t>
-      </w:r>
-      <w:proofErr w:type="gramEnd"/>
+      <w:proofErr w:type="spellStart"/>
+      <w:r>
+        <w:rPr>
+          <w:rFonts w:ascii="Times New Roman" w:hAnsi="Times New Roman" w:cs="Times New Roman"/>
+          <w:sz w:val="24"/>
+          <w:szCs w:val="24"/>
+        </w:rPr>
+        <w:t>Revelle</w:t>
+      </w:r>
+      <w:proofErr w:type="spellEnd"/>
+      <w:r>
+        <w:rPr>
+          <w:rFonts w:ascii="Times New Roman" w:hAnsi="Times New Roman" w:cs="Times New Roman"/>
+          <w:sz w:val="24"/>
+          <w:szCs w:val="24"/>
+        </w:rPr>
+        <w:t xml:space="preserve">, W. (2020) psych: Procedures for Personality and Psychological Research, </w:t>
+      </w:r>
+      <w:proofErr w:type="spellStart"/>
+      <w:r>
+        <w:rPr>
+          <w:rFonts w:ascii="Times New Roman" w:hAnsi="Times New Roman" w:cs="Times New Roman"/>
+          <w:sz w:val="24"/>
+          <w:szCs w:val="24"/>
+        </w:rPr>
+        <w:t>Northwestern</w:t>
+      </w:r>
+      <w:proofErr w:type="spellEnd"/>
+      <w:r>
+        <w:rPr>
+          <w:rFonts w:ascii="Times New Roman" w:hAnsi="Times New Roman" w:cs="Times New Roman"/>
+          <w:sz w:val="24"/>
+          <w:szCs w:val="24"/>
+        </w:rPr>
+        <w:t xml:space="preserve"> University, Evanston, Illinois, USA, https://CRAN.R-project.org/package=psych Version = 2.1.3,.</w:t>
+      </w:r>
     </w:p>
     <w:p>
       <w:pPr>
@@ -10466,7 +12049,25 @@
           <w:sz w:val="24"/>
           <w:szCs w:val="24"/>
         </w:rPr>
-        <w:t>Singer, J. D. (1998). Using SAS PROC MIXED to fit multilevel models, hierarchical models, and individual growth models. Journal of Educational and Behavioral Statistics, 23, 323-355.</w:t>
+        <w:t xml:space="preserve">Singer, J. D. (1998). Using SAS PROC MIXED to fit multilevel models, hierarchical models, and individual growth models. Journal of Educational and </w:t>
+      </w:r>
+      <w:proofErr w:type="spellStart"/>
+      <w:r>
+        <w:rPr>
+          <w:rFonts w:ascii="Times New Roman" w:hAnsi="Times New Roman" w:cs="Times New Roman"/>
+          <w:sz w:val="24"/>
+          <w:szCs w:val="24"/>
+        </w:rPr>
+        <w:t>Behavioral</w:t>
+      </w:r>
+      <w:proofErr w:type="spellEnd"/>
+      <w:r>
+        <w:rPr>
+          <w:rFonts w:ascii="Times New Roman" w:hAnsi="Times New Roman" w:cs="Times New Roman"/>
+          <w:sz w:val="24"/>
+          <w:szCs w:val="24"/>
+        </w:rPr>
+        <w:t xml:space="preserve"> Statistics, 23, 323-355.</w:t>
       </w:r>
     </w:p>
     <w:p>
@@ -10517,13 +12118,23 @@
           <w:szCs w:val="24"/>
         </w:rPr>
       </w:pPr>
-      <w:r>
-        <w:rPr>
-          <w:rFonts w:ascii="Times New Roman" w:hAnsi="Times New Roman" w:cs="Times New Roman"/>
-          <w:sz w:val="24"/>
-          <w:szCs w:val="24"/>
-        </w:rPr>
-        <w:t>Stobbs, G., &amp; Kebbell, M. R. (2003). Jurors' Perception of Witnesses with Intellectual Disabilities and the Influence of Expert Evidence. </w:t>
+      <w:proofErr w:type="spellStart"/>
+      <w:r>
+        <w:rPr>
+          <w:rFonts w:ascii="Times New Roman" w:hAnsi="Times New Roman" w:cs="Times New Roman"/>
+          <w:sz w:val="24"/>
+          <w:szCs w:val="24"/>
+        </w:rPr>
+        <w:t>Stobbs</w:t>
+      </w:r>
+      <w:proofErr w:type="spellEnd"/>
+      <w:r>
+        <w:rPr>
+          <w:rFonts w:ascii="Times New Roman" w:hAnsi="Times New Roman" w:cs="Times New Roman"/>
+          <w:sz w:val="24"/>
+          <w:szCs w:val="24"/>
+        </w:rPr>
+        <w:t>, G., &amp; Kebbell, M. R. (2003). Jurors' Perception of Witnesses with Intellectual Disabilities and the Influence of Expert Evidence. </w:t>
       </w:r>
       <w:r>
         <w:rPr>
@@ -10572,7 +12183,25 @@
           <w:szCs w:val="24"/>
         </w:rPr>
         <w:lastRenderedPageBreak/>
-        <w:t>Westcott, H. L., &amp; Jones, D. P. H. (1999). Annotation: The abuse of disabled children. Journal of Child Psychology and Psychiatry, 40, 497–506. doi: 10.1111/1469-7610.00468</w:t>
+        <w:t xml:space="preserve">Westcott, H. L., &amp; Jones, D. P. H. (1999). Annotation: The abuse of disabled children. Journal of Child Psychology and Psychiatry, 40, 497–506. </w:t>
+      </w:r>
+      <w:proofErr w:type="spellStart"/>
+      <w:r>
+        <w:rPr>
+          <w:rFonts w:ascii="Times New Roman" w:hAnsi="Times New Roman" w:cs="Times New Roman"/>
+          <w:sz w:val="24"/>
+          <w:szCs w:val="24"/>
+        </w:rPr>
+        <w:t>doi</w:t>
+      </w:r>
+      <w:proofErr w:type="spellEnd"/>
+      <w:r>
+        <w:rPr>
+          <w:rFonts w:ascii="Times New Roman" w:hAnsi="Times New Roman" w:cs="Times New Roman"/>
+          <w:sz w:val="24"/>
+          <w:szCs w:val="24"/>
+        </w:rPr>
+        <w:t>: 10.1111/1469-7610.00468</w:t>
       </w:r>
     </w:p>
     <w:p>
@@ -10610,7 +12239,43 @@
           <w:sz w:val="24"/>
           <w:szCs w:val="24"/>
         </w:rPr>
-        <w:t xml:space="preserve">Wickham, H., Averick, M., &amp; Bryan, J. (2019). Welcome to the Tidyverse. </w:t>
+        <w:t xml:space="preserve">Wickham, H., </w:t>
+      </w:r>
+      <w:proofErr w:type="spellStart"/>
+      <w:r>
+        <w:rPr>
+          <w:rFonts w:ascii="Times New Roman" w:hAnsi="Times New Roman" w:cs="Times New Roman"/>
+          <w:sz w:val="24"/>
+          <w:szCs w:val="24"/>
+        </w:rPr>
+        <w:t>Averick</w:t>
+      </w:r>
+      <w:proofErr w:type="spellEnd"/>
+      <w:r>
+        <w:rPr>
+          <w:rFonts w:ascii="Times New Roman" w:hAnsi="Times New Roman" w:cs="Times New Roman"/>
+          <w:sz w:val="24"/>
+          <w:szCs w:val="24"/>
+        </w:rPr>
+        <w:t xml:space="preserve">, M., &amp; Bryan, J. (2019). Welcome to the </w:t>
+      </w:r>
+      <w:proofErr w:type="spellStart"/>
+      <w:r>
+        <w:rPr>
+          <w:rFonts w:ascii="Times New Roman" w:hAnsi="Times New Roman" w:cs="Times New Roman"/>
+          <w:sz w:val="24"/>
+          <w:szCs w:val="24"/>
+        </w:rPr>
+        <w:t>Tidyverse</w:t>
+      </w:r>
+      <w:proofErr w:type="spellEnd"/>
+      <w:r>
+        <w:rPr>
+          <w:rFonts w:ascii="Times New Roman" w:hAnsi="Times New Roman" w:cs="Times New Roman"/>
+          <w:sz w:val="24"/>
+          <w:szCs w:val="24"/>
+        </w:rPr>
+        <w:t xml:space="preserve">. </w:t>
       </w:r>
       <w:r>
         <w:rPr>
@@ -10620,29 +12285,7 @@
           <w:sz w:val="24"/>
           <w:szCs w:val="24"/>
         </w:rPr>
-        <w:t xml:space="preserve">Journal of </w:t>
-      </w:r>
-      <w:proofErr w:type="gramStart"/>
-      <w:r>
-        <w:rPr>
-          <w:rFonts w:ascii="Times New Roman" w:hAnsi="Times New Roman" w:cs="Times New Roman"/>
-          <w:i/>
-          <w:iCs/>
-          <w:sz w:val="24"/>
-          <w:szCs w:val="24"/>
-        </w:rPr>
-        <w:t>Open Source</w:t>
-      </w:r>
-      <w:proofErr w:type="gramEnd"/>
-      <w:r>
-        <w:rPr>
-          <w:rFonts w:ascii="Times New Roman" w:hAnsi="Times New Roman" w:cs="Times New Roman"/>
-          <w:i/>
-          <w:iCs/>
-          <w:sz w:val="24"/>
-          <w:szCs w:val="24"/>
-        </w:rPr>
-        <w:t xml:space="preserve"> Software, 4</w:t>
+        <w:t>Journal of Open Source Software, 4</w:t>
       </w:r>
       <w:r>
         <w:rPr>
@@ -10700,7 +12343,25 @@
           <w:sz w:val="24"/>
           <w:szCs w:val="24"/>
         </w:rPr>
-        <w:t>Wickham, H. (2019). stringr: Simple, Consistent Wrappers for Common String Operations. R package version 1.4.0. https://CRAN.R-project.org/package=stringr</w:t>
+        <w:t xml:space="preserve">Wickham, H. (2019). </w:t>
+      </w:r>
+      <w:proofErr w:type="spellStart"/>
+      <w:r>
+        <w:rPr>
+          <w:rFonts w:ascii="Times New Roman" w:hAnsi="Times New Roman" w:cs="Times New Roman"/>
+          <w:sz w:val="24"/>
+          <w:szCs w:val="24"/>
+        </w:rPr>
+        <w:t>stringr</w:t>
+      </w:r>
+      <w:proofErr w:type="spellEnd"/>
+      <w:r>
+        <w:rPr>
+          <w:rFonts w:ascii="Times New Roman" w:hAnsi="Times New Roman" w:cs="Times New Roman"/>
+          <w:sz w:val="24"/>
+          <w:szCs w:val="24"/>
+        </w:rPr>
+        <w:t>: Simple, Consistent Wrappers for Common String Operations. R package version 1.4.0. https://CRAN.R-project.org/package=stringr</w:t>
       </w:r>
     </w:p>
     <w:p>
@@ -10719,7 +12380,25 @@
           <w:sz w:val="24"/>
           <w:szCs w:val="24"/>
         </w:rPr>
-        <w:t>Wickham, H. (2020). tidyr: Tidy Messy Data. R package version 1.1.2. https://CRAN.R-project.org/package=tidyr</w:t>
+        <w:t xml:space="preserve">Wickham, H. (2020). </w:t>
+      </w:r>
+      <w:proofErr w:type="spellStart"/>
+      <w:r>
+        <w:rPr>
+          <w:rFonts w:ascii="Times New Roman" w:hAnsi="Times New Roman" w:cs="Times New Roman"/>
+          <w:sz w:val="24"/>
+          <w:szCs w:val="24"/>
+        </w:rPr>
+        <w:t>tidyr</w:t>
+      </w:r>
+      <w:proofErr w:type="spellEnd"/>
+      <w:r>
+        <w:rPr>
+          <w:rFonts w:ascii="Times New Roman" w:hAnsi="Times New Roman" w:cs="Times New Roman"/>
+          <w:sz w:val="24"/>
+          <w:szCs w:val="24"/>
+        </w:rPr>
+        <w:t>: Tidy Messy Data. R package version 1.1.2. https://CRAN.R-project.org/package=tidyr</w:t>
       </w:r>
     </w:p>
     <w:p>
@@ -10738,7 +12417,25 @@
           <w:sz w:val="24"/>
           <w:szCs w:val="24"/>
         </w:rPr>
-        <w:t>Wickham, H. (2021). forcats: Tools for Working with Categorical Variables (Factors). R package version 0.5.1. https://CRAN.R-project.org/package=forcats</w:t>
+        <w:t xml:space="preserve">Wickham, H. (2021). </w:t>
+      </w:r>
+      <w:proofErr w:type="spellStart"/>
+      <w:r>
+        <w:rPr>
+          <w:rFonts w:ascii="Times New Roman" w:hAnsi="Times New Roman" w:cs="Times New Roman"/>
+          <w:sz w:val="24"/>
+          <w:szCs w:val="24"/>
+        </w:rPr>
+        <w:t>forcats</w:t>
+      </w:r>
+      <w:proofErr w:type="spellEnd"/>
+      <w:r>
+        <w:rPr>
+          <w:rFonts w:ascii="Times New Roman" w:hAnsi="Times New Roman" w:cs="Times New Roman"/>
+          <w:sz w:val="24"/>
+          <w:szCs w:val="24"/>
+        </w:rPr>
+        <w:t>: Tools for Working with Categorical Variables (Factors). R package version 0.5.1. https://CRAN.R-project.org/package=forcats</w:t>
       </w:r>
     </w:p>
     <w:p>
@@ -10807,7 +12504,25 @@
           <w:sz w:val="24"/>
           <w:szCs w:val="24"/>
         </w:rPr>
-        <w:t>Wickham, H. &amp; Hester, J. (2020). readr: Read Rectangular Text Data. R package version 1.4.0. https://CRAN.R-project.org/package=readr</w:t>
+        <w:t xml:space="preserve">Wickham, H. &amp; Hester, J. (2020). </w:t>
+      </w:r>
+      <w:proofErr w:type="spellStart"/>
+      <w:r>
+        <w:rPr>
+          <w:rFonts w:ascii="Times New Roman" w:hAnsi="Times New Roman" w:cs="Times New Roman"/>
+          <w:sz w:val="24"/>
+          <w:szCs w:val="24"/>
+        </w:rPr>
+        <w:t>readr</w:t>
+      </w:r>
+      <w:proofErr w:type="spellEnd"/>
+      <w:r>
+        <w:rPr>
+          <w:rFonts w:ascii="Times New Roman" w:hAnsi="Times New Roman" w:cs="Times New Roman"/>
+          <w:sz w:val="24"/>
+          <w:szCs w:val="24"/>
+        </w:rPr>
+        <w:t>: Read Rectangular Text Data. R package version 1.4.0. https://CRAN.R-project.org/package=readr</w:t>
       </w:r>
     </w:p>
     <w:p>
@@ -10827,7 +12542,25 @@
           <w:szCs w:val="24"/>
         </w:rPr>
         <w:lastRenderedPageBreak/>
-        <w:t xml:space="preserve">Wickham, H, François, R, Henry, L., &amp; Müller, K. (2021). dplyr: A Grammar of Data Manipulation. R package version 1.0.4. </w:t>
+        <w:t xml:space="preserve">Wickham, H, François, R, Henry, L., &amp; Müller, K. (2021). </w:t>
+      </w:r>
+      <w:proofErr w:type="spellStart"/>
+      <w:r>
+        <w:rPr>
+          <w:rFonts w:ascii="Times New Roman" w:hAnsi="Times New Roman" w:cs="Times New Roman"/>
+          <w:sz w:val="24"/>
+          <w:szCs w:val="24"/>
+        </w:rPr>
+        <w:t>dplyr</w:t>
+      </w:r>
+      <w:proofErr w:type="spellEnd"/>
+      <w:r>
+        <w:rPr>
+          <w:rFonts w:ascii="Times New Roman" w:hAnsi="Times New Roman" w:cs="Times New Roman"/>
+          <w:sz w:val="24"/>
+          <w:szCs w:val="24"/>
+        </w:rPr>
+        <w:t xml:space="preserve">: A Grammar of Data Manipulation. R package version 1.0.4. </w:t>
       </w:r>
       <w:hyperlink r:id="rId35" w:history="1">
         <w:r>
@@ -10860,8 +12593,29 @@
           <w:szCs w:val="24"/>
           <w:shd w:val="clear" w:color="auto" w:fill="FFFFFF"/>
         </w:rPr>
-        <w:t>Wieland, J., &amp; Zitman, F. (2016). It is time to bring borderline intellectual functioning back into the main fold of classification systems. </w:t>
-      </w:r>
+        <w:t xml:space="preserve">Wieland, J., &amp; </w:t>
+      </w:r>
+      <w:proofErr w:type="spellStart"/>
+      <w:r>
+        <w:rPr>
+          <w:rFonts w:ascii="Times New Roman" w:hAnsi="Times New Roman" w:cs="Times New Roman"/>
+          <w:sz w:val="24"/>
+          <w:szCs w:val="24"/>
+          <w:shd w:val="clear" w:color="auto" w:fill="FFFFFF"/>
+        </w:rPr>
+        <w:t>Zitman</w:t>
+      </w:r>
+      <w:proofErr w:type="spellEnd"/>
+      <w:r>
+        <w:rPr>
+          <w:rFonts w:ascii="Times New Roman" w:hAnsi="Times New Roman" w:cs="Times New Roman"/>
+          <w:sz w:val="24"/>
+          <w:szCs w:val="24"/>
+          <w:shd w:val="clear" w:color="auto" w:fill="FFFFFF"/>
+        </w:rPr>
+        <w:t>, F. (2016). It is time to bring borderline intellectual functioning back into the main fold of classification systems. </w:t>
+      </w:r>
+      <w:proofErr w:type="spellStart"/>
       <w:r>
         <w:rPr>
           <w:rFonts w:ascii="Times New Roman" w:hAnsi="Times New Roman" w:cs="Times New Roman"/>
@@ -10871,17 +12625,9 @@
           <w:szCs w:val="24"/>
           <w:shd w:val="clear" w:color="auto" w:fill="FFFFFF"/>
         </w:rPr>
-        <w:t>Bjpsych Bulletin</w:t>
-      </w:r>
-      <w:r>
-        <w:rPr>
-          <w:rFonts w:ascii="Times New Roman" w:hAnsi="Times New Roman" w:cs="Times New Roman"/>
-          <w:sz w:val="24"/>
-          <w:szCs w:val="24"/>
-          <w:shd w:val="clear" w:color="auto" w:fill="FFFFFF"/>
-        </w:rPr>
-        <w:t>, </w:t>
-      </w:r>
+        <w:t>Bjpsych</w:t>
+      </w:r>
+      <w:proofErr w:type="spellEnd"/>
       <w:r>
         <w:rPr>
           <w:rFonts w:ascii="Times New Roman" w:hAnsi="Times New Roman" w:cs="Times New Roman"/>
@@ -10891,6 +12637,26 @@
           <w:szCs w:val="24"/>
           <w:shd w:val="clear" w:color="auto" w:fill="FFFFFF"/>
         </w:rPr>
+        <w:t xml:space="preserve"> Bulletin</w:t>
+      </w:r>
+      <w:r>
+        <w:rPr>
+          <w:rFonts w:ascii="Times New Roman" w:hAnsi="Times New Roman" w:cs="Times New Roman"/>
+          <w:sz w:val="24"/>
+          <w:szCs w:val="24"/>
+          <w:shd w:val="clear" w:color="auto" w:fill="FFFFFF"/>
+        </w:rPr>
+        <w:t>, </w:t>
+      </w:r>
+      <w:r>
+        <w:rPr>
+          <w:rFonts w:ascii="Times New Roman" w:hAnsi="Times New Roman" w:cs="Times New Roman"/>
+          <w:i/>
+          <w:iCs/>
+          <w:sz w:val="24"/>
+          <w:szCs w:val="24"/>
+          <w:shd w:val="clear" w:color="auto" w:fill="FFFFFF"/>
+        </w:rPr>
         <w:t>40</w:t>
       </w:r>
       <w:r>
@@ -10900,7 +12666,27 @@
           <w:szCs w:val="24"/>
           <w:shd w:val="clear" w:color="auto" w:fill="FFFFFF"/>
         </w:rPr>
-        <w:t>(4), 204-206. doi: 10.1192/pb.bp.115.051490</w:t>
+        <w:t xml:space="preserve">(4), 204-206. </w:t>
+      </w:r>
+      <w:proofErr w:type="spellStart"/>
+      <w:r>
+        <w:rPr>
+          <w:rFonts w:ascii="Times New Roman" w:hAnsi="Times New Roman" w:cs="Times New Roman"/>
+          <w:sz w:val="24"/>
+          <w:szCs w:val="24"/>
+          <w:shd w:val="clear" w:color="auto" w:fill="FFFFFF"/>
+        </w:rPr>
+        <w:t>doi</w:t>
+      </w:r>
+      <w:proofErr w:type="spellEnd"/>
+      <w:r>
+        <w:rPr>
+          <w:rFonts w:ascii="Times New Roman" w:hAnsi="Times New Roman" w:cs="Times New Roman"/>
+          <w:sz w:val="24"/>
+          <w:szCs w:val="24"/>
+          <w:shd w:val="clear" w:color="auto" w:fill="FFFFFF"/>
+        </w:rPr>
+        <w:t>: 10.1192/pb.bp.115.051490</w:t>
       </w:r>
     </w:p>
     <w:p>
@@ -10970,18 +12756,8 @@
           <w:sz w:val="24"/>
           <w:szCs w:val="24"/>
         </w:rPr>
-        <w:t>(11th Revision). Retrieved from </w:t>
-      </w:r>
-      <w:proofErr w:type="gramStart"/>
-      <w:r>
-        <w:rPr>
-          <w:rFonts w:ascii="Times New Roman" w:hAnsi="Times New Roman" w:cs="Times New Roman"/>
-          <w:sz w:val="24"/>
-          <w:szCs w:val="24"/>
-        </w:rPr>
-        <w:t>https://icd.who.int/browse11/l-m/en</w:t>
-      </w:r>
-      <w:proofErr w:type="gramEnd"/>
+        <w:t>(11th Revision). Retrieved from https://icd.who.int/browse11/l-m/en</w:t>
+      </w:r>
     </w:p>
     <w:p>
       <w:pPr>
@@ -10993,15 +12769,25 @@
           <w:szCs w:val="24"/>
         </w:rPr>
       </w:pPr>
-      <w:r>
-        <w:rPr>
-          <w:rFonts w:ascii="Times New Roman" w:hAnsi="Times New Roman" w:cs="Times New Roman"/>
-          <w:sz w:val="24"/>
-          <w:szCs w:val="24"/>
-        </w:rPr>
-        <w:t xml:space="preserve">Yentes R.D., &amp; Wilhelm, F. (2021). careless: Procedures for computing indices of careless </w:t>
-      </w:r>
-      <w:proofErr w:type="gramStart"/>
+      <w:proofErr w:type="spellStart"/>
+      <w:r>
+        <w:rPr>
+          <w:rFonts w:ascii="Times New Roman" w:hAnsi="Times New Roman" w:cs="Times New Roman"/>
+          <w:sz w:val="24"/>
+          <w:szCs w:val="24"/>
+        </w:rPr>
+        <w:t>Yentes</w:t>
+      </w:r>
+      <w:proofErr w:type="spellEnd"/>
+      <w:r>
+        <w:rPr>
+          <w:rFonts w:ascii="Times New Roman" w:hAnsi="Times New Roman" w:cs="Times New Roman"/>
+          <w:sz w:val="24"/>
+          <w:szCs w:val="24"/>
+        </w:rPr>
+        <w:t xml:space="preserve"> R.D., &amp; Wilhelm, F. (2021). careless: Procedures for computing indices of careless </w:t>
+      </w:r>
+      <w:proofErr w:type="spellStart"/>
       <w:r>
         <w:rPr>
           <w:rFonts w:ascii="Times New Roman" w:hAnsi="Times New Roman" w:cs="Times New Roman"/>
@@ -11010,7 +12796,7 @@
         </w:rPr>
         <w:t>responding.R</w:t>
       </w:r>
-      <w:proofErr w:type="gramEnd"/>
+      <w:proofErr w:type="spellEnd"/>
       <w:r>
         <w:rPr>
           <w:rFonts w:ascii="Times New Roman" w:hAnsi="Times New Roman" w:cs="Times New Roman"/>
@@ -11065,7 +12851,27 @@
           <w:szCs w:val="24"/>
           <w:lang w:eastAsia="en-NZ"/>
         </w:rPr>
-        <w:t xml:space="preserve">(1), 31-49. doi: </w:t>
+        <w:t xml:space="preserve">(1), 31-49. </w:t>
+      </w:r>
+      <w:proofErr w:type="spellStart"/>
+      <w:r>
+        <w:rPr>
+          <w:rFonts w:ascii="Times New Roman" w:eastAsia="Times New Roman" w:hAnsi="Times New Roman" w:cs="Times New Roman"/>
+          <w:sz w:val="24"/>
+          <w:szCs w:val="24"/>
+          <w:lang w:eastAsia="en-NZ"/>
+        </w:rPr>
+        <w:t>doi</w:t>
+      </w:r>
+      <w:proofErr w:type="spellEnd"/>
+      <w:r>
+        <w:rPr>
+          <w:rFonts w:ascii="Times New Roman" w:eastAsia="Times New Roman" w:hAnsi="Times New Roman" w:cs="Times New Roman"/>
+          <w:sz w:val="24"/>
+          <w:szCs w:val="24"/>
+          <w:lang w:eastAsia="en-NZ"/>
+        </w:rPr>
+        <w:t xml:space="preserve">: </w:t>
       </w:r>
       <w:r>
         <w:rPr>
@@ -11096,7 +12902,43 @@
           <w:sz w:val="24"/>
           <w:szCs w:val="24"/>
         </w:rPr>
-        <w:t xml:space="preserve">Zhu, H. (2021). kableExtra: Construct Complex Table with 'kable' and Pipe Syntax. R package version 1.3.4. </w:t>
+        <w:t xml:space="preserve">Zhu, H. (2021). </w:t>
+      </w:r>
+      <w:proofErr w:type="spellStart"/>
+      <w:r>
+        <w:rPr>
+          <w:rFonts w:ascii="Times New Roman" w:hAnsi="Times New Roman" w:cs="Times New Roman"/>
+          <w:sz w:val="24"/>
+          <w:szCs w:val="24"/>
+        </w:rPr>
+        <w:t>kableExtra</w:t>
+      </w:r>
+      <w:proofErr w:type="spellEnd"/>
+      <w:r>
+        <w:rPr>
+          <w:rFonts w:ascii="Times New Roman" w:hAnsi="Times New Roman" w:cs="Times New Roman"/>
+          <w:sz w:val="24"/>
+          <w:szCs w:val="24"/>
+        </w:rPr>
+        <w:t>: Construct Complex Table with '</w:t>
+      </w:r>
+      <w:proofErr w:type="spellStart"/>
+      <w:r>
+        <w:rPr>
+          <w:rFonts w:ascii="Times New Roman" w:hAnsi="Times New Roman" w:cs="Times New Roman"/>
+          <w:sz w:val="24"/>
+          <w:szCs w:val="24"/>
+        </w:rPr>
+        <w:t>kable</w:t>
+      </w:r>
+      <w:proofErr w:type="spellEnd"/>
+      <w:r>
+        <w:rPr>
+          <w:rFonts w:ascii="Times New Roman" w:hAnsi="Times New Roman" w:cs="Times New Roman"/>
+          <w:sz w:val="24"/>
+          <w:szCs w:val="24"/>
+        </w:rPr>
+        <w:t xml:space="preserve">' and Pipe Syntax. R package version 1.3.4. </w:t>
       </w:r>
       <w:hyperlink r:id="rId37" w:history="1">
         <w:r>
@@ -11121,13 +12963,41 @@
           <w:szCs w:val="24"/>
         </w:rPr>
       </w:pPr>
-      <w:r>
-        <w:rPr>
-          <w:rFonts w:ascii="Times New Roman" w:hAnsi="Times New Roman" w:cs="Times New Roman"/>
-          <w:sz w:val="24"/>
-          <w:szCs w:val="24"/>
-        </w:rPr>
-        <w:t>Zigler, E. F., &amp; Balla, D. A. (1982). Mental retardation: The developmental-difference controversy. Hillsdale, NJ: Erlbaum.</w:t>
+      <w:proofErr w:type="spellStart"/>
+      <w:r>
+        <w:rPr>
+          <w:rFonts w:ascii="Times New Roman" w:hAnsi="Times New Roman" w:cs="Times New Roman"/>
+          <w:sz w:val="24"/>
+          <w:szCs w:val="24"/>
+        </w:rPr>
+        <w:t>Zigler</w:t>
+      </w:r>
+      <w:proofErr w:type="spellEnd"/>
+      <w:r>
+        <w:rPr>
+          <w:rFonts w:ascii="Times New Roman" w:hAnsi="Times New Roman" w:cs="Times New Roman"/>
+          <w:sz w:val="24"/>
+          <w:szCs w:val="24"/>
+        </w:rPr>
+        <w:t xml:space="preserve">, E. F., &amp; </w:t>
+      </w:r>
+      <w:proofErr w:type="spellStart"/>
+      <w:r>
+        <w:rPr>
+          <w:rFonts w:ascii="Times New Roman" w:hAnsi="Times New Roman" w:cs="Times New Roman"/>
+          <w:sz w:val="24"/>
+          <w:szCs w:val="24"/>
+        </w:rPr>
+        <w:t>Balla</w:t>
+      </w:r>
+      <w:proofErr w:type="spellEnd"/>
+      <w:r>
+        <w:rPr>
+          <w:rFonts w:ascii="Times New Roman" w:hAnsi="Times New Roman" w:cs="Times New Roman"/>
+          <w:sz w:val="24"/>
+          <w:szCs w:val="24"/>
+        </w:rPr>
+        <w:t>, D. A. (1982). Mental retardation: The developmental-difference controversy. Hillsdale, NJ: Erlbaum.</w:t>
       </w:r>
     </w:p>
     <w:p>
@@ -11335,9 +13205,9 @@
           <w:szCs w:val="24"/>
           <w:lang w:val="en-GB"/>
         </w:rPr>
-        <w:t xml:space="preserve">You are invited to participate in this survey by researchers from Victoria University of Wellington, Keele University, and the University of Cambridge.  Please read this information before deciding </w:t>
-      </w:r>
-      <w:proofErr w:type="gramStart"/>
+        <w:t xml:space="preserve">You are invited to participate in this survey by researchers from Victoria University of Wellington, </w:t>
+      </w:r>
+      <w:proofErr w:type="spellStart"/>
       <w:r>
         <w:rPr>
           <w:rFonts w:ascii="Times New Roman" w:hAnsi="Times New Roman" w:cs="Times New Roman"/>
@@ -11345,9 +13215,9 @@
           <w:szCs w:val="24"/>
           <w:lang w:val="en-GB"/>
         </w:rPr>
-        <w:t>whether or not</w:t>
-      </w:r>
-      <w:proofErr w:type="gramEnd"/>
+        <w:t>Keele</w:t>
+      </w:r>
+      <w:proofErr w:type="spellEnd"/>
       <w:r>
         <w:rPr>
           <w:rFonts w:ascii="Times New Roman" w:hAnsi="Times New Roman" w:cs="Times New Roman"/>
@@ -11355,7 +13225,7 @@
           <w:szCs w:val="24"/>
           <w:lang w:val="en-GB"/>
         </w:rPr>
-        <w:t xml:space="preserve"> to take part.  If you decide to participate, thank you.  If you decide not to participate, thank you for considering this request.  </w:t>
+        <w:t xml:space="preserve"> University, and the University of Cambridge.  Please read this information before deciding whether or not to take part.  If you decide to participate, thank you.  If you decide not to participate, thank you for considering this request.  </w:t>
       </w:r>
     </w:p>
     <w:p>
@@ -11403,9 +13273,9 @@
           <w:szCs w:val="24"/>
           <w:lang w:val="en-AU"/>
         </w:rPr>
-        <w:t xml:space="preserve">My name is Dr Deirdre </w:t>
-      </w:r>
-      <w:proofErr w:type="gramStart"/>
+        <w:t xml:space="preserve">My name is Dr Deirdre Brown and I am an academic staff member in the School of Psychology at Victoria University of Wellington. This research is being conducted with the support of research assistants at the School of Psychology – Helen Pierce and Annabelle </w:t>
+      </w:r>
+      <w:proofErr w:type="spellStart"/>
       <w:r>
         <w:rPr>
           <w:rFonts w:ascii="Times New Roman" w:hAnsi="Times New Roman" w:cs="Times New Roman"/>
@@ -11413,9 +13283,9 @@
           <w:szCs w:val="24"/>
           <w:lang w:val="en-AU"/>
         </w:rPr>
-        <w:t>Brown</w:t>
-      </w:r>
-      <w:proofErr w:type="gramEnd"/>
+        <w:t>Wride</w:t>
+      </w:r>
+      <w:proofErr w:type="spellEnd"/>
       <w:r>
         <w:rPr>
           <w:rFonts w:ascii="Times New Roman" w:hAnsi="Times New Roman" w:cs="Times New Roman"/>
@@ -11423,7 +13293,27 @@
           <w:szCs w:val="24"/>
           <w:lang w:val="en-AU"/>
         </w:rPr>
-        <w:t xml:space="preserve"> and I am an academic staff member in the School of Psychology at Victoria University of Wellington. This research is being conducted with the support of research assistants at the School of Psychology – Helen Pierce and Annabelle Wride – and by Dr Samantha Andrews from Keele University, and Professor Michael Lamb from University of Cambridge.</w:t>
+        <w:t xml:space="preserve"> – and by Dr Samantha Andrews from </w:t>
+      </w:r>
+      <w:proofErr w:type="spellStart"/>
+      <w:r>
+        <w:rPr>
+          <w:rFonts w:ascii="Times New Roman" w:hAnsi="Times New Roman" w:cs="Times New Roman"/>
+          <w:sz w:val="24"/>
+          <w:szCs w:val="24"/>
+          <w:lang w:val="en-AU"/>
+        </w:rPr>
+        <w:t>Keele</w:t>
+      </w:r>
+      <w:proofErr w:type="spellEnd"/>
+      <w:r>
+        <w:rPr>
+          <w:rFonts w:ascii="Times New Roman" w:hAnsi="Times New Roman" w:cs="Times New Roman"/>
+          <w:sz w:val="24"/>
+          <w:szCs w:val="24"/>
+          <w:lang w:val="en-AU"/>
+        </w:rPr>
+        <w:t xml:space="preserve"> University, and Professor Michael Lamb from University of Cambridge.</w:t>
       </w:r>
     </w:p>
     <w:p>
@@ -11493,27 +13383,7 @@
           <w:szCs w:val="24"/>
           <w:lang w:val="en"/>
         </w:rPr>
-        <w:t xml:space="preserve">To do this, we would like to know about your own beliefs. If you agree to take </w:t>
-      </w:r>
-      <w:proofErr w:type="gramStart"/>
-      <w:r>
-        <w:rPr>
-          <w:rFonts w:ascii="Times New Roman" w:hAnsi="Times New Roman" w:cs="Times New Roman"/>
-          <w:sz w:val="24"/>
-          <w:szCs w:val="24"/>
-          <w:lang w:val="en"/>
-        </w:rPr>
-        <w:t>part</w:t>
-      </w:r>
-      <w:proofErr w:type="gramEnd"/>
-      <w:r>
-        <w:rPr>
-          <w:rFonts w:ascii="Times New Roman" w:hAnsi="Times New Roman" w:cs="Times New Roman"/>
-          <w:sz w:val="24"/>
-          <w:szCs w:val="24"/>
-          <w:lang w:val="en"/>
-        </w:rPr>
-        <w:t xml:space="preserve"> you will complete a survey. </w:t>
+        <w:t xml:space="preserve">To do this, we would like to know about your own beliefs. If you agree to take part you will complete a survey. </w:t>
       </w:r>
       <w:r>
         <w:rPr>
@@ -11551,25 +13421,7 @@
           <w:sz w:val="24"/>
           <w:szCs w:val="24"/>
         </w:rPr>
-        <w:t xml:space="preserve"> Child sexual abuse is a sensitive topic. Although </w:t>
-      </w:r>
-      <w:proofErr w:type="gramStart"/>
-      <w:r>
-        <w:rPr>
-          <w:rFonts w:ascii="Times New Roman" w:hAnsi="Times New Roman" w:cs="Times New Roman"/>
-          <w:sz w:val="24"/>
-          <w:szCs w:val="24"/>
-        </w:rPr>
-        <w:t>all of</w:t>
-      </w:r>
-      <w:proofErr w:type="gramEnd"/>
-      <w:r>
-        <w:rPr>
-          <w:rFonts w:ascii="Times New Roman" w:hAnsi="Times New Roman" w:cs="Times New Roman"/>
-          <w:sz w:val="24"/>
-          <w:szCs w:val="24"/>
-        </w:rPr>
-        <w:t xml:space="preserve"> the questions in this survey ask about beliefs and not personal experiences, some respondents may find the subject matter uncomfortable and/or mildly distressing. </w:t>
+        <w:t xml:space="preserve"> Child sexual abuse is a sensitive topic. Although all of the questions in this survey ask about beliefs and not personal experiences, some respondents may find the subject matter uncomfortable and/or mildly distressing. </w:t>
       </w:r>
     </w:p>
     <w:p>
@@ -12094,31 +13946,7 @@
           <w:sz w:val="24"/>
           <w:szCs w:val="24"/>
         </w:rPr>
-        <w:t xml:space="preserve">I agree that data gathered in this study will be stored anonymously and </w:t>
-      </w:r>
-      <w:proofErr w:type="gramStart"/>
-      <w:r>
-        <w:rPr>
-          <w:rFonts w:ascii="Times New Roman" w:hAnsi="Times New Roman" w:cs="Times New Roman"/>
-          <w:i/>
-          <w:iCs/>
-          <w:color w:val="121212"/>
-          <w:sz w:val="24"/>
-          <w:szCs w:val="24"/>
-        </w:rPr>
-        <w:t>securely, and</w:t>
-      </w:r>
-      <w:proofErr w:type="gramEnd"/>
-      <w:r>
-        <w:rPr>
-          <w:rFonts w:ascii="Times New Roman" w:hAnsi="Times New Roman" w:cs="Times New Roman"/>
-          <w:i/>
-          <w:iCs/>
-          <w:color w:val="121212"/>
-          <w:sz w:val="24"/>
-          <w:szCs w:val="24"/>
-        </w:rPr>
-        <w:t xml:space="preserve"> may be used for future research. (yes/no)</w:t>
+        <w:t>I agree that data gathered in this study will be stored anonymously and securely, and may be used for future research. (yes/no)</w:t>
       </w:r>
     </w:p>
     <w:p>
@@ -12717,7 +14545,29 @@
           <w:sz w:val="24"/>
           <w:szCs w:val="24"/>
         </w:rPr>
-        <w:t>Ethnicity (Pākehā/NZ European, Māori, Pacific Peoples [please specify], Asian [please specify], Other Ethnicity [please specify])</w:t>
+        <w:t>Ethnicity (</w:t>
+      </w:r>
+      <w:proofErr w:type="spellStart"/>
+      <w:r>
+        <w:rPr>
+          <w:rFonts w:ascii="Times New Roman" w:hAnsi="Times New Roman" w:cs="Times New Roman"/>
+          <w:bCs/>
+          <w:position w:val="5"/>
+          <w:sz w:val="24"/>
+          <w:szCs w:val="24"/>
+        </w:rPr>
+        <w:t>Pākehā</w:t>
+      </w:r>
+      <w:proofErr w:type="spellEnd"/>
+      <w:r>
+        <w:rPr>
+          <w:rFonts w:ascii="Times New Roman" w:hAnsi="Times New Roman" w:cs="Times New Roman"/>
+          <w:bCs/>
+          <w:position w:val="5"/>
+          <w:sz w:val="24"/>
+          <w:szCs w:val="24"/>
+        </w:rPr>
+        <w:t>/NZ European, Māori, Pacific Peoples [please specify], Asian [please specify], Other Ethnicity [please specify])</w:t>
       </w:r>
     </w:p>
     <w:p>
@@ -12779,29 +14629,7 @@
           <w:sz w:val="24"/>
           <w:szCs w:val="24"/>
         </w:rPr>
-        <w:t xml:space="preserve">Do you have children? (Yes, </w:t>
-      </w:r>
-      <w:proofErr w:type="gramStart"/>
-      <w:r>
-        <w:rPr>
-          <w:rFonts w:ascii="Times New Roman" w:hAnsi="Times New Roman" w:cs="Times New Roman"/>
-          <w:bCs/>
-          <w:position w:val="5"/>
-          <w:sz w:val="24"/>
-          <w:szCs w:val="24"/>
-        </w:rPr>
-        <w:t>No</w:t>
-      </w:r>
-      <w:proofErr w:type="gramEnd"/>
-      <w:r>
-        <w:rPr>
-          <w:rFonts w:ascii="Times New Roman" w:hAnsi="Times New Roman" w:cs="Times New Roman"/>
-          <w:bCs/>
-          <w:position w:val="5"/>
-          <w:sz w:val="24"/>
-          <w:szCs w:val="24"/>
-        </w:rPr>
-        <w:t xml:space="preserve"> – if yes, what is the age of your oldest child)</w:t>
+        <w:t>Do you have children? (Yes, No – if yes, what is the age of your oldest child)</w:t>
       </w:r>
     </w:p>
     <w:p>
@@ -12831,7 +14659,6 @@
           <w:szCs w:val="24"/>
         </w:rPr>
       </w:pPr>
-      <w:proofErr w:type="gramStart"/>
       <w:r>
         <w:rPr>
           <w:rFonts w:ascii="Times New Roman" w:hAnsi="Times New Roman" w:cs="Times New Roman"/>
@@ -12840,18 +14667,7 @@
           <w:sz w:val="24"/>
           <w:szCs w:val="24"/>
         </w:rPr>
-        <w:t>6 point</w:t>
-      </w:r>
-      <w:proofErr w:type="gramEnd"/>
-      <w:r>
-        <w:rPr>
-          <w:rFonts w:ascii="Times New Roman" w:hAnsi="Times New Roman" w:cs="Times New Roman"/>
-          <w:bCs/>
-          <w:position w:val="5"/>
-          <w:sz w:val="24"/>
-          <w:szCs w:val="24"/>
-        </w:rPr>
-        <w:t xml:space="preserve"> Likert scale – 1 = strongly disagree, 2 = moderately disagree, 3 = slightly disagree, 4 = slightly agree, 5 = moderately agree, 6 = strongly agree.</w:t>
+        <w:t>6 point Likert scale – 1 = strongly disagree, 2 = moderately disagree, 3 = slightly disagree, 4 = slightly agree, 5 = moderately agree, 6 = strongly agree.</w:t>
       </w:r>
     </w:p>
     <w:p>
@@ -12894,7 +14710,6 @@
           <w:szCs w:val="24"/>
         </w:rPr>
       </w:pPr>
-      <w:proofErr w:type="gramStart"/>
       <w:r>
         <w:rPr>
           <w:rFonts w:ascii="Times New Roman" w:hAnsi="Times New Roman" w:cs="Times New Roman"/>
@@ -12903,18 +14718,7 @@
           <w:sz w:val="24"/>
           <w:szCs w:val="24"/>
         </w:rPr>
-        <w:t>Don’t</w:t>
-      </w:r>
-      <w:proofErr w:type="gramEnd"/>
-      <w:r>
-        <w:rPr>
-          <w:rFonts w:ascii="Times New Roman" w:hAnsi="Times New Roman" w:cs="Times New Roman"/>
-          <w:bCs/>
-          <w:position w:val="5"/>
-          <w:sz w:val="24"/>
-          <w:szCs w:val="24"/>
-        </w:rPr>
-        <w:t xml:space="preserve"> know response also available. </w:t>
+        <w:t xml:space="preserve">Don’t know response also available. </w:t>
       </w:r>
     </w:p>
     <w:p>
@@ -12993,6 +14797,7 @@
           <w:szCs w:val="24"/>
         </w:rPr>
       </w:pPr>
+      <w:proofErr w:type="spellStart"/>
       <w:r>
         <w:rPr>
           <w:rFonts w:ascii="Times New Roman" w:hAnsi="Times New Roman" w:cs="Times New Roman"/>
@@ -13000,7 +14805,17 @@
           <w:sz w:val="24"/>
           <w:szCs w:val="24"/>
         </w:rPr>
-        <w:t>Preschoolers (3 - 5 years)</w:t>
+        <w:t>Preschoolers</w:t>
+      </w:r>
+      <w:proofErr w:type="spellEnd"/>
+      <w:r>
+        <w:rPr>
+          <w:rFonts w:ascii="Times New Roman" w:hAnsi="Times New Roman" w:cs="Times New Roman"/>
+          <w:color w:val="000000" w:themeColor="text1"/>
+          <w:sz w:val="24"/>
+          <w:szCs w:val="24"/>
+        </w:rPr>
+        <w:t xml:space="preserve"> (3 - 5 years)</w:t>
       </w:r>
     </w:p>
     <w:p>
@@ -13204,6 +15019,7 @@
           <w:szCs w:val="24"/>
         </w:rPr>
       </w:pPr>
+      <w:proofErr w:type="spellStart"/>
       <w:r>
         <w:rPr>
           <w:rFonts w:ascii="Times New Roman" w:hAnsi="Times New Roman" w:cs="Times New Roman"/>
@@ -13211,7 +15027,17 @@
           <w:sz w:val="24"/>
           <w:szCs w:val="24"/>
         </w:rPr>
-        <w:t>Preschoolers (3 - 5 years)</w:t>
+        <w:t>Preschoolers</w:t>
+      </w:r>
+      <w:proofErr w:type="spellEnd"/>
+      <w:r>
+        <w:rPr>
+          <w:rFonts w:ascii="Times New Roman" w:hAnsi="Times New Roman" w:cs="Times New Roman"/>
+          <w:color w:val="000000" w:themeColor="text1"/>
+          <w:sz w:val="24"/>
+          <w:szCs w:val="24"/>
+        </w:rPr>
+        <w:t xml:space="preserve"> (3 - 5 years)</w:t>
       </w:r>
     </w:p>
     <w:p>
@@ -13343,6 +15169,7 @@
           <w:szCs w:val="24"/>
         </w:rPr>
       </w:pPr>
+      <w:proofErr w:type="spellStart"/>
       <w:r>
         <w:rPr>
           <w:rFonts w:ascii="Times New Roman" w:hAnsi="Times New Roman" w:cs="Times New Roman"/>
@@ -13350,7 +15177,17 @@
           <w:sz w:val="24"/>
           <w:szCs w:val="24"/>
         </w:rPr>
-        <w:t>Preschoolers (3 - 5 years)</w:t>
+        <w:t>Preschoolers</w:t>
+      </w:r>
+      <w:proofErr w:type="spellEnd"/>
+      <w:r>
+        <w:rPr>
+          <w:rFonts w:ascii="Times New Roman" w:hAnsi="Times New Roman" w:cs="Times New Roman"/>
+          <w:color w:val="000000" w:themeColor="text1"/>
+          <w:sz w:val="24"/>
+          <w:szCs w:val="24"/>
+        </w:rPr>
+        <w:t xml:space="preserve"> (3 - 5 years)</w:t>
       </w:r>
     </w:p>
     <w:p>
@@ -13482,6 +15319,7 @@
           <w:szCs w:val="24"/>
         </w:rPr>
       </w:pPr>
+      <w:proofErr w:type="spellStart"/>
       <w:r>
         <w:rPr>
           <w:rFonts w:ascii="Times New Roman" w:hAnsi="Times New Roman" w:cs="Times New Roman"/>
@@ -13489,7 +15327,17 @@
           <w:sz w:val="24"/>
           <w:szCs w:val="24"/>
         </w:rPr>
-        <w:t>Preschoolers (3 - 5 years)</w:t>
+        <w:t>Preschoolers</w:t>
+      </w:r>
+      <w:proofErr w:type="spellEnd"/>
+      <w:r>
+        <w:rPr>
+          <w:rFonts w:ascii="Times New Roman" w:hAnsi="Times New Roman" w:cs="Times New Roman"/>
+          <w:color w:val="000000" w:themeColor="text1"/>
+          <w:sz w:val="24"/>
+          <w:szCs w:val="24"/>
+        </w:rPr>
+        <w:t xml:space="preserve"> (3 - 5 years)</w:t>
       </w:r>
     </w:p>
     <w:p>
@@ -13621,6 +15469,7 @@
           <w:szCs w:val="24"/>
         </w:rPr>
       </w:pPr>
+      <w:proofErr w:type="spellStart"/>
       <w:r>
         <w:rPr>
           <w:rFonts w:ascii="Times New Roman" w:hAnsi="Times New Roman" w:cs="Times New Roman"/>
@@ -13628,7 +15477,17 @@
           <w:sz w:val="24"/>
           <w:szCs w:val="24"/>
         </w:rPr>
-        <w:t>Preschoolers (3 - 5 years)</w:t>
+        <w:t>Preschoolers</w:t>
+      </w:r>
+      <w:proofErr w:type="spellEnd"/>
+      <w:r>
+        <w:rPr>
+          <w:rFonts w:ascii="Times New Roman" w:hAnsi="Times New Roman" w:cs="Times New Roman"/>
+          <w:color w:val="000000" w:themeColor="text1"/>
+          <w:sz w:val="24"/>
+          <w:szCs w:val="24"/>
+        </w:rPr>
+        <w:t xml:space="preserve"> (3 - 5 years)</w:t>
       </w:r>
     </w:p>
     <w:p>
@@ -13761,6 +15620,7 @@
           <w:szCs w:val="24"/>
         </w:rPr>
       </w:pPr>
+      <w:proofErr w:type="spellStart"/>
       <w:r>
         <w:rPr>
           <w:rFonts w:ascii="Times New Roman" w:hAnsi="Times New Roman" w:cs="Times New Roman"/>
@@ -13768,7 +15628,17 @@
           <w:sz w:val="24"/>
           <w:szCs w:val="24"/>
         </w:rPr>
-        <w:t>Preschoolers (3 - 5 years)</w:t>
+        <w:t>Preschoolers</w:t>
+      </w:r>
+      <w:proofErr w:type="spellEnd"/>
+      <w:r>
+        <w:rPr>
+          <w:rFonts w:ascii="Times New Roman" w:hAnsi="Times New Roman" w:cs="Times New Roman"/>
+          <w:color w:val="000000" w:themeColor="text1"/>
+          <w:sz w:val="24"/>
+          <w:szCs w:val="24"/>
+        </w:rPr>
+        <w:t xml:space="preserve"> (3 - 5 years)</w:t>
       </w:r>
     </w:p>
     <w:p>
@@ -13953,6 +15823,7 @@
           <w:szCs w:val="24"/>
         </w:rPr>
       </w:pPr>
+      <w:proofErr w:type="spellStart"/>
       <w:r>
         <w:rPr>
           <w:rFonts w:ascii="Times New Roman" w:hAnsi="Times New Roman" w:cs="Times New Roman"/>
@@ -13960,7 +15831,17 @@
           <w:sz w:val="24"/>
           <w:szCs w:val="24"/>
         </w:rPr>
-        <w:t>Preschoolers (3 - 5 years)</w:t>
+        <w:t>Preschoolers</w:t>
+      </w:r>
+      <w:proofErr w:type="spellEnd"/>
+      <w:r>
+        <w:rPr>
+          <w:rFonts w:ascii="Times New Roman" w:hAnsi="Times New Roman" w:cs="Times New Roman"/>
+          <w:color w:val="000000" w:themeColor="text1"/>
+          <w:sz w:val="24"/>
+          <w:szCs w:val="24"/>
+        </w:rPr>
+        <w:t xml:space="preserve"> (3 - 5 years)</w:t>
       </w:r>
     </w:p>
     <w:p>
@@ -14090,6 +15971,7 @@
           <w:szCs w:val="24"/>
         </w:rPr>
       </w:pPr>
+      <w:proofErr w:type="spellStart"/>
       <w:r>
         <w:rPr>
           <w:rFonts w:ascii="Times New Roman" w:hAnsi="Times New Roman" w:cs="Times New Roman"/>
@@ -14097,7 +15979,17 @@
           <w:sz w:val="24"/>
           <w:szCs w:val="24"/>
         </w:rPr>
-        <w:t>Preschoolers (3 - 5 years)</w:t>
+        <w:t>Preschoolers</w:t>
+      </w:r>
+      <w:proofErr w:type="spellEnd"/>
+      <w:r>
+        <w:rPr>
+          <w:rFonts w:ascii="Times New Roman" w:hAnsi="Times New Roman" w:cs="Times New Roman"/>
+          <w:color w:val="000000" w:themeColor="text1"/>
+          <w:sz w:val="24"/>
+          <w:szCs w:val="24"/>
+        </w:rPr>
+        <w:t xml:space="preserve"> (3 - 5 years)</w:t>
       </w:r>
     </w:p>
     <w:p>
@@ -14229,6 +16121,7 @@
           <w:szCs w:val="24"/>
         </w:rPr>
       </w:pPr>
+      <w:proofErr w:type="spellStart"/>
       <w:r>
         <w:rPr>
           <w:rFonts w:ascii="Times New Roman" w:hAnsi="Times New Roman" w:cs="Times New Roman"/>
@@ -14236,7 +16129,17 @@
           <w:sz w:val="24"/>
           <w:szCs w:val="24"/>
         </w:rPr>
-        <w:t>Preschoolers (3 - 5 years)</w:t>
+        <w:t>Preschoolers</w:t>
+      </w:r>
+      <w:proofErr w:type="spellEnd"/>
+      <w:r>
+        <w:rPr>
+          <w:rFonts w:ascii="Times New Roman" w:hAnsi="Times New Roman" w:cs="Times New Roman"/>
+          <w:color w:val="000000" w:themeColor="text1"/>
+          <w:sz w:val="24"/>
+          <w:szCs w:val="24"/>
+        </w:rPr>
+        <w:t xml:space="preserve"> (3 - 5 years)</w:t>
       </w:r>
     </w:p>
     <w:p>
@@ -14351,27 +16254,7 @@
           <w:sz w:val="24"/>
           <w:szCs w:val="24"/>
         </w:rPr>
-        <w:t xml:space="preserve">People in these groups </w:t>
-      </w:r>
-      <w:proofErr w:type="gramStart"/>
-      <w:r>
-        <w:rPr>
-          <w:rFonts w:ascii="Times New Roman" w:hAnsi="Times New Roman" w:cs="Times New Roman"/>
-          <w:color w:val="000000" w:themeColor="text1"/>
-          <w:sz w:val="24"/>
-          <w:szCs w:val="24"/>
-        </w:rPr>
-        <w:t>are able to</w:t>
-      </w:r>
-      <w:proofErr w:type="gramEnd"/>
-      <w:r>
-        <w:rPr>
-          <w:rFonts w:ascii="Times New Roman" w:hAnsi="Times New Roman" w:cs="Times New Roman"/>
-          <w:color w:val="000000" w:themeColor="text1"/>
-          <w:sz w:val="24"/>
-          <w:szCs w:val="24"/>
-        </w:rPr>
-        <w:t xml:space="preserve"> describe their experiences in a way that means someone else can understand what happened.</w:t>
+        <w:t>People in these groups are able to describe their experiences in a way that means someone else can understand what happened.</w:t>
       </w:r>
     </w:p>
     <w:p>
@@ -14388,6 +16271,7 @@
           <w:szCs w:val="24"/>
         </w:rPr>
       </w:pPr>
+      <w:proofErr w:type="spellStart"/>
       <w:r>
         <w:rPr>
           <w:rFonts w:ascii="Times New Roman" w:hAnsi="Times New Roman" w:cs="Times New Roman"/>
@@ -14395,7 +16279,17 @@
           <w:sz w:val="24"/>
           <w:szCs w:val="24"/>
         </w:rPr>
-        <w:t>Preschoolers (3 - 5 years)</w:t>
+        <w:t>Preschoolers</w:t>
+      </w:r>
+      <w:proofErr w:type="spellEnd"/>
+      <w:r>
+        <w:rPr>
+          <w:rFonts w:ascii="Times New Roman" w:hAnsi="Times New Roman" w:cs="Times New Roman"/>
+          <w:color w:val="000000" w:themeColor="text1"/>
+          <w:sz w:val="24"/>
+          <w:szCs w:val="24"/>
+        </w:rPr>
+        <w:t xml:space="preserve"> (3 - 5 years)</w:t>
       </w:r>
     </w:p>
     <w:p>
@@ -14527,6 +16421,7 @@
           <w:szCs w:val="24"/>
         </w:rPr>
       </w:pPr>
+      <w:proofErr w:type="spellStart"/>
       <w:r>
         <w:rPr>
           <w:rFonts w:ascii="Times New Roman" w:hAnsi="Times New Roman" w:cs="Times New Roman"/>
@@ -14534,7 +16429,17 @@
           <w:sz w:val="24"/>
           <w:szCs w:val="24"/>
         </w:rPr>
-        <w:t>Preschoolers (3 - 5 years)</w:t>
+        <w:t>Preschoolers</w:t>
+      </w:r>
+      <w:proofErr w:type="spellEnd"/>
+      <w:r>
+        <w:rPr>
+          <w:rFonts w:ascii="Times New Roman" w:hAnsi="Times New Roman" w:cs="Times New Roman"/>
+          <w:color w:val="000000" w:themeColor="text1"/>
+          <w:sz w:val="24"/>
+          <w:szCs w:val="24"/>
+        </w:rPr>
+        <w:t xml:space="preserve"> (3 - 5 years)</w:t>
       </w:r>
     </w:p>
     <w:p>
@@ -14686,25 +16591,7 @@
           <w:sz w:val="24"/>
           <w:szCs w:val="24"/>
         </w:rPr>
-        <w:t xml:space="preserve">Thank you for taking the time to participate in this survey: Your beliefs about memory, </w:t>
-      </w:r>
-      <w:proofErr w:type="gramStart"/>
-      <w:r>
-        <w:rPr>
-          <w:rFonts w:ascii="Times New Roman" w:hAnsi="Times New Roman" w:cs="Times New Roman"/>
-          <w:sz w:val="24"/>
-          <w:szCs w:val="24"/>
-        </w:rPr>
-        <w:t>disclosure</w:t>
-      </w:r>
-      <w:proofErr w:type="gramEnd"/>
-      <w:r>
-        <w:rPr>
-          <w:rFonts w:ascii="Times New Roman" w:hAnsi="Times New Roman" w:cs="Times New Roman"/>
-          <w:sz w:val="24"/>
-          <w:szCs w:val="24"/>
-        </w:rPr>
-        <w:t xml:space="preserve"> and children’s testimony.</w:t>
+        <w:t>Thank you for taking the time to participate in this survey: Your beliefs about memory, disclosure and children’s testimony.</w:t>
       </w:r>
       <w:r>
         <w:rPr>
